--- a/프로젝트 보고서.docx
+++ b/프로젝트 보고서.docx
@@ -54,7 +54,14 @@
         </w:rPr>
         <w:t xml:space="preserve"> </w:t>
       </w:r>
-      <w:proofErr w:type="spellStart"/>
+      <w:r>
+        <w:rPr>
+          <w:rFonts w:ascii="Malgun Gothic Semilight" w:eastAsia="Malgun Gothic Semilight" w:hAnsi="Malgun Gothic Semilight" w:cs="Malgun Gothic Semilight"/>
+          <w:b w:val="0"/>
+          <w:bCs/>
+        </w:rPr>
+        <w:t>1785054</w:t>
+      </w:r>
       <w:r>
         <w:rPr>
           <w:rFonts w:ascii="Malgun Gothic Semilight" w:eastAsia="Malgun Gothic Semilight" w:hAnsi="Malgun Gothic Semilight" w:cs="Malgun Gothic Semilight" w:hint="eastAsia"/>
@@ -63,7 +70,6 @@
         </w:rPr>
         <w:t>김진유</w:t>
       </w:r>
-      <w:proofErr w:type="spellEnd"/>
     </w:p>
     <w:p>
       <w:pPr>
@@ -208,7 +214,7 @@
     <w:p>
       <w:pPr>
         <w:rPr>
-          <w:rFonts w:ascii="Malgun Gothic Semilight" w:eastAsia="Malgun Gothic Semilight" w:hAnsi="Malgun Gothic Semilight" w:cs="Malgun Gothic Semilight" w:hint="eastAsia"/>
+          <w:rFonts w:ascii="Malgun Gothic Semilight" w:eastAsia="Malgun Gothic Semilight" w:hAnsi="Malgun Gothic Semilight" w:cs="Malgun Gothic Semilight"/>
           <w:b w:val="0"/>
           <w:bCs/>
         </w:rPr>
@@ -240,7 +246,7 @@
       <w:pPr>
         <w:jc w:val="center"/>
         <w:rPr>
-          <w:rFonts w:ascii="Malgun Gothic Semilight" w:eastAsia="Malgun Gothic Semilight" w:hAnsi="Malgun Gothic Semilight" w:cs="Malgun Gothic Semilight" w:hint="eastAsia"/>
+          <w:rFonts w:ascii="Malgun Gothic Semilight" w:eastAsia="Malgun Gothic Semilight" w:hAnsi="Malgun Gothic Semilight" w:cs="Malgun Gothic Semilight"/>
           <w:b w:val="0"/>
           <w:bCs/>
           <w:sz w:val="40"/>
@@ -473,7 +479,7 @@
         <w:spacing w:line="360" w:lineRule="auto"/>
         <w:jc w:val="both"/>
         <w:rPr>
-          <w:rFonts w:ascii="Malgun Gothic Semilight" w:eastAsia="Malgun Gothic Semilight" w:hAnsi="Malgun Gothic Semilight" w:cs="Malgun Gothic Semilight" w:hint="eastAsia"/>
+          <w:rFonts w:ascii="Malgun Gothic Semilight" w:eastAsia="Malgun Gothic Semilight" w:hAnsi="Malgun Gothic Semilight" w:cs="Malgun Gothic Semilight"/>
           <w:b w:val="0"/>
           <w:bCs/>
           <w:sz w:val="22"/>
@@ -699,6 +705,16 @@
       </w:r>
       <w:r>
         <w:rPr>
+          <w:rFonts w:ascii="Malgun Gothic Semilight" w:eastAsia="Malgun Gothic Semilight" w:hAnsi="Malgun Gothic Semilight" w:cs="Malgun Gothic Semilight"/>
+          <w:b w:val="0"/>
+          <w:bCs/>
+          <w:sz w:val="22"/>
+          <w:szCs w:val="22"/>
+        </w:rPr>
+        <w:t>85054</w:t>
+      </w:r>
+      <w:r>
+        <w:rPr>
           <w:rFonts w:ascii="Malgun Gothic Semilight" w:eastAsia="Malgun Gothic Semilight" w:hAnsi="Malgun Gothic Semilight" w:cs="Malgun Gothic Semilight" w:hint="eastAsia"/>
           <w:b w:val="0"/>
           <w:bCs/>
@@ -713,7 +729,7 @@
         <w:spacing w:line="276" w:lineRule="auto"/>
         <w:jc w:val="both"/>
         <w:rPr>
-          <w:rFonts w:ascii="Malgun Gothic Semilight" w:eastAsia="Malgun Gothic Semilight" w:hAnsi="Malgun Gothic Semilight" w:cs="Malgun Gothic Semilight" w:hint="eastAsia"/>
+          <w:rFonts w:ascii="Malgun Gothic Semilight" w:eastAsia="Malgun Gothic Semilight" w:hAnsi="Malgun Gothic Semilight" w:cs="Malgun Gothic Semilight"/>
           <w:b w:val="0"/>
           <w:bCs/>
           <w:sz w:val="22"/>
@@ -760,7 +776,7 @@
               <w:spacing w:line="360" w:lineRule="auto"/>
               <w:jc w:val="center"/>
               <w:rPr>
-                <w:rFonts w:ascii="Malgun Gothic Semilight" w:eastAsia="Malgun Gothic Semilight" w:hAnsi="Malgun Gothic Semilight" w:cs="Malgun Gothic Semilight" w:hint="eastAsia"/>
+                <w:rFonts w:ascii="Malgun Gothic Semilight" w:eastAsia="Malgun Gothic Semilight" w:hAnsi="Malgun Gothic Semilight" w:cs="Malgun Gothic Semilight"/>
                 <w:b w:val="0"/>
                 <w:bCs/>
                 <w:sz w:val="18"/>
@@ -795,7 +811,7 @@
               <w:jc w:val="center"/>
               <w:cnfStyle w:val="100000000000" w:firstRow="1" w:lastRow="0" w:firstColumn="0" w:lastColumn="0" w:oddVBand="0" w:evenVBand="0" w:oddHBand="0" w:evenHBand="0" w:firstRowFirstColumn="0" w:firstRowLastColumn="0" w:lastRowFirstColumn="0" w:lastRowLastColumn="0"/>
               <w:rPr>
-                <w:rFonts w:ascii="Malgun Gothic Semilight" w:eastAsia="Malgun Gothic Semilight" w:hAnsi="Malgun Gothic Semilight" w:cs="Malgun Gothic Semilight" w:hint="eastAsia"/>
+                <w:rFonts w:ascii="Malgun Gothic Semilight" w:eastAsia="Malgun Gothic Semilight" w:hAnsi="Malgun Gothic Semilight" w:cs="Malgun Gothic Semilight"/>
                 <w:b w:val="0"/>
                 <w:bCs/>
                 <w:sz w:val="18"/>
@@ -838,7 +854,7 @@
               <w:jc w:val="center"/>
               <w:cnfStyle w:val="100000000000" w:firstRow="1" w:lastRow="0" w:firstColumn="0" w:lastColumn="0" w:oddVBand="0" w:evenVBand="0" w:oddHBand="0" w:evenHBand="0" w:firstRowFirstColumn="0" w:firstRowLastColumn="0" w:lastRowFirstColumn="0" w:lastRowLastColumn="0"/>
               <w:rPr>
-                <w:rFonts w:ascii="Malgun Gothic Semilight" w:eastAsia="Malgun Gothic Semilight" w:hAnsi="Malgun Gothic Semilight" w:cs="Malgun Gothic Semilight" w:hint="eastAsia"/>
+                <w:rFonts w:ascii="Malgun Gothic Semilight" w:eastAsia="Malgun Gothic Semilight" w:hAnsi="Malgun Gothic Semilight" w:cs="Malgun Gothic Semilight"/>
                 <w:b w:val="0"/>
                 <w:bCs/>
                 <w:sz w:val="18"/>
@@ -881,7 +897,7 @@
               <w:jc w:val="center"/>
               <w:cnfStyle w:val="100000000000" w:firstRow="1" w:lastRow="0" w:firstColumn="0" w:lastColumn="0" w:oddVBand="0" w:evenVBand="0" w:oddHBand="0" w:evenHBand="0" w:firstRowFirstColumn="0" w:firstRowLastColumn="0" w:lastRowFirstColumn="0" w:lastRowLastColumn="0"/>
               <w:rPr>
-                <w:rFonts w:ascii="Malgun Gothic Semilight" w:eastAsia="Malgun Gothic Semilight" w:hAnsi="Malgun Gothic Semilight" w:cs="Malgun Gothic Semilight" w:hint="eastAsia"/>
+                <w:rFonts w:ascii="Malgun Gothic Semilight" w:eastAsia="Malgun Gothic Semilight" w:hAnsi="Malgun Gothic Semilight" w:cs="Malgun Gothic Semilight"/>
                 <w:b w:val="0"/>
                 <w:bCs/>
                 <w:sz w:val="18"/>
@@ -924,7 +940,7 @@
               <w:jc w:val="center"/>
               <w:cnfStyle w:val="100000000000" w:firstRow="1" w:lastRow="0" w:firstColumn="0" w:lastColumn="0" w:oddVBand="0" w:evenVBand="0" w:oddHBand="0" w:evenHBand="0" w:firstRowFirstColumn="0" w:firstRowLastColumn="0" w:lastRowFirstColumn="0" w:lastRowLastColumn="0"/>
               <w:rPr>
-                <w:rFonts w:ascii="Malgun Gothic Semilight" w:eastAsia="Malgun Gothic Semilight" w:hAnsi="Malgun Gothic Semilight" w:cs="Malgun Gothic Semilight" w:hint="eastAsia"/>
+                <w:rFonts w:ascii="Malgun Gothic Semilight" w:eastAsia="Malgun Gothic Semilight" w:hAnsi="Malgun Gothic Semilight" w:cs="Malgun Gothic Semilight"/>
                 <w:b w:val="0"/>
                 <w:bCs/>
                 <w:sz w:val="18"/>
@@ -967,7 +983,7 @@
               <w:jc w:val="center"/>
               <w:cnfStyle w:val="100000000000" w:firstRow="1" w:lastRow="0" w:firstColumn="0" w:lastColumn="0" w:oddVBand="0" w:evenVBand="0" w:oddHBand="0" w:evenHBand="0" w:firstRowFirstColumn="0" w:firstRowLastColumn="0" w:lastRowFirstColumn="0" w:lastRowLastColumn="0"/>
               <w:rPr>
-                <w:rFonts w:ascii="Malgun Gothic Semilight" w:eastAsia="Malgun Gothic Semilight" w:hAnsi="Malgun Gothic Semilight" w:cs="Malgun Gothic Semilight" w:hint="eastAsia"/>
+                <w:rFonts w:ascii="Malgun Gothic Semilight" w:eastAsia="Malgun Gothic Semilight" w:hAnsi="Malgun Gothic Semilight" w:cs="Malgun Gothic Semilight"/>
                 <w:b w:val="0"/>
                 <w:bCs/>
                 <w:sz w:val="18"/>
@@ -1010,7 +1026,7 @@
               <w:jc w:val="center"/>
               <w:cnfStyle w:val="100000000000" w:firstRow="1" w:lastRow="0" w:firstColumn="0" w:lastColumn="0" w:oddVBand="0" w:evenVBand="0" w:oddHBand="0" w:evenHBand="0" w:firstRowFirstColumn="0" w:firstRowLastColumn="0" w:lastRowFirstColumn="0" w:lastRowLastColumn="0"/>
               <w:rPr>
-                <w:rFonts w:ascii="Malgun Gothic Semilight" w:eastAsia="Malgun Gothic Semilight" w:hAnsi="Malgun Gothic Semilight" w:cs="Malgun Gothic Semilight" w:hint="eastAsia"/>
+                <w:rFonts w:ascii="Malgun Gothic Semilight" w:eastAsia="Malgun Gothic Semilight" w:hAnsi="Malgun Gothic Semilight" w:cs="Malgun Gothic Semilight"/>
                 <w:b w:val="0"/>
                 <w:bCs/>
                 <w:sz w:val="18"/>
@@ -1054,7 +1070,7 @@
               <w:jc w:val="center"/>
               <w:cnfStyle w:val="100000000000" w:firstRow="1" w:lastRow="0" w:firstColumn="0" w:lastColumn="0" w:oddVBand="0" w:evenVBand="0" w:oddHBand="0" w:evenHBand="0" w:firstRowFirstColumn="0" w:firstRowLastColumn="0" w:lastRowFirstColumn="0" w:lastRowLastColumn="0"/>
               <w:rPr>
-                <w:rFonts w:ascii="Malgun Gothic Semilight" w:eastAsia="Malgun Gothic Semilight" w:hAnsi="Malgun Gothic Semilight" w:cs="Malgun Gothic Semilight" w:hint="eastAsia"/>
+                <w:rFonts w:ascii="Malgun Gothic Semilight" w:eastAsia="Malgun Gothic Semilight" w:hAnsi="Malgun Gothic Semilight" w:cs="Malgun Gothic Semilight"/>
                 <w:b w:val="0"/>
                 <w:bCs/>
                 <w:sz w:val="18"/>
@@ -1129,7 +1145,7 @@
             <w:pPr>
               <w:jc w:val="center"/>
               <w:rPr>
-                <w:rFonts w:ascii="Malgun Gothic Semilight" w:eastAsia="Malgun Gothic Semilight" w:hAnsi="Malgun Gothic Semilight" w:cs="Malgun Gothic Semilight" w:hint="eastAsia"/>
+                <w:rFonts w:ascii="Malgun Gothic Semilight" w:eastAsia="Malgun Gothic Semilight" w:hAnsi="Malgun Gothic Semilight" w:cs="Malgun Gothic Semilight"/>
                 <w:b w:val="0"/>
                 <w:bCs/>
                 <w:i w:val="0"/>
@@ -1180,7 +1196,7 @@
               <w:jc w:val="center"/>
               <w:cnfStyle w:val="000000100000" w:firstRow="0" w:lastRow="0" w:firstColumn="0" w:lastColumn="0" w:oddVBand="0" w:evenVBand="0" w:oddHBand="1" w:evenHBand="0" w:firstRowFirstColumn="0" w:firstRowLastColumn="0" w:lastRowFirstColumn="0" w:lastRowLastColumn="0"/>
               <w:rPr>
-                <w:rFonts w:ascii="Malgun Gothic Semilight" w:eastAsia="Malgun Gothic Semilight" w:hAnsi="Malgun Gothic Semilight" w:cs="Malgun Gothic Semilight" w:hint="eastAsia"/>
+                <w:rFonts w:ascii="Malgun Gothic Semilight" w:eastAsia="Malgun Gothic Semilight" w:hAnsi="Malgun Gothic Semilight" w:cs="Malgun Gothic Semilight"/>
                 <w:b w:val="0"/>
                 <w:bCs/>
                 <w:sz w:val="18"/>
@@ -1201,7 +1217,7 @@
               <w:jc w:val="center"/>
               <w:cnfStyle w:val="000000100000" w:firstRow="0" w:lastRow="0" w:firstColumn="0" w:lastColumn="0" w:oddVBand="0" w:evenVBand="0" w:oddHBand="1" w:evenHBand="0" w:firstRowFirstColumn="0" w:firstRowLastColumn="0" w:lastRowFirstColumn="0" w:lastRowLastColumn="0"/>
               <w:rPr>
-                <w:rFonts w:ascii="Malgun Gothic Semilight" w:eastAsia="Malgun Gothic Semilight" w:hAnsi="Malgun Gothic Semilight" w:cs="Malgun Gothic Semilight" w:hint="eastAsia"/>
+                <w:rFonts w:ascii="Malgun Gothic Semilight" w:eastAsia="Malgun Gothic Semilight" w:hAnsi="Malgun Gothic Semilight" w:cs="Malgun Gothic Semilight"/>
                 <w:b w:val="0"/>
                 <w:bCs/>
                 <w:sz w:val="18"/>
@@ -1222,7 +1238,7 @@
               <w:jc w:val="center"/>
               <w:cnfStyle w:val="000000100000" w:firstRow="0" w:lastRow="0" w:firstColumn="0" w:lastColumn="0" w:oddVBand="0" w:evenVBand="0" w:oddHBand="1" w:evenHBand="0" w:firstRowFirstColumn="0" w:firstRowLastColumn="0" w:lastRowFirstColumn="0" w:lastRowLastColumn="0"/>
               <w:rPr>
-                <w:rFonts w:ascii="Malgun Gothic Semilight" w:eastAsia="Malgun Gothic Semilight" w:hAnsi="Malgun Gothic Semilight" w:cs="Malgun Gothic Semilight" w:hint="eastAsia"/>
+                <w:rFonts w:ascii="Malgun Gothic Semilight" w:eastAsia="Malgun Gothic Semilight" w:hAnsi="Malgun Gothic Semilight" w:cs="Malgun Gothic Semilight"/>
                 <w:b w:val="0"/>
                 <w:bCs/>
                 <w:sz w:val="18"/>
@@ -1243,7 +1259,7 @@
               <w:jc w:val="center"/>
               <w:cnfStyle w:val="000000100000" w:firstRow="0" w:lastRow="0" w:firstColumn="0" w:lastColumn="0" w:oddVBand="0" w:evenVBand="0" w:oddHBand="1" w:evenHBand="0" w:firstRowFirstColumn="0" w:firstRowLastColumn="0" w:lastRowFirstColumn="0" w:lastRowLastColumn="0"/>
               <w:rPr>
-                <w:rFonts w:ascii="Malgun Gothic Semilight" w:eastAsia="Malgun Gothic Semilight" w:hAnsi="Malgun Gothic Semilight" w:cs="Malgun Gothic Semilight" w:hint="eastAsia"/>
+                <w:rFonts w:ascii="Malgun Gothic Semilight" w:eastAsia="Malgun Gothic Semilight" w:hAnsi="Malgun Gothic Semilight" w:cs="Malgun Gothic Semilight"/>
                 <w:b w:val="0"/>
                 <w:bCs/>
                 <w:sz w:val="18"/>
@@ -1264,7 +1280,7 @@
               <w:jc w:val="center"/>
               <w:cnfStyle w:val="000000100000" w:firstRow="0" w:lastRow="0" w:firstColumn="0" w:lastColumn="0" w:oddVBand="0" w:evenVBand="0" w:oddHBand="1" w:evenHBand="0" w:firstRowFirstColumn="0" w:firstRowLastColumn="0" w:lastRowFirstColumn="0" w:lastRowLastColumn="0"/>
               <w:rPr>
-                <w:rFonts w:ascii="Malgun Gothic Semilight" w:eastAsia="Malgun Gothic Semilight" w:hAnsi="Malgun Gothic Semilight" w:cs="Malgun Gothic Semilight" w:hint="eastAsia"/>
+                <w:rFonts w:ascii="Malgun Gothic Semilight" w:eastAsia="Malgun Gothic Semilight" w:hAnsi="Malgun Gothic Semilight" w:cs="Malgun Gothic Semilight"/>
                 <w:b w:val="0"/>
                 <w:bCs/>
                 <w:sz w:val="18"/>
@@ -1285,7 +1301,7 @@
               <w:jc w:val="center"/>
               <w:cnfStyle w:val="000000100000" w:firstRow="0" w:lastRow="0" w:firstColumn="0" w:lastColumn="0" w:oddVBand="0" w:evenVBand="0" w:oddHBand="1" w:evenHBand="0" w:firstRowFirstColumn="0" w:firstRowLastColumn="0" w:lastRowFirstColumn="0" w:lastRowLastColumn="0"/>
               <w:rPr>
-                <w:rFonts w:ascii="Malgun Gothic Semilight" w:eastAsia="Malgun Gothic Semilight" w:hAnsi="Malgun Gothic Semilight" w:cs="Malgun Gothic Semilight" w:hint="eastAsia"/>
+                <w:rFonts w:ascii="Malgun Gothic Semilight" w:eastAsia="Malgun Gothic Semilight" w:hAnsi="Malgun Gothic Semilight" w:cs="Malgun Gothic Semilight"/>
                 <w:b w:val="0"/>
                 <w:bCs/>
                 <w:sz w:val="18"/>
@@ -1309,7 +1325,7 @@
               <w:jc w:val="center"/>
               <w:cnfStyle w:val="000000100000" w:firstRow="0" w:lastRow="0" w:firstColumn="0" w:lastColumn="0" w:oddVBand="0" w:evenVBand="0" w:oddHBand="1" w:evenHBand="0" w:firstRowFirstColumn="0" w:firstRowLastColumn="0" w:lastRowFirstColumn="0" w:lastRowLastColumn="0"/>
               <w:rPr>
-                <w:rFonts w:ascii="Malgun Gothic Semilight" w:eastAsia="Malgun Gothic Semilight" w:hAnsi="Malgun Gothic Semilight" w:cs="Malgun Gothic Semilight" w:hint="eastAsia"/>
+                <w:rFonts w:ascii="Malgun Gothic Semilight" w:eastAsia="Malgun Gothic Semilight" w:hAnsi="Malgun Gothic Semilight" w:cs="Malgun Gothic Semilight"/>
                 <w:b w:val="0"/>
                 <w:bCs/>
                 <w:sz w:val="18"/>
@@ -1339,7 +1355,7 @@
             <w:pPr>
               <w:jc w:val="center"/>
               <w:rPr>
-                <w:rFonts w:ascii="Malgun Gothic Semilight" w:eastAsia="Malgun Gothic Semilight" w:hAnsi="Malgun Gothic Semilight" w:cs="Malgun Gothic Semilight" w:hint="eastAsia"/>
+                <w:rFonts w:ascii="Malgun Gothic Semilight" w:eastAsia="Malgun Gothic Semilight" w:hAnsi="Malgun Gothic Semilight" w:cs="Malgun Gothic Semilight"/>
                 <w:b w:val="0"/>
                 <w:bCs/>
                 <w:i w:val="0"/>
@@ -1401,7 +1417,7 @@
               <w:jc w:val="center"/>
               <w:cnfStyle w:val="000000000000" w:firstRow="0" w:lastRow="0" w:firstColumn="0" w:lastColumn="0" w:oddVBand="0" w:evenVBand="0" w:oddHBand="0" w:evenHBand="0" w:firstRowFirstColumn="0" w:firstRowLastColumn="0" w:lastRowFirstColumn="0" w:lastRowLastColumn="0"/>
               <w:rPr>
-                <w:rFonts w:ascii="Malgun Gothic Semilight" w:eastAsia="Malgun Gothic Semilight" w:hAnsi="Malgun Gothic Semilight" w:cs="Malgun Gothic Semilight" w:hint="eastAsia"/>
+                <w:rFonts w:ascii="Malgun Gothic Semilight" w:eastAsia="Malgun Gothic Semilight" w:hAnsi="Malgun Gothic Semilight" w:cs="Malgun Gothic Semilight"/>
                 <w:b w:val="0"/>
                 <w:bCs/>
                 <w:sz w:val="18"/>
@@ -1422,7 +1438,7 @@
               <w:jc w:val="center"/>
               <w:cnfStyle w:val="000000000000" w:firstRow="0" w:lastRow="0" w:firstColumn="0" w:lastColumn="0" w:oddVBand="0" w:evenVBand="0" w:oddHBand="0" w:evenHBand="0" w:firstRowFirstColumn="0" w:firstRowLastColumn="0" w:lastRowFirstColumn="0" w:lastRowLastColumn="0"/>
               <w:rPr>
-                <w:rFonts w:ascii="Malgun Gothic Semilight" w:eastAsia="Malgun Gothic Semilight" w:hAnsi="Malgun Gothic Semilight" w:cs="Malgun Gothic Semilight" w:hint="eastAsia"/>
+                <w:rFonts w:ascii="Malgun Gothic Semilight" w:eastAsia="Malgun Gothic Semilight" w:hAnsi="Malgun Gothic Semilight" w:cs="Malgun Gothic Semilight"/>
                 <w:b w:val="0"/>
                 <w:bCs/>
                 <w:sz w:val="18"/>
@@ -1443,7 +1459,7 @@
               <w:jc w:val="center"/>
               <w:cnfStyle w:val="000000000000" w:firstRow="0" w:lastRow="0" w:firstColumn="0" w:lastColumn="0" w:oddVBand="0" w:evenVBand="0" w:oddHBand="0" w:evenHBand="0" w:firstRowFirstColumn="0" w:firstRowLastColumn="0" w:lastRowFirstColumn="0" w:lastRowLastColumn="0"/>
               <w:rPr>
-                <w:rFonts w:ascii="Malgun Gothic Semilight" w:eastAsia="Malgun Gothic Semilight" w:hAnsi="Malgun Gothic Semilight" w:cs="Malgun Gothic Semilight" w:hint="eastAsia"/>
+                <w:rFonts w:ascii="Malgun Gothic Semilight" w:eastAsia="Malgun Gothic Semilight" w:hAnsi="Malgun Gothic Semilight" w:cs="Malgun Gothic Semilight"/>
                 <w:b w:val="0"/>
                 <w:bCs/>
                 <w:sz w:val="18"/>
@@ -1463,7 +1479,7 @@
               <w:jc w:val="center"/>
               <w:cnfStyle w:val="000000000000" w:firstRow="0" w:lastRow="0" w:firstColumn="0" w:lastColumn="0" w:oddVBand="0" w:evenVBand="0" w:oddHBand="0" w:evenHBand="0" w:firstRowFirstColumn="0" w:firstRowLastColumn="0" w:lastRowFirstColumn="0" w:lastRowLastColumn="0"/>
               <w:rPr>
-                <w:rFonts w:ascii="Malgun Gothic Semilight" w:eastAsia="Malgun Gothic Semilight" w:hAnsi="Malgun Gothic Semilight" w:cs="Malgun Gothic Semilight" w:hint="eastAsia"/>
+                <w:rFonts w:ascii="Malgun Gothic Semilight" w:eastAsia="Malgun Gothic Semilight" w:hAnsi="Malgun Gothic Semilight" w:cs="Malgun Gothic Semilight"/>
                 <w:b w:val="0"/>
                 <w:bCs/>
                 <w:sz w:val="18"/>
@@ -1483,7 +1499,7 @@
               <w:jc w:val="center"/>
               <w:cnfStyle w:val="000000000000" w:firstRow="0" w:lastRow="0" w:firstColumn="0" w:lastColumn="0" w:oddVBand="0" w:evenVBand="0" w:oddHBand="0" w:evenHBand="0" w:firstRowFirstColumn="0" w:firstRowLastColumn="0" w:lastRowFirstColumn="0" w:lastRowLastColumn="0"/>
               <w:rPr>
-                <w:rFonts w:ascii="Malgun Gothic Semilight" w:eastAsia="Malgun Gothic Semilight" w:hAnsi="Malgun Gothic Semilight" w:cs="Malgun Gothic Semilight" w:hint="eastAsia"/>
+                <w:rFonts w:ascii="Malgun Gothic Semilight" w:eastAsia="Malgun Gothic Semilight" w:hAnsi="Malgun Gothic Semilight" w:cs="Malgun Gothic Semilight"/>
                 <w:b w:val="0"/>
                 <w:bCs/>
                 <w:sz w:val="18"/>
@@ -1503,7 +1519,7 @@
               <w:jc w:val="center"/>
               <w:cnfStyle w:val="000000000000" w:firstRow="0" w:lastRow="0" w:firstColumn="0" w:lastColumn="0" w:oddVBand="0" w:evenVBand="0" w:oddHBand="0" w:evenHBand="0" w:firstRowFirstColumn="0" w:firstRowLastColumn="0" w:lastRowFirstColumn="0" w:lastRowLastColumn="0"/>
               <w:rPr>
-                <w:rFonts w:ascii="Malgun Gothic Semilight" w:eastAsia="Malgun Gothic Semilight" w:hAnsi="Malgun Gothic Semilight" w:cs="Malgun Gothic Semilight" w:hint="eastAsia"/>
+                <w:rFonts w:ascii="Malgun Gothic Semilight" w:eastAsia="Malgun Gothic Semilight" w:hAnsi="Malgun Gothic Semilight" w:cs="Malgun Gothic Semilight"/>
                 <w:b w:val="0"/>
                 <w:bCs/>
                 <w:sz w:val="18"/>
@@ -1526,7 +1542,7 @@
               <w:jc w:val="center"/>
               <w:cnfStyle w:val="000000000000" w:firstRow="0" w:lastRow="0" w:firstColumn="0" w:lastColumn="0" w:oddVBand="0" w:evenVBand="0" w:oddHBand="0" w:evenHBand="0" w:firstRowFirstColumn="0" w:firstRowLastColumn="0" w:lastRowFirstColumn="0" w:lastRowLastColumn="0"/>
               <w:rPr>
-                <w:rFonts w:ascii="Malgun Gothic Semilight" w:eastAsia="Malgun Gothic Semilight" w:hAnsi="Malgun Gothic Semilight" w:cs="Malgun Gothic Semilight" w:hint="eastAsia"/>
+                <w:rFonts w:ascii="Malgun Gothic Semilight" w:eastAsia="Malgun Gothic Semilight" w:hAnsi="Malgun Gothic Semilight" w:cs="Malgun Gothic Semilight"/>
                 <w:b w:val="0"/>
                 <w:bCs/>
                 <w:sz w:val="18"/>
@@ -1557,7 +1573,7 @@
             <w:pPr>
               <w:jc w:val="center"/>
               <w:rPr>
-                <w:rFonts w:ascii="Malgun Gothic Semilight" w:eastAsia="Malgun Gothic Semilight" w:hAnsi="Malgun Gothic Semilight" w:cs="Malgun Gothic Semilight" w:hint="eastAsia"/>
+                <w:rFonts w:ascii="Malgun Gothic Semilight" w:eastAsia="Malgun Gothic Semilight" w:hAnsi="Malgun Gothic Semilight" w:cs="Malgun Gothic Semilight"/>
                 <w:b w:val="0"/>
                 <w:bCs/>
                 <w:i w:val="0"/>
@@ -1595,7 +1611,7 @@
               <w:jc w:val="center"/>
               <w:cnfStyle w:val="000000100000" w:firstRow="0" w:lastRow="0" w:firstColumn="0" w:lastColumn="0" w:oddVBand="0" w:evenVBand="0" w:oddHBand="1" w:evenHBand="0" w:firstRowFirstColumn="0" w:firstRowLastColumn="0" w:lastRowFirstColumn="0" w:lastRowLastColumn="0"/>
               <w:rPr>
-                <w:rFonts w:ascii="Malgun Gothic Semilight" w:eastAsia="Malgun Gothic Semilight" w:hAnsi="Malgun Gothic Semilight" w:cs="Malgun Gothic Semilight" w:hint="eastAsia"/>
+                <w:rFonts w:ascii="Malgun Gothic Semilight" w:eastAsia="Malgun Gothic Semilight" w:hAnsi="Malgun Gothic Semilight" w:cs="Malgun Gothic Semilight"/>
                 <w:b w:val="0"/>
                 <w:bCs/>
                 <w:sz w:val="18"/>
@@ -1616,7 +1632,7 @@
               <w:jc w:val="center"/>
               <w:cnfStyle w:val="000000100000" w:firstRow="0" w:lastRow="0" w:firstColumn="0" w:lastColumn="0" w:oddVBand="0" w:evenVBand="0" w:oddHBand="1" w:evenHBand="0" w:firstRowFirstColumn="0" w:firstRowLastColumn="0" w:lastRowFirstColumn="0" w:lastRowLastColumn="0"/>
               <w:rPr>
-                <w:rFonts w:ascii="Malgun Gothic Semilight" w:eastAsia="Malgun Gothic Semilight" w:hAnsi="Malgun Gothic Semilight" w:cs="Malgun Gothic Semilight" w:hint="eastAsia"/>
+                <w:rFonts w:ascii="Malgun Gothic Semilight" w:eastAsia="Malgun Gothic Semilight" w:hAnsi="Malgun Gothic Semilight" w:cs="Malgun Gothic Semilight"/>
                 <w:b w:val="0"/>
                 <w:bCs/>
                 <w:sz w:val="18"/>
@@ -1637,7 +1653,7 @@
               <w:jc w:val="center"/>
               <w:cnfStyle w:val="000000100000" w:firstRow="0" w:lastRow="0" w:firstColumn="0" w:lastColumn="0" w:oddVBand="0" w:evenVBand="0" w:oddHBand="1" w:evenHBand="0" w:firstRowFirstColumn="0" w:firstRowLastColumn="0" w:lastRowFirstColumn="0" w:lastRowLastColumn="0"/>
               <w:rPr>
-                <w:rFonts w:ascii="Malgun Gothic Semilight" w:eastAsia="Malgun Gothic Semilight" w:hAnsi="Malgun Gothic Semilight" w:cs="Malgun Gothic Semilight" w:hint="eastAsia"/>
+                <w:rFonts w:ascii="Malgun Gothic Semilight" w:eastAsia="Malgun Gothic Semilight" w:hAnsi="Malgun Gothic Semilight" w:cs="Malgun Gothic Semilight"/>
                 <w:b w:val="0"/>
                 <w:bCs/>
                 <w:sz w:val="18"/>
@@ -1658,7 +1674,7 @@
               <w:jc w:val="center"/>
               <w:cnfStyle w:val="000000100000" w:firstRow="0" w:lastRow="0" w:firstColumn="0" w:lastColumn="0" w:oddVBand="0" w:evenVBand="0" w:oddHBand="1" w:evenHBand="0" w:firstRowFirstColumn="0" w:firstRowLastColumn="0" w:lastRowFirstColumn="0" w:lastRowLastColumn="0"/>
               <w:rPr>
-                <w:rFonts w:ascii="Malgun Gothic Semilight" w:eastAsia="Malgun Gothic Semilight" w:hAnsi="Malgun Gothic Semilight" w:cs="Malgun Gothic Semilight" w:hint="eastAsia"/>
+                <w:rFonts w:ascii="Malgun Gothic Semilight" w:eastAsia="Malgun Gothic Semilight" w:hAnsi="Malgun Gothic Semilight" w:cs="Malgun Gothic Semilight"/>
                 <w:b w:val="0"/>
                 <w:bCs/>
                 <w:sz w:val="18"/>
@@ -1679,7 +1695,7 @@
               <w:jc w:val="center"/>
               <w:cnfStyle w:val="000000100000" w:firstRow="0" w:lastRow="0" w:firstColumn="0" w:lastColumn="0" w:oddVBand="0" w:evenVBand="0" w:oddHBand="1" w:evenHBand="0" w:firstRowFirstColumn="0" w:firstRowLastColumn="0" w:lastRowFirstColumn="0" w:lastRowLastColumn="0"/>
               <w:rPr>
-                <w:rFonts w:ascii="Malgun Gothic Semilight" w:eastAsia="Malgun Gothic Semilight" w:hAnsi="Malgun Gothic Semilight" w:cs="Malgun Gothic Semilight" w:hint="eastAsia"/>
+                <w:rFonts w:ascii="Malgun Gothic Semilight" w:eastAsia="Malgun Gothic Semilight" w:hAnsi="Malgun Gothic Semilight" w:cs="Malgun Gothic Semilight"/>
                 <w:b w:val="0"/>
                 <w:bCs/>
                 <w:sz w:val="18"/>
@@ -1700,7 +1716,7 @@
               <w:jc w:val="center"/>
               <w:cnfStyle w:val="000000100000" w:firstRow="0" w:lastRow="0" w:firstColumn="0" w:lastColumn="0" w:oddVBand="0" w:evenVBand="0" w:oddHBand="1" w:evenHBand="0" w:firstRowFirstColumn="0" w:firstRowLastColumn="0" w:lastRowFirstColumn="0" w:lastRowLastColumn="0"/>
               <w:rPr>
-                <w:rFonts w:ascii="Malgun Gothic Semilight" w:eastAsia="Malgun Gothic Semilight" w:hAnsi="Malgun Gothic Semilight" w:cs="Malgun Gothic Semilight" w:hint="eastAsia"/>
+                <w:rFonts w:ascii="Malgun Gothic Semilight" w:eastAsia="Malgun Gothic Semilight" w:hAnsi="Malgun Gothic Semilight" w:cs="Malgun Gothic Semilight"/>
                 <w:b w:val="0"/>
                 <w:bCs/>
                 <w:sz w:val="18"/>
@@ -1724,7 +1740,7 @@
               <w:jc w:val="center"/>
               <w:cnfStyle w:val="000000100000" w:firstRow="0" w:lastRow="0" w:firstColumn="0" w:lastColumn="0" w:oddVBand="0" w:evenVBand="0" w:oddHBand="1" w:evenHBand="0" w:firstRowFirstColumn="0" w:firstRowLastColumn="0" w:lastRowFirstColumn="0" w:lastRowLastColumn="0"/>
               <w:rPr>
-                <w:rFonts w:ascii="Malgun Gothic Semilight" w:eastAsia="Malgun Gothic Semilight" w:hAnsi="Malgun Gothic Semilight" w:cs="Malgun Gothic Semilight" w:hint="eastAsia"/>
+                <w:rFonts w:ascii="Malgun Gothic Semilight" w:eastAsia="Malgun Gothic Semilight" w:hAnsi="Malgun Gothic Semilight" w:cs="Malgun Gothic Semilight"/>
                 <w:b w:val="0"/>
                 <w:bCs/>
                 <w:sz w:val="18"/>
@@ -1802,7 +1818,7 @@
             <w:pPr>
               <w:jc w:val="center"/>
               <w:rPr>
-                <w:rFonts w:ascii="Malgun Gothic Semilight" w:eastAsia="Malgun Gothic Semilight" w:hAnsi="Malgun Gothic Semilight" w:cs="Malgun Gothic Semilight" w:hint="eastAsia"/>
+                <w:rFonts w:ascii="Malgun Gothic Semilight" w:eastAsia="Malgun Gothic Semilight" w:hAnsi="Malgun Gothic Semilight" w:cs="Malgun Gothic Semilight"/>
                 <w:b w:val="0"/>
                 <w:bCs/>
                 <w:i w:val="0"/>
@@ -1852,7 +1868,7 @@
               <w:jc w:val="center"/>
               <w:cnfStyle w:val="000000000000" w:firstRow="0" w:lastRow="0" w:firstColumn="0" w:lastColumn="0" w:oddVBand="0" w:evenVBand="0" w:oddHBand="0" w:evenHBand="0" w:firstRowFirstColumn="0" w:firstRowLastColumn="0" w:lastRowFirstColumn="0" w:lastRowLastColumn="0"/>
               <w:rPr>
-                <w:rFonts w:ascii="Malgun Gothic Semilight" w:eastAsia="Malgun Gothic Semilight" w:hAnsi="Malgun Gothic Semilight" w:cs="Malgun Gothic Semilight" w:hint="eastAsia"/>
+                <w:rFonts w:ascii="Malgun Gothic Semilight" w:eastAsia="Malgun Gothic Semilight" w:hAnsi="Malgun Gothic Semilight" w:cs="Malgun Gothic Semilight"/>
                 <w:b w:val="0"/>
                 <w:bCs/>
                 <w:sz w:val="18"/>
@@ -1872,7 +1888,7 @@
               <w:jc w:val="center"/>
               <w:cnfStyle w:val="000000000000" w:firstRow="0" w:lastRow="0" w:firstColumn="0" w:lastColumn="0" w:oddVBand="0" w:evenVBand="0" w:oddHBand="0" w:evenHBand="0" w:firstRowFirstColumn="0" w:firstRowLastColumn="0" w:lastRowFirstColumn="0" w:lastRowLastColumn="0"/>
               <w:rPr>
-                <w:rFonts w:ascii="Malgun Gothic Semilight" w:eastAsia="Malgun Gothic Semilight" w:hAnsi="Malgun Gothic Semilight" w:cs="Malgun Gothic Semilight" w:hint="eastAsia"/>
+                <w:rFonts w:ascii="Malgun Gothic Semilight" w:eastAsia="Malgun Gothic Semilight" w:hAnsi="Malgun Gothic Semilight" w:cs="Malgun Gothic Semilight"/>
                 <w:b w:val="0"/>
                 <w:bCs/>
                 <w:sz w:val="18"/>
@@ -1893,7 +1909,7 @@
               <w:jc w:val="center"/>
               <w:cnfStyle w:val="000000000000" w:firstRow="0" w:lastRow="0" w:firstColumn="0" w:lastColumn="0" w:oddVBand="0" w:evenVBand="0" w:oddHBand="0" w:evenHBand="0" w:firstRowFirstColumn="0" w:firstRowLastColumn="0" w:lastRowFirstColumn="0" w:lastRowLastColumn="0"/>
               <w:rPr>
-                <w:rFonts w:ascii="Malgun Gothic Semilight" w:eastAsia="Malgun Gothic Semilight" w:hAnsi="Malgun Gothic Semilight" w:cs="Malgun Gothic Semilight" w:hint="eastAsia"/>
+                <w:rFonts w:ascii="Malgun Gothic Semilight" w:eastAsia="Malgun Gothic Semilight" w:hAnsi="Malgun Gothic Semilight" w:cs="Malgun Gothic Semilight"/>
                 <w:b w:val="0"/>
                 <w:bCs/>
                 <w:sz w:val="18"/>
@@ -1914,7 +1930,7 @@
               <w:jc w:val="center"/>
               <w:cnfStyle w:val="000000000000" w:firstRow="0" w:lastRow="0" w:firstColumn="0" w:lastColumn="0" w:oddVBand="0" w:evenVBand="0" w:oddHBand="0" w:evenHBand="0" w:firstRowFirstColumn="0" w:firstRowLastColumn="0" w:lastRowFirstColumn="0" w:lastRowLastColumn="0"/>
               <w:rPr>
-                <w:rFonts w:ascii="Malgun Gothic Semilight" w:eastAsia="Malgun Gothic Semilight" w:hAnsi="Malgun Gothic Semilight" w:cs="Malgun Gothic Semilight" w:hint="eastAsia"/>
+                <w:rFonts w:ascii="Malgun Gothic Semilight" w:eastAsia="Malgun Gothic Semilight" w:hAnsi="Malgun Gothic Semilight" w:cs="Malgun Gothic Semilight"/>
                 <w:b w:val="0"/>
                 <w:bCs/>
                 <w:sz w:val="18"/>
@@ -1934,7 +1950,7 @@
               <w:jc w:val="center"/>
               <w:cnfStyle w:val="000000000000" w:firstRow="0" w:lastRow="0" w:firstColumn="0" w:lastColumn="0" w:oddVBand="0" w:evenVBand="0" w:oddHBand="0" w:evenHBand="0" w:firstRowFirstColumn="0" w:firstRowLastColumn="0" w:lastRowFirstColumn="0" w:lastRowLastColumn="0"/>
               <w:rPr>
-                <w:rFonts w:ascii="Malgun Gothic Semilight" w:eastAsia="Malgun Gothic Semilight" w:hAnsi="Malgun Gothic Semilight" w:cs="Malgun Gothic Semilight" w:hint="eastAsia"/>
+                <w:rFonts w:ascii="Malgun Gothic Semilight" w:eastAsia="Malgun Gothic Semilight" w:hAnsi="Malgun Gothic Semilight" w:cs="Malgun Gothic Semilight"/>
                 <w:b w:val="0"/>
                 <w:bCs/>
                 <w:sz w:val="18"/>
@@ -1954,7 +1970,7 @@
               <w:jc w:val="center"/>
               <w:cnfStyle w:val="000000000000" w:firstRow="0" w:lastRow="0" w:firstColumn="0" w:lastColumn="0" w:oddVBand="0" w:evenVBand="0" w:oddHBand="0" w:evenHBand="0" w:firstRowFirstColumn="0" w:firstRowLastColumn="0" w:lastRowFirstColumn="0" w:lastRowLastColumn="0"/>
               <w:rPr>
-                <w:rFonts w:ascii="Malgun Gothic Semilight" w:eastAsia="Malgun Gothic Semilight" w:hAnsi="Malgun Gothic Semilight" w:cs="Malgun Gothic Semilight" w:hint="eastAsia"/>
+                <w:rFonts w:ascii="Malgun Gothic Semilight" w:eastAsia="Malgun Gothic Semilight" w:hAnsi="Malgun Gothic Semilight" w:cs="Malgun Gothic Semilight"/>
                 <w:b w:val="0"/>
                 <w:bCs/>
                 <w:sz w:val="18"/>
@@ -1977,7 +1993,7 @@
               <w:jc w:val="center"/>
               <w:cnfStyle w:val="000000000000" w:firstRow="0" w:lastRow="0" w:firstColumn="0" w:lastColumn="0" w:oddVBand="0" w:evenVBand="0" w:oddHBand="0" w:evenHBand="0" w:firstRowFirstColumn="0" w:firstRowLastColumn="0" w:lastRowFirstColumn="0" w:lastRowLastColumn="0"/>
               <w:rPr>
-                <w:rFonts w:ascii="Malgun Gothic Semilight" w:eastAsia="Malgun Gothic Semilight" w:hAnsi="Malgun Gothic Semilight" w:cs="Malgun Gothic Semilight" w:hint="eastAsia"/>
+                <w:rFonts w:ascii="Malgun Gothic Semilight" w:eastAsia="Malgun Gothic Semilight" w:hAnsi="Malgun Gothic Semilight" w:cs="Malgun Gothic Semilight"/>
                 <w:b w:val="0"/>
                 <w:bCs/>
                 <w:sz w:val="18"/>
@@ -2008,7 +2024,7 @@
             <w:pPr>
               <w:jc w:val="center"/>
               <w:rPr>
-                <w:rFonts w:ascii="Malgun Gothic Semilight" w:eastAsia="Malgun Gothic Semilight" w:hAnsi="Malgun Gothic Semilight" w:cs="Malgun Gothic Semilight" w:hint="eastAsia"/>
+                <w:rFonts w:ascii="Malgun Gothic Semilight" w:eastAsia="Malgun Gothic Semilight" w:hAnsi="Malgun Gothic Semilight" w:cs="Malgun Gothic Semilight"/>
                 <w:b w:val="0"/>
                 <w:bCs/>
                 <w:i w:val="0"/>
@@ -2082,7 +2098,7 @@
               <w:jc w:val="center"/>
               <w:cnfStyle w:val="000000100000" w:firstRow="0" w:lastRow="0" w:firstColumn="0" w:lastColumn="0" w:oddVBand="0" w:evenVBand="0" w:oddHBand="1" w:evenHBand="0" w:firstRowFirstColumn="0" w:firstRowLastColumn="0" w:lastRowFirstColumn="0" w:lastRowLastColumn="0"/>
               <w:rPr>
-                <w:rFonts w:ascii="Malgun Gothic Semilight" w:eastAsia="Malgun Gothic Semilight" w:hAnsi="Malgun Gothic Semilight" w:cs="Malgun Gothic Semilight" w:hint="eastAsia"/>
+                <w:rFonts w:ascii="Malgun Gothic Semilight" w:eastAsia="Malgun Gothic Semilight" w:hAnsi="Malgun Gothic Semilight" w:cs="Malgun Gothic Semilight"/>
                 <w:b w:val="0"/>
                 <w:bCs/>
                 <w:sz w:val="18"/>
@@ -2103,7 +2119,7 @@
               <w:jc w:val="center"/>
               <w:cnfStyle w:val="000000100000" w:firstRow="0" w:lastRow="0" w:firstColumn="0" w:lastColumn="0" w:oddVBand="0" w:evenVBand="0" w:oddHBand="1" w:evenHBand="0" w:firstRowFirstColumn="0" w:firstRowLastColumn="0" w:lastRowFirstColumn="0" w:lastRowLastColumn="0"/>
               <w:rPr>
-                <w:rFonts w:ascii="Malgun Gothic Semilight" w:eastAsia="Malgun Gothic Semilight" w:hAnsi="Malgun Gothic Semilight" w:cs="Malgun Gothic Semilight" w:hint="eastAsia"/>
+                <w:rFonts w:ascii="Malgun Gothic Semilight" w:eastAsia="Malgun Gothic Semilight" w:hAnsi="Malgun Gothic Semilight" w:cs="Malgun Gothic Semilight"/>
                 <w:b w:val="0"/>
                 <w:bCs/>
                 <w:sz w:val="18"/>
@@ -2124,7 +2140,7 @@
               <w:jc w:val="center"/>
               <w:cnfStyle w:val="000000100000" w:firstRow="0" w:lastRow="0" w:firstColumn="0" w:lastColumn="0" w:oddVBand="0" w:evenVBand="0" w:oddHBand="1" w:evenHBand="0" w:firstRowFirstColumn="0" w:firstRowLastColumn="0" w:lastRowFirstColumn="0" w:lastRowLastColumn="0"/>
               <w:rPr>
-                <w:rFonts w:ascii="Malgun Gothic Semilight" w:eastAsia="Malgun Gothic Semilight" w:hAnsi="Malgun Gothic Semilight" w:cs="Malgun Gothic Semilight" w:hint="eastAsia"/>
+                <w:rFonts w:ascii="Malgun Gothic Semilight" w:eastAsia="Malgun Gothic Semilight" w:hAnsi="Malgun Gothic Semilight" w:cs="Malgun Gothic Semilight"/>
                 <w:b w:val="0"/>
                 <w:bCs/>
                 <w:sz w:val="18"/>
@@ -2145,7 +2161,7 @@
               <w:jc w:val="center"/>
               <w:cnfStyle w:val="000000100000" w:firstRow="0" w:lastRow="0" w:firstColumn="0" w:lastColumn="0" w:oddVBand="0" w:evenVBand="0" w:oddHBand="1" w:evenHBand="0" w:firstRowFirstColumn="0" w:firstRowLastColumn="0" w:lastRowFirstColumn="0" w:lastRowLastColumn="0"/>
               <w:rPr>
-                <w:rFonts w:ascii="Malgun Gothic Semilight" w:eastAsia="Malgun Gothic Semilight" w:hAnsi="Malgun Gothic Semilight" w:cs="Malgun Gothic Semilight" w:hint="eastAsia"/>
+                <w:rFonts w:ascii="Malgun Gothic Semilight" w:eastAsia="Malgun Gothic Semilight" w:hAnsi="Malgun Gothic Semilight" w:cs="Malgun Gothic Semilight"/>
                 <w:b w:val="0"/>
                 <w:bCs/>
                 <w:sz w:val="18"/>
@@ -2166,7 +2182,7 @@
               <w:jc w:val="center"/>
               <w:cnfStyle w:val="000000100000" w:firstRow="0" w:lastRow="0" w:firstColumn="0" w:lastColumn="0" w:oddVBand="0" w:evenVBand="0" w:oddHBand="1" w:evenHBand="0" w:firstRowFirstColumn="0" w:firstRowLastColumn="0" w:lastRowFirstColumn="0" w:lastRowLastColumn="0"/>
               <w:rPr>
-                <w:rFonts w:ascii="Malgun Gothic Semilight" w:eastAsia="Malgun Gothic Semilight" w:hAnsi="Malgun Gothic Semilight" w:cs="Malgun Gothic Semilight" w:hint="eastAsia"/>
+                <w:rFonts w:ascii="Malgun Gothic Semilight" w:eastAsia="Malgun Gothic Semilight" w:hAnsi="Malgun Gothic Semilight" w:cs="Malgun Gothic Semilight"/>
                 <w:b w:val="0"/>
                 <w:bCs/>
                 <w:sz w:val="18"/>
@@ -2187,7 +2203,7 @@
               <w:jc w:val="center"/>
               <w:cnfStyle w:val="000000100000" w:firstRow="0" w:lastRow="0" w:firstColumn="0" w:lastColumn="0" w:oddVBand="0" w:evenVBand="0" w:oddHBand="1" w:evenHBand="0" w:firstRowFirstColumn="0" w:firstRowLastColumn="0" w:lastRowFirstColumn="0" w:lastRowLastColumn="0"/>
               <w:rPr>
-                <w:rFonts w:ascii="Malgun Gothic Semilight" w:eastAsia="Malgun Gothic Semilight" w:hAnsi="Malgun Gothic Semilight" w:cs="Malgun Gothic Semilight" w:hint="eastAsia"/>
+                <w:rFonts w:ascii="Malgun Gothic Semilight" w:eastAsia="Malgun Gothic Semilight" w:hAnsi="Malgun Gothic Semilight" w:cs="Malgun Gothic Semilight"/>
                 <w:b w:val="0"/>
                 <w:bCs/>
                 <w:sz w:val="18"/>
@@ -2211,7 +2227,7 @@
               <w:jc w:val="center"/>
               <w:cnfStyle w:val="000000100000" w:firstRow="0" w:lastRow="0" w:firstColumn="0" w:lastColumn="0" w:oddVBand="0" w:evenVBand="0" w:oddHBand="1" w:evenHBand="0" w:firstRowFirstColumn="0" w:firstRowLastColumn="0" w:lastRowFirstColumn="0" w:lastRowLastColumn="0"/>
               <w:rPr>
-                <w:rFonts w:ascii="Malgun Gothic Semilight" w:eastAsia="Malgun Gothic Semilight" w:hAnsi="Malgun Gothic Semilight" w:cs="Malgun Gothic Semilight" w:hint="eastAsia"/>
+                <w:rFonts w:ascii="Malgun Gothic Semilight" w:eastAsia="Malgun Gothic Semilight" w:hAnsi="Malgun Gothic Semilight" w:cs="Malgun Gothic Semilight"/>
                 <w:b w:val="0"/>
                 <w:bCs/>
                 <w:sz w:val="18"/>
@@ -2241,7 +2257,7 @@
             <w:pPr>
               <w:jc w:val="center"/>
               <w:rPr>
-                <w:rFonts w:ascii="Malgun Gothic Semilight" w:eastAsia="Malgun Gothic Semilight" w:hAnsi="Malgun Gothic Semilight" w:cs="Malgun Gothic Semilight" w:hint="eastAsia"/>
+                <w:rFonts w:ascii="Malgun Gothic Semilight" w:eastAsia="Malgun Gothic Semilight" w:hAnsi="Malgun Gothic Semilight" w:cs="Malgun Gothic Semilight"/>
                 <w:b w:val="0"/>
                 <w:bCs/>
                 <w:i w:val="0"/>
@@ -2343,7 +2359,7 @@
               <w:jc w:val="center"/>
               <w:cnfStyle w:val="000000000000" w:firstRow="0" w:lastRow="0" w:firstColumn="0" w:lastColumn="0" w:oddVBand="0" w:evenVBand="0" w:oddHBand="0" w:evenHBand="0" w:firstRowFirstColumn="0" w:firstRowLastColumn="0" w:lastRowFirstColumn="0" w:lastRowLastColumn="0"/>
               <w:rPr>
-                <w:rFonts w:ascii="Malgun Gothic Semilight" w:eastAsia="Malgun Gothic Semilight" w:hAnsi="Malgun Gothic Semilight" w:cs="Malgun Gothic Semilight" w:hint="eastAsia"/>
+                <w:rFonts w:ascii="Malgun Gothic Semilight" w:eastAsia="Malgun Gothic Semilight" w:hAnsi="Malgun Gothic Semilight" w:cs="Malgun Gothic Semilight"/>
                 <w:b w:val="0"/>
                 <w:bCs/>
                 <w:sz w:val="18"/>
@@ -2363,7 +2379,7 @@
               <w:jc w:val="center"/>
               <w:cnfStyle w:val="000000000000" w:firstRow="0" w:lastRow="0" w:firstColumn="0" w:lastColumn="0" w:oddVBand="0" w:evenVBand="0" w:oddHBand="0" w:evenHBand="0" w:firstRowFirstColumn="0" w:firstRowLastColumn="0" w:lastRowFirstColumn="0" w:lastRowLastColumn="0"/>
               <w:rPr>
-                <w:rFonts w:ascii="Malgun Gothic Semilight" w:eastAsia="Malgun Gothic Semilight" w:hAnsi="Malgun Gothic Semilight" w:cs="Malgun Gothic Semilight" w:hint="eastAsia"/>
+                <w:rFonts w:ascii="Malgun Gothic Semilight" w:eastAsia="Malgun Gothic Semilight" w:hAnsi="Malgun Gothic Semilight" w:cs="Malgun Gothic Semilight"/>
                 <w:b w:val="0"/>
                 <w:bCs/>
                 <w:sz w:val="18"/>
@@ -2383,7 +2399,7 @@
               <w:jc w:val="center"/>
               <w:cnfStyle w:val="000000000000" w:firstRow="0" w:lastRow="0" w:firstColumn="0" w:lastColumn="0" w:oddVBand="0" w:evenVBand="0" w:oddHBand="0" w:evenHBand="0" w:firstRowFirstColumn="0" w:firstRowLastColumn="0" w:lastRowFirstColumn="0" w:lastRowLastColumn="0"/>
               <w:rPr>
-                <w:rFonts w:ascii="Malgun Gothic Semilight" w:eastAsia="Malgun Gothic Semilight" w:hAnsi="Malgun Gothic Semilight" w:cs="Malgun Gothic Semilight" w:hint="eastAsia"/>
+                <w:rFonts w:ascii="Malgun Gothic Semilight" w:eastAsia="Malgun Gothic Semilight" w:hAnsi="Malgun Gothic Semilight" w:cs="Malgun Gothic Semilight"/>
                 <w:b w:val="0"/>
                 <w:bCs/>
                 <w:sz w:val="18"/>
@@ -2404,7 +2420,7 @@
               <w:jc w:val="center"/>
               <w:cnfStyle w:val="000000000000" w:firstRow="0" w:lastRow="0" w:firstColumn="0" w:lastColumn="0" w:oddVBand="0" w:evenVBand="0" w:oddHBand="0" w:evenHBand="0" w:firstRowFirstColumn="0" w:firstRowLastColumn="0" w:lastRowFirstColumn="0" w:lastRowLastColumn="0"/>
               <w:rPr>
-                <w:rFonts w:ascii="Malgun Gothic Semilight" w:eastAsia="Malgun Gothic Semilight" w:hAnsi="Malgun Gothic Semilight" w:cs="Malgun Gothic Semilight" w:hint="eastAsia"/>
+                <w:rFonts w:ascii="Malgun Gothic Semilight" w:eastAsia="Malgun Gothic Semilight" w:hAnsi="Malgun Gothic Semilight" w:cs="Malgun Gothic Semilight"/>
                 <w:b w:val="0"/>
                 <w:bCs/>
                 <w:sz w:val="18"/>
@@ -2425,7 +2441,7 @@
               <w:jc w:val="center"/>
               <w:cnfStyle w:val="000000000000" w:firstRow="0" w:lastRow="0" w:firstColumn="0" w:lastColumn="0" w:oddVBand="0" w:evenVBand="0" w:oddHBand="0" w:evenHBand="0" w:firstRowFirstColumn="0" w:firstRowLastColumn="0" w:lastRowFirstColumn="0" w:lastRowLastColumn="0"/>
               <w:rPr>
-                <w:rFonts w:ascii="Malgun Gothic Semilight" w:eastAsia="Malgun Gothic Semilight" w:hAnsi="Malgun Gothic Semilight" w:cs="Malgun Gothic Semilight" w:hint="eastAsia"/>
+                <w:rFonts w:ascii="Malgun Gothic Semilight" w:eastAsia="Malgun Gothic Semilight" w:hAnsi="Malgun Gothic Semilight" w:cs="Malgun Gothic Semilight"/>
                 <w:b w:val="0"/>
                 <w:bCs/>
                 <w:sz w:val="18"/>
@@ -2445,7 +2461,7 @@
               <w:jc w:val="center"/>
               <w:cnfStyle w:val="000000000000" w:firstRow="0" w:lastRow="0" w:firstColumn="0" w:lastColumn="0" w:oddVBand="0" w:evenVBand="0" w:oddHBand="0" w:evenHBand="0" w:firstRowFirstColumn="0" w:firstRowLastColumn="0" w:lastRowFirstColumn="0" w:lastRowLastColumn="0"/>
               <w:rPr>
-                <w:rFonts w:ascii="Malgun Gothic Semilight" w:eastAsia="Malgun Gothic Semilight" w:hAnsi="Malgun Gothic Semilight" w:cs="Malgun Gothic Semilight" w:hint="eastAsia"/>
+                <w:rFonts w:ascii="Malgun Gothic Semilight" w:eastAsia="Malgun Gothic Semilight" w:hAnsi="Malgun Gothic Semilight" w:cs="Malgun Gothic Semilight"/>
                 <w:b w:val="0"/>
                 <w:bCs/>
                 <w:sz w:val="18"/>
@@ -2468,7 +2484,7 @@
               <w:jc w:val="center"/>
               <w:cnfStyle w:val="000000000000" w:firstRow="0" w:lastRow="0" w:firstColumn="0" w:lastColumn="0" w:oddVBand="0" w:evenVBand="0" w:oddHBand="0" w:evenHBand="0" w:firstRowFirstColumn="0" w:firstRowLastColumn="0" w:lastRowFirstColumn="0" w:lastRowLastColumn="0"/>
               <w:rPr>
-                <w:rFonts w:ascii="Malgun Gothic Semilight" w:eastAsia="Malgun Gothic Semilight" w:hAnsi="Malgun Gothic Semilight" w:cs="Malgun Gothic Semilight" w:hint="eastAsia"/>
+                <w:rFonts w:ascii="Malgun Gothic Semilight" w:eastAsia="Malgun Gothic Semilight" w:hAnsi="Malgun Gothic Semilight" w:cs="Malgun Gothic Semilight"/>
                 <w:b w:val="0"/>
                 <w:bCs/>
                 <w:sz w:val="18"/>
@@ -2499,7 +2515,7 @@
             <w:pPr>
               <w:jc w:val="center"/>
               <w:rPr>
-                <w:rFonts w:ascii="Malgun Gothic Semilight" w:eastAsia="Malgun Gothic Semilight" w:hAnsi="Malgun Gothic Semilight" w:cs="Malgun Gothic Semilight" w:hint="eastAsia"/>
+                <w:rFonts w:ascii="Malgun Gothic Semilight" w:eastAsia="Malgun Gothic Semilight" w:hAnsi="Malgun Gothic Semilight" w:cs="Malgun Gothic Semilight"/>
                 <w:b w:val="0"/>
                 <w:bCs/>
                 <w:i w:val="0"/>
@@ -2561,7 +2577,7 @@
               <w:jc w:val="center"/>
               <w:cnfStyle w:val="000000100000" w:firstRow="0" w:lastRow="0" w:firstColumn="0" w:lastColumn="0" w:oddVBand="0" w:evenVBand="0" w:oddHBand="1" w:evenHBand="0" w:firstRowFirstColumn="0" w:firstRowLastColumn="0" w:lastRowFirstColumn="0" w:lastRowLastColumn="0"/>
               <w:rPr>
-                <w:rFonts w:ascii="Malgun Gothic Semilight" w:eastAsia="Malgun Gothic Semilight" w:hAnsi="Malgun Gothic Semilight" w:cs="Malgun Gothic Semilight" w:hint="eastAsia"/>
+                <w:rFonts w:ascii="Malgun Gothic Semilight" w:eastAsia="Malgun Gothic Semilight" w:hAnsi="Malgun Gothic Semilight" w:cs="Malgun Gothic Semilight"/>
                 <w:b w:val="0"/>
                 <w:bCs/>
                 <w:sz w:val="18"/>
@@ -2582,7 +2598,7 @@
               <w:jc w:val="center"/>
               <w:cnfStyle w:val="000000100000" w:firstRow="0" w:lastRow="0" w:firstColumn="0" w:lastColumn="0" w:oddVBand="0" w:evenVBand="0" w:oddHBand="1" w:evenHBand="0" w:firstRowFirstColumn="0" w:firstRowLastColumn="0" w:lastRowFirstColumn="0" w:lastRowLastColumn="0"/>
               <w:rPr>
-                <w:rFonts w:ascii="Malgun Gothic Semilight" w:eastAsia="Malgun Gothic Semilight" w:hAnsi="Malgun Gothic Semilight" w:cs="Malgun Gothic Semilight" w:hint="eastAsia"/>
+                <w:rFonts w:ascii="Malgun Gothic Semilight" w:eastAsia="Malgun Gothic Semilight" w:hAnsi="Malgun Gothic Semilight" w:cs="Malgun Gothic Semilight"/>
                 <w:b w:val="0"/>
                 <w:bCs/>
                 <w:sz w:val="18"/>
@@ -2603,7 +2619,7 @@
               <w:jc w:val="center"/>
               <w:cnfStyle w:val="000000100000" w:firstRow="0" w:lastRow="0" w:firstColumn="0" w:lastColumn="0" w:oddVBand="0" w:evenVBand="0" w:oddHBand="1" w:evenHBand="0" w:firstRowFirstColumn="0" w:firstRowLastColumn="0" w:lastRowFirstColumn="0" w:lastRowLastColumn="0"/>
               <w:rPr>
-                <w:rFonts w:ascii="Malgun Gothic Semilight" w:eastAsia="Malgun Gothic Semilight" w:hAnsi="Malgun Gothic Semilight" w:cs="Malgun Gothic Semilight" w:hint="eastAsia"/>
+                <w:rFonts w:ascii="Malgun Gothic Semilight" w:eastAsia="Malgun Gothic Semilight" w:hAnsi="Malgun Gothic Semilight" w:cs="Malgun Gothic Semilight"/>
                 <w:b w:val="0"/>
                 <w:bCs/>
                 <w:sz w:val="18"/>
@@ -2624,7 +2640,7 @@
               <w:jc w:val="center"/>
               <w:cnfStyle w:val="000000100000" w:firstRow="0" w:lastRow="0" w:firstColumn="0" w:lastColumn="0" w:oddVBand="0" w:evenVBand="0" w:oddHBand="1" w:evenHBand="0" w:firstRowFirstColumn="0" w:firstRowLastColumn="0" w:lastRowFirstColumn="0" w:lastRowLastColumn="0"/>
               <w:rPr>
-                <w:rFonts w:ascii="Malgun Gothic Semilight" w:eastAsia="Malgun Gothic Semilight" w:hAnsi="Malgun Gothic Semilight" w:cs="Malgun Gothic Semilight" w:hint="eastAsia"/>
+                <w:rFonts w:ascii="Malgun Gothic Semilight" w:eastAsia="Malgun Gothic Semilight" w:hAnsi="Malgun Gothic Semilight" w:cs="Malgun Gothic Semilight"/>
                 <w:b w:val="0"/>
                 <w:bCs/>
                 <w:sz w:val="18"/>
@@ -2645,7 +2661,7 @@
               <w:jc w:val="center"/>
               <w:cnfStyle w:val="000000100000" w:firstRow="0" w:lastRow="0" w:firstColumn="0" w:lastColumn="0" w:oddVBand="0" w:evenVBand="0" w:oddHBand="1" w:evenHBand="0" w:firstRowFirstColumn="0" w:firstRowLastColumn="0" w:lastRowFirstColumn="0" w:lastRowLastColumn="0"/>
               <w:rPr>
-                <w:rFonts w:ascii="Malgun Gothic Semilight" w:eastAsia="Malgun Gothic Semilight" w:hAnsi="Malgun Gothic Semilight" w:cs="Malgun Gothic Semilight" w:hint="eastAsia"/>
+                <w:rFonts w:ascii="Malgun Gothic Semilight" w:eastAsia="Malgun Gothic Semilight" w:hAnsi="Malgun Gothic Semilight" w:cs="Malgun Gothic Semilight"/>
                 <w:b w:val="0"/>
                 <w:bCs/>
                 <w:sz w:val="18"/>
@@ -2666,7 +2682,7 @@
               <w:jc w:val="center"/>
               <w:cnfStyle w:val="000000100000" w:firstRow="0" w:lastRow="0" w:firstColumn="0" w:lastColumn="0" w:oddVBand="0" w:evenVBand="0" w:oddHBand="1" w:evenHBand="0" w:firstRowFirstColumn="0" w:firstRowLastColumn="0" w:lastRowFirstColumn="0" w:lastRowLastColumn="0"/>
               <w:rPr>
-                <w:rFonts w:ascii="Malgun Gothic Semilight" w:eastAsia="Malgun Gothic Semilight" w:hAnsi="Malgun Gothic Semilight" w:cs="Malgun Gothic Semilight" w:hint="eastAsia"/>
+                <w:rFonts w:ascii="Malgun Gothic Semilight" w:eastAsia="Malgun Gothic Semilight" w:hAnsi="Malgun Gothic Semilight" w:cs="Malgun Gothic Semilight"/>
                 <w:b w:val="0"/>
                 <w:bCs/>
                 <w:sz w:val="18"/>
@@ -2690,7 +2706,7 @@
               <w:jc w:val="center"/>
               <w:cnfStyle w:val="000000100000" w:firstRow="0" w:lastRow="0" w:firstColumn="0" w:lastColumn="0" w:oddVBand="0" w:evenVBand="0" w:oddHBand="1" w:evenHBand="0" w:firstRowFirstColumn="0" w:firstRowLastColumn="0" w:lastRowFirstColumn="0" w:lastRowLastColumn="0"/>
               <w:rPr>
-                <w:rFonts w:ascii="Malgun Gothic Semilight" w:eastAsia="Malgun Gothic Semilight" w:hAnsi="Malgun Gothic Semilight" w:cs="Malgun Gothic Semilight" w:hint="eastAsia"/>
+                <w:rFonts w:ascii="Malgun Gothic Semilight" w:eastAsia="Malgun Gothic Semilight" w:hAnsi="Malgun Gothic Semilight" w:cs="Malgun Gothic Semilight"/>
                 <w:b w:val="0"/>
                 <w:bCs/>
                 <w:sz w:val="18"/>
@@ -2720,7 +2736,7 @@
             <w:pPr>
               <w:jc w:val="center"/>
               <w:rPr>
-                <w:rFonts w:ascii="Malgun Gothic Semilight" w:eastAsia="Malgun Gothic Semilight" w:hAnsi="Malgun Gothic Semilight" w:cs="Malgun Gothic Semilight" w:hint="eastAsia"/>
+                <w:rFonts w:ascii="Malgun Gothic Semilight" w:eastAsia="Malgun Gothic Semilight" w:hAnsi="Malgun Gothic Semilight" w:cs="Malgun Gothic Semilight"/>
                 <w:b w:val="0"/>
                 <w:bCs/>
                 <w:i w:val="0"/>
@@ -2759,7 +2775,7 @@
               <w:jc w:val="center"/>
               <w:cnfStyle w:val="000000000000" w:firstRow="0" w:lastRow="0" w:firstColumn="0" w:lastColumn="0" w:oddVBand="0" w:evenVBand="0" w:oddHBand="0" w:evenHBand="0" w:firstRowFirstColumn="0" w:firstRowLastColumn="0" w:lastRowFirstColumn="0" w:lastRowLastColumn="0"/>
               <w:rPr>
-                <w:rFonts w:ascii="Malgun Gothic Semilight" w:eastAsia="Malgun Gothic Semilight" w:hAnsi="Malgun Gothic Semilight" w:cs="Malgun Gothic Semilight" w:hint="eastAsia"/>
+                <w:rFonts w:ascii="Malgun Gothic Semilight" w:eastAsia="Malgun Gothic Semilight" w:hAnsi="Malgun Gothic Semilight" w:cs="Malgun Gothic Semilight"/>
                 <w:b w:val="0"/>
                 <w:bCs/>
                 <w:sz w:val="18"/>
@@ -2782,7 +2798,7 @@
               <w:jc w:val="center"/>
               <w:cnfStyle w:val="000000000000" w:firstRow="0" w:lastRow="0" w:firstColumn="0" w:lastColumn="0" w:oddVBand="0" w:evenVBand="0" w:oddHBand="0" w:evenHBand="0" w:firstRowFirstColumn="0" w:firstRowLastColumn="0" w:lastRowFirstColumn="0" w:lastRowLastColumn="0"/>
               <w:rPr>
-                <w:rFonts w:ascii="Malgun Gothic Semilight" w:eastAsia="Malgun Gothic Semilight" w:hAnsi="Malgun Gothic Semilight" w:cs="Malgun Gothic Semilight" w:hint="eastAsia"/>
+                <w:rFonts w:ascii="Malgun Gothic Semilight" w:eastAsia="Malgun Gothic Semilight" w:hAnsi="Malgun Gothic Semilight" w:cs="Malgun Gothic Semilight"/>
                 <w:b w:val="0"/>
                 <w:bCs/>
                 <w:sz w:val="18"/>
@@ -2805,7 +2821,7 @@
               <w:jc w:val="center"/>
               <w:cnfStyle w:val="000000000000" w:firstRow="0" w:lastRow="0" w:firstColumn="0" w:lastColumn="0" w:oddVBand="0" w:evenVBand="0" w:oddHBand="0" w:evenHBand="0" w:firstRowFirstColumn="0" w:firstRowLastColumn="0" w:lastRowFirstColumn="0" w:lastRowLastColumn="0"/>
               <w:rPr>
-                <w:rFonts w:ascii="Malgun Gothic Semilight" w:eastAsia="Malgun Gothic Semilight" w:hAnsi="Malgun Gothic Semilight" w:cs="Malgun Gothic Semilight" w:hint="eastAsia"/>
+                <w:rFonts w:ascii="Malgun Gothic Semilight" w:eastAsia="Malgun Gothic Semilight" w:hAnsi="Malgun Gothic Semilight" w:cs="Malgun Gothic Semilight"/>
                 <w:b w:val="0"/>
                 <w:bCs/>
                 <w:sz w:val="18"/>
@@ -2828,7 +2844,7 @@
               <w:jc w:val="center"/>
               <w:cnfStyle w:val="000000000000" w:firstRow="0" w:lastRow="0" w:firstColumn="0" w:lastColumn="0" w:oddVBand="0" w:evenVBand="0" w:oddHBand="0" w:evenHBand="0" w:firstRowFirstColumn="0" w:firstRowLastColumn="0" w:lastRowFirstColumn="0" w:lastRowLastColumn="0"/>
               <w:rPr>
-                <w:rFonts w:ascii="Malgun Gothic Semilight" w:eastAsia="Malgun Gothic Semilight" w:hAnsi="Malgun Gothic Semilight" w:cs="Malgun Gothic Semilight" w:hint="eastAsia"/>
+                <w:rFonts w:ascii="Malgun Gothic Semilight" w:eastAsia="Malgun Gothic Semilight" w:hAnsi="Malgun Gothic Semilight" w:cs="Malgun Gothic Semilight"/>
                 <w:b w:val="0"/>
                 <w:bCs/>
                 <w:sz w:val="18"/>
@@ -2851,7 +2867,7 @@
               <w:jc w:val="center"/>
               <w:cnfStyle w:val="000000000000" w:firstRow="0" w:lastRow="0" w:firstColumn="0" w:lastColumn="0" w:oddVBand="0" w:evenVBand="0" w:oddHBand="0" w:evenHBand="0" w:firstRowFirstColumn="0" w:firstRowLastColumn="0" w:lastRowFirstColumn="0" w:lastRowLastColumn="0"/>
               <w:rPr>
-                <w:rFonts w:ascii="Malgun Gothic Semilight" w:eastAsia="Malgun Gothic Semilight" w:hAnsi="Malgun Gothic Semilight" w:cs="Malgun Gothic Semilight" w:hint="eastAsia"/>
+                <w:rFonts w:ascii="Malgun Gothic Semilight" w:eastAsia="Malgun Gothic Semilight" w:hAnsi="Malgun Gothic Semilight" w:cs="Malgun Gothic Semilight"/>
                 <w:b w:val="0"/>
                 <w:bCs/>
                 <w:sz w:val="18"/>
@@ -2875,7 +2891,7 @@
               <w:jc w:val="center"/>
               <w:cnfStyle w:val="000000000000" w:firstRow="0" w:lastRow="0" w:firstColumn="0" w:lastColumn="0" w:oddVBand="0" w:evenVBand="0" w:oddHBand="0" w:evenHBand="0" w:firstRowFirstColumn="0" w:firstRowLastColumn="0" w:lastRowFirstColumn="0" w:lastRowLastColumn="0"/>
               <w:rPr>
-                <w:rFonts w:ascii="Malgun Gothic Semilight" w:eastAsia="Malgun Gothic Semilight" w:hAnsi="Malgun Gothic Semilight" w:cs="Malgun Gothic Semilight" w:hint="eastAsia"/>
+                <w:rFonts w:ascii="Malgun Gothic Semilight" w:eastAsia="Malgun Gothic Semilight" w:hAnsi="Malgun Gothic Semilight" w:cs="Malgun Gothic Semilight"/>
                 <w:b w:val="0"/>
                 <w:bCs/>
                 <w:sz w:val="18"/>
@@ -2900,7 +2916,7 @@
               <w:jc w:val="center"/>
               <w:cnfStyle w:val="000000000000" w:firstRow="0" w:lastRow="0" w:firstColumn="0" w:lastColumn="0" w:oddVBand="0" w:evenVBand="0" w:oddHBand="0" w:evenHBand="0" w:firstRowFirstColumn="0" w:firstRowLastColumn="0" w:lastRowFirstColumn="0" w:lastRowLastColumn="0"/>
               <w:rPr>
-                <w:rFonts w:ascii="Malgun Gothic Semilight" w:eastAsia="Malgun Gothic Semilight" w:hAnsi="Malgun Gothic Semilight" w:cs="Malgun Gothic Semilight" w:hint="eastAsia"/>
+                <w:rFonts w:ascii="Malgun Gothic Semilight" w:eastAsia="Malgun Gothic Semilight" w:hAnsi="Malgun Gothic Semilight" w:cs="Malgun Gothic Semilight"/>
                 <w:b w:val="0"/>
                 <w:bCs/>
                 <w:sz w:val="18"/>
@@ -3136,7 +3152,7 @@
         <w:spacing w:line="360" w:lineRule="auto"/>
         <w:jc w:val="both"/>
         <w:rPr>
-          <w:rFonts w:ascii="Malgun Gothic Semilight" w:eastAsia="Malgun Gothic Semilight" w:hAnsi="Malgun Gothic Semilight" w:cs="Malgun Gothic Semilight" w:hint="eastAsia"/>
+          <w:rFonts w:ascii="Malgun Gothic Semilight" w:eastAsia="Malgun Gothic Semilight" w:hAnsi="Malgun Gothic Semilight" w:cs="Malgun Gothic Semilight"/>
           <w:b w:val="0"/>
           <w:bCs/>
           <w:sz w:val="22"/>
@@ -3232,7 +3248,7 @@
         <w:spacing w:line="360" w:lineRule="auto"/>
         <w:jc w:val="both"/>
         <w:rPr>
-          <w:rFonts w:ascii="Malgun Gothic Semilight" w:eastAsia="Malgun Gothic Semilight" w:hAnsi="Malgun Gothic Semilight" w:cs="Malgun Gothic Semilight" w:hint="eastAsia"/>
+          <w:rFonts w:ascii="Malgun Gothic Semilight" w:eastAsia="Malgun Gothic Semilight" w:hAnsi="Malgun Gothic Semilight" w:cs="Malgun Gothic Semilight"/>
           <w:b w:val="0"/>
           <w:bCs/>
           <w:sz w:val="22"/>
@@ -3290,6 +3306,518 @@
           </wp:inline>
         </w:drawing>
       </w:r>
+    </w:p>
+    <w:p>
+      <w:pPr>
+        <w:pStyle w:val="affe"/>
+        <w:numPr>
+          <w:ilvl w:val="0"/>
+          <w:numId w:val="13"/>
+        </w:numPr>
+        <w:spacing w:line="360" w:lineRule="auto"/>
+        <w:jc w:val="both"/>
+        <w:rPr>
+          <w:rFonts w:ascii="Malgun Gothic Semilight" w:eastAsia="Malgun Gothic Semilight" w:hAnsi="Malgun Gothic Semilight" w:cs="Malgun Gothic Semilight"/>
+          <w:b w:val="0"/>
+          <w:bCs/>
+          <w:sz w:val="28"/>
+          <w:szCs w:val="28"/>
+        </w:rPr>
+      </w:pPr>
+      <w:r>
+        <w:rPr>
+          <w:rFonts w:ascii="Malgun Gothic Semilight" w:eastAsia="Malgun Gothic Semilight" w:hAnsi="Malgun Gothic Semilight" w:cs="Malgun Gothic Semilight" w:hint="eastAsia"/>
+          <w:b w:val="0"/>
+          <w:bCs/>
+          <w:sz w:val="28"/>
+          <w:szCs w:val="28"/>
+        </w:rPr>
+        <w:t>역할분배</w:t>
+      </w:r>
+    </w:p>
+    <w:p>
+      <w:pPr>
+        <w:pStyle w:val="affe"/>
+        <w:numPr>
+          <w:ilvl w:val="1"/>
+          <w:numId w:val="13"/>
+        </w:numPr>
+        <w:spacing w:line="360" w:lineRule="auto"/>
+        <w:jc w:val="both"/>
+        <w:rPr>
+          <w:rFonts w:ascii="Malgun Gothic Semilight" w:eastAsia="Malgun Gothic Semilight" w:hAnsi="Malgun Gothic Semilight" w:cs="Malgun Gothic Semilight"/>
+          <w:b w:val="0"/>
+          <w:bCs/>
+          <w:sz w:val="22"/>
+          <w:szCs w:val="22"/>
+        </w:rPr>
+      </w:pPr>
+      <w:r>
+        <w:rPr>
+          <w:rFonts w:ascii="Malgun Gothic Semilight" w:eastAsia="Malgun Gothic Semilight" w:hAnsi="Malgun Gothic Semilight" w:cs="Malgun Gothic Semilight" w:hint="eastAsia"/>
+          <w:b w:val="0"/>
+          <w:bCs/>
+          <w:sz w:val="22"/>
+          <w:szCs w:val="22"/>
+        </w:rPr>
+        <w:t>김지수</w:t>
+      </w:r>
+    </w:p>
+    <w:p>
+      <w:pPr>
+        <w:spacing w:line="360" w:lineRule="auto"/>
+        <w:ind w:left="1200"/>
+        <w:jc w:val="both"/>
+        <w:rPr>
+          <w:rFonts w:ascii="Malgun Gothic Semilight" w:eastAsia="Malgun Gothic Semilight" w:hAnsi="Malgun Gothic Semilight" w:cs="Malgun Gothic Semilight"/>
+          <w:b w:val="0"/>
+          <w:bCs/>
+          <w:sz w:val="20"/>
+          <w:szCs w:val="20"/>
+        </w:rPr>
+      </w:pPr>
+      <w:r>
+        <w:rPr>
+          <w:rFonts w:ascii="Malgun Gothic Semilight" w:eastAsia="Malgun Gothic Semilight" w:hAnsi="Malgun Gothic Semilight" w:cs="Malgun Gothic Semilight"/>
+          <w:b w:val="0"/>
+          <w:bCs/>
+          <w:sz w:val="20"/>
+          <w:szCs w:val="20"/>
+        </w:rPr>
+        <w:t xml:space="preserve">- </w:t>
+      </w:r>
+      <w:r>
+        <w:rPr>
+          <w:rFonts w:ascii="Malgun Gothic Semilight" w:eastAsia="Malgun Gothic Semilight" w:hAnsi="Malgun Gothic Semilight" w:cs="Malgun Gothic Semilight" w:hint="eastAsia"/>
+          <w:b w:val="0"/>
+          <w:bCs/>
+          <w:sz w:val="20"/>
+          <w:szCs w:val="20"/>
+        </w:rPr>
+        <w:t>주</w:t>
+      </w:r>
+      <w:r>
+        <w:rPr>
+          <w:rFonts w:ascii="Malgun Gothic Semilight" w:eastAsia="Malgun Gothic Semilight" w:hAnsi="Malgun Gothic Semilight" w:cs="Malgun Gothic Semilight" w:hint="eastAsia"/>
+          <w:b w:val="0"/>
+          <w:bCs/>
+          <w:sz w:val="20"/>
+          <w:szCs w:val="20"/>
+        </w:rPr>
+        <w:t>제 선정</w:t>
+      </w:r>
+      <w:r>
+        <w:rPr>
+          <w:rFonts w:ascii="Malgun Gothic Semilight" w:eastAsia="Malgun Gothic Semilight" w:hAnsi="Malgun Gothic Semilight" w:cs="Malgun Gothic Semilight"/>
+          <w:b w:val="0"/>
+          <w:bCs/>
+          <w:sz w:val="20"/>
+          <w:szCs w:val="20"/>
+        </w:rPr>
+        <w:t xml:space="preserve">, </w:t>
+      </w:r>
+      <w:r>
+        <w:rPr>
+          <w:rFonts w:ascii="Malgun Gothic Semilight" w:eastAsia="Malgun Gothic Semilight" w:hAnsi="Malgun Gothic Semilight" w:cs="Malgun Gothic Semilight" w:hint="eastAsia"/>
+          <w:b w:val="0"/>
+          <w:bCs/>
+          <w:sz w:val="20"/>
+          <w:szCs w:val="20"/>
+        </w:rPr>
+        <w:t>t</w:t>
+      </w:r>
+      <w:r>
+        <w:rPr>
+          <w:rFonts w:ascii="Malgun Gothic Semilight" w:eastAsia="Malgun Gothic Semilight" w:hAnsi="Malgun Gothic Semilight" w:cs="Malgun Gothic Semilight"/>
+          <w:b w:val="0"/>
+          <w:bCs/>
+          <w:sz w:val="20"/>
+          <w:szCs w:val="20"/>
+        </w:rPr>
+        <w:t>able c</w:t>
+      </w:r>
+      <w:r>
+        <w:rPr>
+          <w:rFonts w:ascii="Malgun Gothic Semilight" w:eastAsia="Malgun Gothic Semilight" w:hAnsi="Malgun Gothic Semilight" w:cs="Malgun Gothic Semilight"/>
+          <w:b w:val="0"/>
+          <w:bCs/>
+          <w:sz w:val="20"/>
+          <w:szCs w:val="20"/>
+        </w:rPr>
+        <w:t>reation and initialization</w:t>
+      </w:r>
+      <w:r>
+        <w:rPr>
+          <w:rFonts w:ascii="Malgun Gothic Semilight" w:eastAsia="Malgun Gothic Semilight" w:hAnsi="Malgun Gothic Semilight" w:cs="Malgun Gothic Semilight"/>
+          <w:b w:val="0"/>
+          <w:bCs/>
+          <w:sz w:val="20"/>
+          <w:szCs w:val="20"/>
+        </w:rPr>
+        <w:t xml:space="preserve"> </w:t>
+      </w:r>
+      <w:r>
+        <w:rPr>
+          <w:rFonts w:ascii="Malgun Gothic Semilight" w:eastAsia="Malgun Gothic Semilight" w:hAnsi="Malgun Gothic Semilight" w:cs="Malgun Gothic Semilight"/>
+          <w:b w:val="0"/>
+          <w:bCs/>
+          <w:sz w:val="20"/>
+          <w:szCs w:val="20"/>
+        </w:rPr>
+        <w:t>(</w:t>
+      </w:r>
+      <w:proofErr w:type="spellStart"/>
+      <w:r>
+        <w:rPr>
+          <w:rFonts w:ascii="Malgun Gothic Semilight" w:eastAsia="Malgun Gothic Semilight" w:hAnsi="Malgun Gothic Semilight" w:cs="Malgun Gothic Semilight" w:hint="eastAsia"/>
+          <w:b w:val="0"/>
+          <w:bCs/>
+          <w:sz w:val="20"/>
+          <w:szCs w:val="20"/>
+        </w:rPr>
+        <w:t>S</w:t>
+      </w:r>
+      <w:r>
+        <w:rPr>
+          <w:rFonts w:ascii="Malgun Gothic Semilight" w:eastAsia="Malgun Gothic Semilight" w:hAnsi="Malgun Gothic Semilight" w:cs="Malgun Gothic Semilight"/>
+          <w:b w:val="0"/>
+          <w:bCs/>
+          <w:sz w:val="20"/>
+          <w:szCs w:val="20"/>
+        </w:rPr>
+        <w:t>toreType</w:t>
+      </w:r>
+      <w:proofErr w:type="spellEnd"/>
+      <w:r>
+        <w:rPr>
+          <w:rFonts w:ascii="Malgun Gothic Semilight" w:eastAsia="Malgun Gothic Semilight" w:hAnsi="Malgun Gothic Semilight" w:cs="Malgun Gothic Semilight"/>
+          <w:b w:val="0"/>
+          <w:bCs/>
+          <w:sz w:val="20"/>
+          <w:szCs w:val="20"/>
+        </w:rPr>
+        <w:t xml:space="preserve">, </w:t>
+      </w:r>
+      <w:proofErr w:type="spellStart"/>
+      <w:r>
+        <w:rPr>
+          <w:rFonts w:ascii="Malgun Gothic Semilight" w:eastAsia="Malgun Gothic Semilight" w:hAnsi="Malgun Gothic Semilight" w:cs="Malgun Gothic Semilight"/>
+          <w:b w:val="0"/>
+          <w:bCs/>
+          <w:sz w:val="20"/>
+          <w:szCs w:val="20"/>
+        </w:rPr>
+        <w:t>StoreInfo</w:t>
+      </w:r>
+      <w:proofErr w:type="spellEnd"/>
+      <w:r>
+        <w:rPr>
+          <w:rFonts w:ascii="Malgun Gothic Semilight" w:eastAsia="Malgun Gothic Semilight" w:hAnsi="Malgun Gothic Semilight" w:cs="Malgun Gothic Semilight"/>
+          <w:b w:val="0"/>
+          <w:bCs/>
+          <w:sz w:val="20"/>
+          <w:szCs w:val="20"/>
+        </w:rPr>
+        <w:t xml:space="preserve">, </w:t>
+      </w:r>
+      <w:proofErr w:type="spellStart"/>
+      <w:r>
+        <w:rPr>
+          <w:rFonts w:ascii="Malgun Gothic Semilight" w:eastAsia="Malgun Gothic Semilight" w:hAnsi="Malgun Gothic Semilight" w:cs="Malgun Gothic Semilight"/>
+          <w:b w:val="0"/>
+          <w:bCs/>
+          <w:sz w:val="20"/>
+          <w:szCs w:val="20"/>
+        </w:rPr>
+        <w:t>RestAreaInfo</w:t>
+      </w:r>
+      <w:proofErr w:type="spellEnd"/>
+      <w:r>
+        <w:rPr>
+          <w:rFonts w:ascii="Malgun Gothic Semilight" w:eastAsia="Malgun Gothic Semilight" w:hAnsi="Malgun Gothic Semilight" w:cs="Malgun Gothic Semilight"/>
+          <w:b w:val="0"/>
+          <w:bCs/>
+          <w:sz w:val="20"/>
+          <w:szCs w:val="20"/>
+        </w:rPr>
+        <w:t xml:space="preserve">), </w:t>
+      </w:r>
+    </w:p>
+    <w:p>
+      <w:pPr>
+        <w:spacing w:line="360" w:lineRule="auto"/>
+        <w:ind w:left="1200"/>
+        <w:jc w:val="both"/>
+        <w:rPr>
+          <w:rFonts w:ascii="Malgun Gothic Semilight" w:eastAsia="Malgun Gothic Semilight" w:hAnsi="Malgun Gothic Semilight" w:cs="Malgun Gothic Semilight" w:hint="eastAsia"/>
+          <w:b w:val="0"/>
+          <w:bCs/>
+          <w:sz w:val="20"/>
+          <w:szCs w:val="20"/>
+        </w:rPr>
+      </w:pPr>
+      <w:r>
+        <w:rPr>
+          <w:rFonts w:ascii="Malgun Gothic Semilight" w:eastAsia="Malgun Gothic Semilight" w:hAnsi="Malgun Gothic Semilight" w:cs="Malgun Gothic Semilight" w:hint="eastAsia"/>
+          <w:b w:val="0"/>
+          <w:bCs/>
+          <w:sz w:val="20"/>
+          <w:szCs w:val="20"/>
+        </w:rPr>
+        <w:t>?</w:t>
+      </w:r>
+      <w:r>
+        <w:rPr>
+          <w:rFonts w:ascii="Malgun Gothic Semilight" w:eastAsia="Malgun Gothic Semilight" w:hAnsi="Malgun Gothic Semilight" w:cs="Malgun Gothic Semilight"/>
+          <w:b w:val="0"/>
+          <w:bCs/>
+          <w:sz w:val="20"/>
+          <w:szCs w:val="20"/>
+        </w:rPr>
+        <w:t>?</w:t>
+      </w:r>
+      <w:proofErr w:type="spellStart"/>
+      <w:r>
+        <w:rPr>
+          <w:rFonts w:ascii="Malgun Gothic Semilight" w:eastAsia="Malgun Gothic Semilight" w:hAnsi="Malgun Gothic Semilight" w:cs="Malgun Gothic Semilight" w:hint="eastAsia"/>
+          <w:b w:val="0"/>
+          <w:bCs/>
+          <w:sz w:val="20"/>
+          <w:szCs w:val="20"/>
+        </w:rPr>
+        <w:t>이런거</w:t>
+      </w:r>
+      <w:proofErr w:type="spellEnd"/>
+      <w:r>
+        <w:rPr>
+          <w:rFonts w:ascii="Malgun Gothic Semilight" w:eastAsia="Malgun Gothic Semilight" w:hAnsi="Malgun Gothic Semilight" w:cs="Malgun Gothic Semilight" w:hint="eastAsia"/>
+          <w:b w:val="0"/>
+          <w:bCs/>
+          <w:sz w:val="20"/>
+          <w:szCs w:val="20"/>
+        </w:rPr>
+        <w:t xml:space="preserve"> </w:t>
+      </w:r>
+      <w:proofErr w:type="spellStart"/>
+      <w:r>
+        <w:rPr>
+          <w:rFonts w:ascii="Malgun Gothic Semilight" w:eastAsia="Malgun Gothic Semilight" w:hAnsi="Malgun Gothic Semilight" w:cs="Malgun Gothic Semilight" w:hint="eastAsia"/>
+          <w:b w:val="0"/>
+          <w:bCs/>
+          <w:sz w:val="20"/>
+          <w:szCs w:val="20"/>
+        </w:rPr>
+        <w:t>쓰는거냐</w:t>
+      </w:r>
+      <w:proofErr w:type="spellEnd"/>
+      <w:r>
+        <w:rPr>
+          <w:rFonts w:ascii="Malgun Gothic Semilight" w:eastAsia="Malgun Gothic Semilight" w:hAnsi="Malgun Gothic Semilight" w:cs="Malgun Gothic Semilight" w:hint="eastAsia"/>
+          <w:b w:val="0"/>
+          <w:bCs/>
+          <w:sz w:val="20"/>
+          <w:szCs w:val="20"/>
+        </w:rPr>
+        <w:t>?</w:t>
+      </w:r>
+    </w:p>
+    <w:p>
+      <w:pPr>
+        <w:pStyle w:val="affe"/>
+        <w:numPr>
+          <w:ilvl w:val="1"/>
+          <w:numId w:val="13"/>
+        </w:numPr>
+        <w:spacing w:line="360" w:lineRule="auto"/>
+        <w:jc w:val="both"/>
+        <w:rPr>
+          <w:rFonts w:ascii="Malgun Gothic Semilight" w:eastAsia="Malgun Gothic Semilight" w:hAnsi="Malgun Gothic Semilight" w:cs="Malgun Gothic Semilight"/>
+          <w:b w:val="0"/>
+          <w:bCs/>
+          <w:sz w:val="22"/>
+          <w:szCs w:val="22"/>
+        </w:rPr>
+      </w:pPr>
+      <w:r>
+        <w:rPr>
+          <w:rFonts w:ascii="Malgun Gothic Semilight" w:eastAsia="Malgun Gothic Semilight" w:hAnsi="Malgun Gothic Semilight" w:cs="Malgun Gothic Semilight" w:hint="eastAsia"/>
+          <w:b w:val="0"/>
+          <w:bCs/>
+          <w:sz w:val="22"/>
+          <w:szCs w:val="22"/>
+        </w:rPr>
+        <w:t>김진유</w:t>
+      </w:r>
+    </w:p>
+    <w:p>
+      <w:pPr>
+        <w:pStyle w:val="affe"/>
+        <w:spacing w:line="360" w:lineRule="auto"/>
+        <w:ind w:left="1200"/>
+        <w:jc w:val="both"/>
+        <w:rPr>
+          <w:rFonts w:ascii="Malgun Gothic Semilight" w:eastAsia="Malgun Gothic Semilight" w:hAnsi="Malgun Gothic Semilight" w:cs="Malgun Gothic Semilight" w:hint="eastAsia"/>
+          <w:b w:val="0"/>
+          <w:bCs/>
+          <w:sz w:val="20"/>
+          <w:szCs w:val="20"/>
+        </w:rPr>
+      </w:pPr>
+      <w:r>
+        <w:rPr>
+          <w:rFonts w:ascii="Malgun Gothic Semilight" w:eastAsia="Malgun Gothic Semilight" w:hAnsi="Malgun Gothic Semilight" w:cs="Malgun Gothic Semilight" w:hint="eastAsia"/>
+          <w:b w:val="0"/>
+          <w:bCs/>
+          <w:sz w:val="20"/>
+          <w:szCs w:val="20"/>
+        </w:rPr>
+        <w:t>-</w:t>
+      </w:r>
+      <w:r>
+        <w:rPr>
+          <w:rFonts w:ascii="Malgun Gothic Semilight" w:eastAsia="Malgun Gothic Semilight" w:hAnsi="Malgun Gothic Semilight" w:cs="Malgun Gothic Semilight"/>
+          <w:b w:val="0"/>
+          <w:bCs/>
+          <w:sz w:val="20"/>
+          <w:szCs w:val="20"/>
+        </w:rPr>
+        <w:t xml:space="preserve"> project proposal, </w:t>
+      </w:r>
+      <w:r>
+        <w:rPr>
+          <w:rFonts w:ascii="Malgun Gothic Semilight" w:eastAsia="Malgun Gothic Semilight" w:hAnsi="Malgun Gothic Semilight" w:cs="Malgun Gothic Semilight" w:hint="eastAsia"/>
+          <w:b w:val="0"/>
+          <w:bCs/>
+          <w:sz w:val="20"/>
+          <w:szCs w:val="20"/>
+        </w:rPr>
+        <w:t>t</w:t>
+      </w:r>
+      <w:r>
+        <w:rPr>
+          <w:rFonts w:ascii="Malgun Gothic Semilight" w:eastAsia="Malgun Gothic Semilight" w:hAnsi="Malgun Gothic Semilight" w:cs="Malgun Gothic Semilight"/>
+          <w:b w:val="0"/>
+          <w:bCs/>
+          <w:sz w:val="20"/>
+          <w:szCs w:val="20"/>
+        </w:rPr>
+        <w:t>able c</w:t>
+      </w:r>
+      <w:r>
+        <w:rPr>
+          <w:rFonts w:ascii="Malgun Gothic Semilight" w:eastAsia="Malgun Gothic Semilight" w:hAnsi="Malgun Gothic Semilight" w:cs="Malgun Gothic Semilight"/>
+          <w:b w:val="0"/>
+          <w:bCs/>
+          <w:sz w:val="20"/>
+          <w:szCs w:val="20"/>
+        </w:rPr>
+        <w:t>reation and initialization</w:t>
+      </w:r>
+      <w:r>
+        <w:rPr>
+          <w:rFonts w:ascii="Malgun Gothic Semilight" w:eastAsia="Malgun Gothic Semilight" w:hAnsi="Malgun Gothic Semilight" w:cs="Malgun Gothic Semilight"/>
+          <w:b w:val="0"/>
+          <w:bCs/>
+          <w:sz w:val="20"/>
+          <w:szCs w:val="20"/>
+        </w:rPr>
+        <w:t xml:space="preserve"> (</w:t>
+      </w:r>
+      <w:proofErr w:type="spellStart"/>
+      <w:r>
+        <w:rPr>
+          <w:rFonts w:ascii="Malgun Gothic Semilight" w:eastAsia="Malgun Gothic Semilight" w:hAnsi="Malgun Gothic Semilight" w:cs="Malgun Gothic Semilight"/>
+          <w:b w:val="0"/>
+          <w:bCs/>
+          <w:sz w:val="20"/>
+          <w:szCs w:val="20"/>
+        </w:rPr>
+        <w:t>WholeStore</w:t>
+      </w:r>
+      <w:proofErr w:type="spellEnd"/>
+      <w:r>
+        <w:rPr>
+          <w:rFonts w:ascii="Malgun Gothic Semilight" w:eastAsia="Malgun Gothic Semilight" w:hAnsi="Malgun Gothic Semilight" w:cs="Malgun Gothic Semilight"/>
+          <w:b w:val="0"/>
+          <w:bCs/>
+          <w:sz w:val="20"/>
+          <w:szCs w:val="20"/>
+        </w:rPr>
+        <w:t xml:space="preserve">, </w:t>
+      </w:r>
+      <w:proofErr w:type="spellStart"/>
+      <w:r>
+        <w:rPr>
+          <w:rFonts w:ascii="Malgun Gothic Semilight" w:eastAsia="Malgun Gothic Semilight" w:hAnsi="Malgun Gothic Semilight" w:cs="Malgun Gothic Semilight"/>
+          <w:b w:val="0"/>
+          <w:bCs/>
+          <w:sz w:val="20"/>
+          <w:szCs w:val="20"/>
+        </w:rPr>
+        <w:t>CustomerInfo</w:t>
+      </w:r>
+      <w:proofErr w:type="spellEnd"/>
+      <w:r>
+        <w:rPr>
+          <w:rFonts w:ascii="Malgun Gothic Semilight" w:eastAsia="Malgun Gothic Semilight" w:hAnsi="Malgun Gothic Semilight" w:cs="Malgun Gothic Semilight"/>
+          <w:b w:val="0"/>
+          <w:bCs/>
+          <w:sz w:val="20"/>
+          <w:szCs w:val="20"/>
+        </w:rPr>
+        <w:t>, Area)</w:t>
+      </w:r>
+    </w:p>
+    <w:p>
+      <w:pPr>
+        <w:pStyle w:val="affe"/>
+        <w:numPr>
+          <w:ilvl w:val="0"/>
+          <w:numId w:val="13"/>
+        </w:numPr>
+        <w:spacing w:line="360" w:lineRule="auto"/>
+        <w:jc w:val="both"/>
+        <w:rPr>
+          <w:rFonts w:ascii="Malgun Gothic Semilight" w:eastAsia="Malgun Gothic Semilight" w:hAnsi="Malgun Gothic Semilight" w:cs="Malgun Gothic Semilight"/>
+          <w:b w:val="0"/>
+          <w:bCs/>
+          <w:sz w:val="28"/>
+          <w:szCs w:val="28"/>
+        </w:rPr>
+      </w:pPr>
+      <w:r>
+        <w:rPr>
+          <w:rFonts w:ascii="Malgun Gothic Semilight" w:eastAsia="Malgun Gothic Semilight" w:hAnsi="Malgun Gothic Semilight" w:cs="Malgun Gothic Semilight" w:hint="eastAsia"/>
+          <w:b w:val="0"/>
+          <w:bCs/>
+          <w:sz w:val="28"/>
+          <w:szCs w:val="28"/>
+        </w:rPr>
+        <w:t>P</w:t>
+      </w:r>
+      <w:r>
+        <w:rPr>
+          <w:rFonts w:ascii="Malgun Gothic Semilight" w:eastAsia="Malgun Gothic Semilight" w:hAnsi="Malgun Gothic Semilight" w:cs="Malgun Gothic Semilight"/>
+          <w:b w:val="0"/>
+          <w:bCs/>
+          <w:sz w:val="28"/>
+          <w:szCs w:val="28"/>
+        </w:rPr>
+        <w:t>HP code overview</w:t>
+      </w:r>
+    </w:p>
+    <w:p>
+      <w:pPr>
+        <w:spacing w:line="360" w:lineRule="auto"/>
+        <w:jc w:val="both"/>
+        <w:rPr>
+          <w:rFonts w:ascii="Malgun Gothic Semilight" w:eastAsia="Malgun Gothic Semilight" w:hAnsi="Malgun Gothic Semilight" w:cs="Malgun Gothic Semilight" w:hint="eastAsia"/>
+          <w:b w:val="0"/>
+          <w:bCs/>
+          <w:sz w:val="22"/>
+          <w:szCs w:val="22"/>
+        </w:rPr>
+      </w:pPr>
     </w:p>
     <w:sectPr>
       <w:type w:val="continuous"/>
@@ -3625,6 +4153,92 @@
     </w:lvl>
   </w:abstractNum>
   <w:abstractNum w:abstractNumId="11" w15:restartNumberingAfterBreak="0">
+    <w:nsid w:val="283E7BF7"/>
+    <w:multiLevelType w:val="hybridMultilevel"/>
+    <w:tmpl w:val="F7283B3E"/>
+    <w:lvl w:ilvl="0" w:tplc="0409000F">
+      <w:start w:val="1"/>
+      <w:numFmt w:val="decimal"/>
+      <w:lvlText w:val="%1."/>
+      <w:lvlJc w:val="left"/>
+      <w:pPr>
+        <w:ind w:left="1520" w:hanging="400"/>
+      </w:pPr>
+    </w:lvl>
+    <w:lvl w:ilvl="1" w:tplc="04090019" w:tentative="1">
+      <w:start w:val="1"/>
+      <w:numFmt w:val="upperLetter"/>
+      <w:lvlText w:val="%2."/>
+      <w:lvlJc w:val="left"/>
+      <w:pPr>
+        <w:ind w:left="1920" w:hanging="400"/>
+      </w:pPr>
+    </w:lvl>
+    <w:lvl w:ilvl="2" w:tplc="0409001B" w:tentative="1">
+      <w:start w:val="1"/>
+      <w:numFmt w:val="lowerRoman"/>
+      <w:lvlText w:val="%3."/>
+      <w:lvlJc w:val="right"/>
+      <w:pPr>
+        <w:ind w:left="2320" w:hanging="400"/>
+      </w:pPr>
+    </w:lvl>
+    <w:lvl w:ilvl="3" w:tplc="0409000F" w:tentative="1">
+      <w:start w:val="1"/>
+      <w:numFmt w:val="decimal"/>
+      <w:lvlText w:val="%4."/>
+      <w:lvlJc w:val="left"/>
+      <w:pPr>
+        <w:ind w:left="2720" w:hanging="400"/>
+      </w:pPr>
+    </w:lvl>
+    <w:lvl w:ilvl="4" w:tplc="04090019" w:tentative="1">
+      <w:start w:val="1"/>
+      <w:numFmt w:val="upperLetter"/>
+      <w:lvlText w:val="%5."/>
+      <w:lvlJc w:val="left"/>
+      <w:pPr>
+        <w:ind w:left="3120" w:hanging="400"/>
+      </w:pPr>
+    </w:lvl>
+    <w:lvl w:ilvl="5" w:tplc="0409001B" w:tentative="1">
+      <w:start w:val="1"/>
+      <w:numFmt w:val="lowerRoman"/>
+      <w:lvlText w:val="%6."/>
+      <w:lvlJc w:val="right"/>
+      <w:pPr>
+        <w:ind w:left="3520" w:hanging="400"/>
+      </w:pPr>
+    </w:lvl>
+    <w:lvl w:ilvl="6" w:tplc="0409000F" w:tentative="1">
+      <w:start w:val="1"/>
+      <w:numFmt w:val="decimal"/>
+      <w:lvlText w:val="%7."/>
+      <w:lvlJc w:val="left"/>
+      <w:pPr>
+        <w:ind w:left="3920" w:hanging="400"/>
+      </w:pPr>
+    </w:lvl>
+    <w:lvl w:ilvl="7" w:tplc="04090019" w:tentative="1">
+      <w:start w:val="1"/>
+      <w:numFmt w:val="upperLetter"/>
+      <w:lvlText w:val="%8."/>
+      <w:lvlJc w:val="left"/>
+      <w:pPr>
+        <w:ind w:left="4320" w:hanging="400"/>
+      </w:pPr>
+    </w:lvl>
+    <w:lvl w:ilvl="8" w:tplc="0409001B" w:tentative="1">
+      <w:start w:val="1"/>
+      <w:numFmt w:val="lowerRoman"/>
+      <w:lvlText w:val="%9."/>
+      <w:lvlJc w:val="right"/>
+      <w:pPr>
+        <w:ind w:left="4720" w:hanging="400"/>
+      </w:pPr>
+    </w:lvl>
+  </w:abstractNum>
+  <w:abstractNum w:abstractNumId="12" w15:restartNumberingAfterBreak="0">
     <w:nsid w:val="44180694"/>
     <w:multiLevelType w:val="hybridMultilevel"/>
     <w:tmpl w:val="2A86CB88"/>
@@ -3710,10 +4324,10 @@
       </w:pPr>
     </w:lvl>
   </w:abstractNum>
-  <w:abstractNum w:abstractNumId="12" w15:restartNumberingAfterBreak="0">
+  <w:abstractNum w:abstractNumId="13" w15:restartNumberingAfterBreak="0">
     <w:nsid w:val="5819080F"/>
     <w:multiLevelType w:val="hybridMultilevel"/>
-    <w:tmpl w:val="F8BE2060"/>
+    <w:tmpl w:val="01824710"/>
     <w:lvl w:ilvl="0" w:tplc="E7BA7048">
       <w:start w:val="1"/>
       <w:numFmt w:val="decimal"/>
@@ -3725,6 +4339,92 @@
       <w:rPr>
         <w:rFonts w:hint="default"/>
       </w:rPr>
+    </w:lvl>
+    <w:lvl w:ilvl="1" w:tplc="04090019">
+      <w:start w:val="1"/>
+      <w:numFmt w:val="upperLetter"/>
+      <w:lvlText w:val="%2."/>
+      <w:lvlJc w:val="left"/>
+      <w:pPr>
+        <w:ind w:left="1200" w:hanging="400"/>
+      </w:pPr>
+    </w:lvl>
+    <w:lvl w:ilvl="2" w:tplc="0409001B">
+      <w:start w:val="1"/>
+      <w:numFmt w:val="lowerRoman"/>
+      <w:lvlText w:val="%3."/>
+      <w:lvlJc w:val="right"/>
+      <w:pPr>
+        <w:ind w:left="1600" w:hanging="400"/>
+      </w:pPr>
+    </w:lvl>
+    <w:lvl w:ilvl="3" w:tplc="0409000F" w:tentative="1">
+      <w:start w:val="1"/>
+      <w:numFmt w:val="decimal"/>
+      <w:lvlText w:val="%4."/>
+      <w:lvlJc w:val="left"/>
+      <w:pPr>
+        <w:ind w:left="2000" w:hanging="400"/>
+      </w:pPr>
+    </w:lvl>
+    <w:lvl w:ilvl="4" w:tplc="04090019" w:tentative="1">
+      <w:start w:val="1"/>
+      <w:numFmt w:val="upperLetter"/>
+      <w:lvlText w:val="%5."/>
+      <w:lvlJc w:val="left"/>
+      <w:pPr>
+        <w:ind w:left="2400" w:hanging="400"/>
+      </w:pPr>
+    </w:lvl>
+    <w:lvl w:ilvl="5" w:tplc="0409001B" w:tentative="1">
+      <w:start w:val="1"/>
+      <w:numFmt w:val="lowerRoman"/>
+      <w:lvlText w:val="%6."/>
+      <w:lvlJc w:val="right"/>
+      <w:pPr>
+        <w:ind w:left="2800" w:hanging="400"/>
+      </w:pPr>
+    </w:lvl>
+    <w:lvl w:ilvl="6" w:tplc="0409000F" w:tentative="1">
+      <w:start w:val="1"/>
+      <w:numFmt w:val="decimal"/>
+      <w:lvlText w:val="%7."/>
+      <w:lvlJc w:val="left"/>
+      <w:pPr>
+        <w:ind w:left="3200" w:hanging="400"/>
+      </w:pPr>
+    </w:lvl>
+    <w:lvl w:ilvl="7" w:tplc="04090019" w:tentative="1">
+      <w:start w:val="1"/>
+      <w:numFmt w:val="upperLetter"/>
+      <w:lvlText w:val="%8."/>
+      <w:lvlJc w:val="left"/>
+      <w:pPr>
+        <w:ind w:left="3600" w:hanging="400"/>
+      </w:pPr>
+    </w:lvl>
+    <w:lvl w:ilvl="8" w:tplc="0409001B" w:tentative="1">
+      <w:start w:val="1"/>
+      <w:numFmt w:val="lowerRoman"/>
+      <w:lvlText w:val="%9."/>
+      <w:lvlJc w:val="right"/>
+      <w:pPr>
+        <w:ind w:left="4000" w:hanging="400"/>
+      </w:pPr>
+    </w:lvl>
+  </w:abstractNum>
+  <w:abstractNum w:abstractNumId="14" w15:restartNumberingAfterBreak="0">
+    <w:nsid w:val="726D1A50"/>
+    <w:multiLevelType w:val="hybridMultilevel"/>
+    <w:tmpl w:val="DF6E02B6"/>
+    <w:lvl w:ilvl="0" w:tplc="0409000F">
+      <w:start w:val="1"/>
+      <w:numFmt w:val="decimal"/>
+      <w:lvlText w:val="%1."/>
+      <w:lvlJc w:val="left"/>
+      <w:pPr>
+        <w:ind w:left="800" w:hanging="400"/>
+      </w:pPr>
     </w:lvl>
     <w:lvl w:ilvl="1" w:tplc="04090019" w:tentative="1">
       <w:start w:val="1"/>
@@ -3830,13 +4530,19 @@
     <w:abstractNumId w:val="0"/>
   </w:num>
   <w:num w:numId="11">
-    <w:abstractNumId w:val="11"/>
+    <w:abstractNumId w:val="12"/>
   </w:num>
   <w:num w:numId="12">
     <w:abstractNumId w:val="10"/>
   </w:num>
   <w:num w:numId="13">
-    <w:abstractNumId w:val="12"/>
+    <w:abstractNumId w:val="13"/>
+  </w:num>
+  <w:num w:numId="14">
+    <w:abstractNumId w:val="14"/>
+  </w:num>
+  <w:num w:numId="15">
+    <w:abstractNumId w:val="11"/>
   </w:num>
 </w:numbering>
 </file>

--- a/프로젝트 보고서.docx
+++ b/프로젝트 보고서.docx
@@ -1,6 +1,6 @@
 
 <file path=word/document.xml><?xml version="1.0" encoding="utf-8"?>
-<w:document xmlns:wpc="http://schemas.microsoft.com/office/word/2010/wordprocessingCanvas" xmlns:cx="http://schemas.microsoft.com/office/drawing/2014/chartex" xmlns:cx1="http://schemas.microsoft.com/office/drawing/2015/9/8/chartex" xmlns:cx2="http://schemas.microsoft.com/office/drawing/2015/10/21/chartex" xmlns:cx3="http://schemas.microsoft.com/office/drawing/2016/5/9/chartex" xmlns:cx4="http://schemas.microsoft.com/office/drawing/2016/5/10/chartex" xmlns:cx5="http://schemas.microsoft.com/office/drawing/2016/5/11/chartex" xmlns:cx6="http://schemas.microsoft.com/office/drawing/2016/5/12/chartex" xmlns:cx7="http://schemas.microsoft.com/office/drawing/2016/5/13/chartex" xmlns:cx8="http://schemas.microsoft.com/office/drawing/2016/5/14/chartex" xmlns:mc="http://schemas.openxmlformats.org/markup-compatibility/2006" xmlns:aink="http://schemas.microsoft.com/office/drawing/2016/ink" xmlns:am3d="http://schemas.microsoft.com/office/drawing/2017/model3d" xmlns:o="urn:schemas-microsoft-com:office:office" xmlns:r="http://schemas.openxmlformats.org/officeDocument/2006/relationships" xmlns:m="http://schemas.openxmlformats.org/officeDocument/2006/math" xmlns:v="urn:schemas-microsoft-com:vml" xmlns:wp14="http://schemas.microsoft.com/office/word/2010/wordprocessingDrawing" xmlns:wp="http://schemas.openxmlformats.org/drawingml/2006/wordprocessingDrawing" xmlns:w10="urn:schemas-microsoft-com:office:word" xmlns:w="http://schemas.openxmlformats.org/wordprocessingml/2006/main" xmlns:w14="http://schemas.microsoft.com/office/word/2010/wordml" xmlns:w15="http://schemas.microsoft.com/office/word/2012/wordml" xmlns:w16cex="http://schemas.microsoft.com/office/word/2018/wordml/cex" xmlns:w16cid="http://schemas.microsoft.com/office/word/2016/wordml/cid" xmlns:w16="http://schemas.microsoft.com/office/word/2018/wordml" xmlns:w16se="http://schemas.microsoft.com/office/word/2015/wordml/symex" xmlns:wpg="http://schemas.microsoft.com/office/word/2010/wordprocessingGroup" xmlns:wpi="http://schemas.microsoft.com/office/word/2010/wordprocessingInk" xmlns:wne="http://schemas.microsoft.com/office/word/2006/wordml" xmlns:wps="http://schemas.microsoft.com/office/word/2010/wordprocessingShape" mc:Ignorable="w14 w15 w16se w16cid w16 w16cex wp14">
+<w:document xmlns:wpc="http://schemas.microsoft.com/office/word/2010/wordprocessingCanvas" xmlns:cx="http://schemas.microsoft.com/office/drawing/2014/chartex" xmlns:cx1="http://schemas.microsoft.com/office/drawing/2015/9/8/chartex" xmlns:cx2="http://schemas.microsoft.com/office/drawing/2015/10/21/chartex" xmlns:cx3="http://schemas.microsoft.com/office/drawing/2016/5/9/chartex" xmlns:cx4="http://schemas.microsoft.com/office/drawing/2016/5/10/chartex" xmlns:cx5="http://schemas.microsoft.com/office/drawing/2016/5/11/chartex" xmlns:cx6="http://schemas.microsoft.com/office/drawing/2016/5/12/chartex" xmlns:cx7="http://schemas.microsoft.com/office/drawing/2016/5/13/chartex" xmlns:cx8="http://schemas.microsoft.com/office/drawing/2016/5/14/chartex" xmlns:mc="http://schemas.openxmlformats.org/markup-compatibility/2006" xmlns:aink="http://schemas.microsoft.com/office/drawing/2016/ink" xmlns:am3d="http://schemas.microsoft.com/office/drawing/2017/model3d" xmlns:o="urn:schemas-microsoft-com:office:office" xmlns:r="http://schemas.openxmlformats.org/officeDocument/2006/relationships" xmlns:m="http://schemas.openxmlformats.org/officeDocument/2006/math" xmlns:v="urn:schemas-microsoft-com:vml" xmlns:wp14="http://schemas.microsoft.com/office/word/2010/wordprocessingDrawing" xmlns:wp="http://schemas.openxmlformats.org/drawingml/2006/wordprocessingDrawing" xmlns:w10="urn:schemas-microsoft-com:office:word" xmlns:w="http://schemas.openxmlformats.org/wordprocessingml/2006/main" xmlns:w14="http://schemas.microsoft.com/office/word/2010/wordml" xmlns:w15="http://schemas.microsoft.com/office/word/2012/wordml" xmlns:w16cid="http://schemas.microsoft.com/office/word/2016/wordml/cid" xmlns:w16se="http://schemas.microsoft.com/office/word/2015/wordml/symex" xmlns:wpg="http://schemas.microsoft.com/office/word/2010/wordprocessingGroup" xmlns:wpi="http://schemas.microsoft.com/office/word/2010/wordprocessingInk" xmlns:wne="http://schemas.microsoft.com/office/word/2006/wordml" xmlns:wps="http://schemas.microsoft.com/office/word/2010/wordprocessingShape" mc:Ignorable="w14 w15 w16se w16cid wp14">
   <w:body>
     <w:p>
       <w:pPr>
@@ -488,14 +488,26 @@
       </w:pPr>
       <w:r>
         <w:rPr>
+          <w:rFonts w:ascii="Malgun Gothic Semilight" w:eastAsia="Malgun Gothic Semilight" w:hAnsi="Malgun Gothic Semilight" w:cs="Malgun Gothic Semilight"/>
+          <w:b w:val="0"/>
+          <w:bCs/>
+          <w:sz w:val="22"/>
+          <w:szCs w:val="22"/>
+        </w:rPr>
+        <w:t xml:space="preserve">1.1 </w:t>
+      </w:r>
+      <w:proofErr w:type="spellStart"/>
+      <w:r>
+        <w:rPr>
           <w:rFonts w:ascii="Malgun Gothic Semilight" w:eastAsia="Malgun Gothic Semilight" w:hAnsi="Malgun Gothic Semilight" w:cs="Malgun Gothic Semilight" w:hint="eastAsia"/>
           <w:b w:val="0"/>
           <w:bCs/>
           <w:sz w:val="22"/>
           <w:szCs w:val="22"/>
         </w:rPr>
-        <w:t>[팀 구성]</w:t>
+        <w:t>팀구성</w:t>
       </w:r>
+      <w:proofErr w:type="spellEnd"/>
     </w:p>
     <w:p>
       <w:pPr>
@@ -2941,23 +2953,13 @@
       </w:pPr>
       <w:r>
         <w:rPr>
-          <w:rFonts w:ascii="Malgun Gothic Semilight" w:eastAsia="Malgun Gothic Semilight" w:hAnsi="Malgun Gothic Semilight" w:cs="Malgun Gothic Semilight" w:hint="eastAsia"/>
-          <w:b w:val="0"/>
-          <w:bCs/>
-          <w:sz w:val="22"/>
-          <w:szCs w:val="22"/>
-        </w:rPr>
-        <w:t xml:space="preserve"> </w:t>
-      </w:r>
-      <w:r>
-        <w:rPr>
           <w:rFonts w:ascii="Malgun Gothic Semilight" w:eastAsia="Malgun Gothic Semilight" w:hAnsi="Malgun Gothic Semilight" w:cs="Malgun Gothic Semilight"/>
           <w:b w:val="0"/>
           <w:bCs/>
           <w:sz w:val="22"/>
           <w:szCs w:val="22"/>
         </w:rPr>
-        <w:t>[</w:t>
+        <w:t xml:space="preserve">1.2 </w:t>
       </w:r>
       <w:r>
         <w:rPr>
@@ -2968,16 +2970,6 @@
           <w:szCs w:val="22"/>
         </w:rPr>
         <w:t>진행일정</w:t>
-      </w:r>
-      <w:r>
-        <w:rPr>
-          <w:rFonts w:ascii="Malgun Gothic Semilight" w:eastAsia="Malgun Gothic Semilight" w:hAnsi="Malgun Gothic Semilight" w:cs="Malgun Gothic Semilight"/>
-          <w:b w:val="0"/>
-          <w:bCs/>
-          <w:sz w:val="22"/>
-          <w:szCs w:val="22"/>
-        </w:rPr>
-        <w:t>]</w:t>
       </w:r>
     </w:p>
     <w:p>
@@ -3167,8 +3159,105 @@
           <w:sz w:val="22"/>
           <w:szCs w:val="22"/>
         </w:rPr>
+        <w:t>2</w:t>
+      </w:r>
+      <w:r>
+        <w:rPr>
+          <w:rFonts w:ascii="Malgun Gothic Semilight" w:eastAsia="Malgun Gothic Semilight" w:hAnsi="Malgun Gothic Semilight" w:cs="Malgun Gothic Semilight"/>
+          <w:b w:val="0"/>
+          <w:bCs/>
+          <w:sz w:val="22"/>
+          <w:szCs w:val="22"/>
+        </w:rPr>
+        <w:t xml:space="preserve">.1 </w:t>
+      </w:r>
+      <w:r>
+        <w:rPr>
+          <w:rFonts w:ascii="Malgun Gothic Semilight" w:eastAsia="Malgun Gothic Semilight" w:hAnsi="Malgun Gothic Semilight" w:cs="Malgun Gothic Semilight" w:hint="eastAsia"/>
+          <w:b w:val="0"/>
+          <w:bCs/>
+          <w:sz w:val="22"/>
+          <w:szCs w:val="22"/>
+        </w:rPr>
         <w:t>프로젝트 선정 계기</w:t>
       </w:r>
+      <w:r>
+        <w:rPr>
+          <w:rFonts w:ascii="Malgun Gothic Semilight" w:eastAsia="Malgun Gothic Semilight" w:hAnsi="Malgun Gothic Semilight" w:cs="Malgun Gothic Semilight" w:hint="eastAsia"/>
+          <w:b w:val="0"/>
+          <w:bCs/>
+          <w:sz w:val="22"/>
+          <w:szCs w:val="22"/>
+        </w:rPr>
+        <w:t xml:space="preserve"> </w:t>
+      </w:r>
+    </w:p>
+    <w:p>
+      <w:pPr>
+        <w:spacing w:line="360" w:lineRule="auto"/>
+        <w:jc w:val="both"/>
+        <w:rPr>
+          <w:rFonts w:ascii="Malgun Gothic Semilight" w:eastAsia="Malgun Gothic Semilight" w:hAnsi="Malgun Gothic Semilight" w:cs="Malgun Gothic Semilight"/>
+          <w:b w:val="0"/>
+          <w:bCs/>
+          <w:sz w:val="22"/>
+          <w:szCs w:val="22"/>
+        </w:rPr>
+      </w:pPr>
+    </w:p>
+    <w:p>
+      <w:pPr>
+        <w:spacing w:line="360" w:lineRule="auto"/>
+        <w:jc w:val="both"/>
+        <w:rPr>
+          <w:rFonts w:ascii="Malgun Gothic Semilight" w:eastAsia="Malgun Gothic Semilight" w:hAnsi="Malgun Gothic Semilight" w:cs="Malgun Gothic Semilight" w:hint="eastAsia"/>
+          <w:b w:val="0"/>
+          <w:bCs/>
+          <w:sz w:val="22"/>
+          <w:szCs w:val="22"/>
+        </w:rPr>
+      </w:pPr>
+      <w:r>
+        <w:rPr>
+          <w:rFonts w:ascii="Malgun Gothic Semilight" w:eastAsia="Malgun Gothic Semilight" w:hAnsi="Malgun Gothic Semilight" w:cs="Malgun Gothic Semilight" w:hint="eastAsia"/>
+          <w:b w:val="0"/>
+          <w:bCs/>
+          <w:sz w:val="22"/>
+          <w:szCs w:val="22"/>
+        </w:rPr>
+        <w:t>2</w:t>
+      </w:r>
+      <w:r>
+        <w:rPr>
+          <w:rFonts w:ascii="Malgun Gothic Semilight" w:eastAsia="Malgun Gothic Semilight" w:hAnsi="Malgun Gothic Semilight" w:cs="Malgun Gothic Semilight"/>
+          <w:b w:val="0"/>
+          <w:bCs/>
+          <w:sz w:val="22"/>
+          <w:szCs w:val="22"/>
+        </w:rPr>
+        <w:t xml:space="preserve">.2 </w:t>
+      </w:r>
+      <w:r>
+        <w:rPr>
+          <w:rFonts w:ascii="Malgun Gothic Semilight" w:eastAsia="Malgun Gothic Semilight" w:hAnsi="Malgun Gothic Semilight" w:cs="Malgun Gothic Semilight" w:hint="eastAsia"/>
+          <w:b w:val="0"/>
+          <w:bCs/>
+          <w:sz w:val="22"/>
+          <w:szCs w:val="22"/>
+        </w:rPr>
+        <w:t>프로젝트 의의 및 목적</w:t>
+      </w:r>
+    </w:p>
+    <w:p>
+      <w:pPr>
+        <w:rPr>
+          <w:rFonts w:ascii="Malgun Gothic Semilight" w:eastAsia="Malgun Gothic Semilight" w:hAnsi="Malgun Gothic Semilight" w:cs="Malgun Gothic Semilight"/>
+          <w:b w:val="0"/>
+          <w:bCs/>
+          <w:sz w:val="22"/>
+          <w:szCs w:val="22"/>
+        </w:rPr>
+      </w:pPr>
     </w:p>
     <w:p>
       <w:pPr>
@@ -3310,6 +3399,21 @@
     <w:p>
       <w:pPr>
         <w:pStyle w:val="affe"/>
+        <w:spacing w:line="360" w:lineRule="auto"/>
+        <w:ind w:left="360"/>
+        <w:jc w:val="both"/>
+        <w:rPr>
+          <w:rFonts w:ascii="Malgun Gothic Semilight" w:eastAsia="Malgun Gothic Semilight" w:hAnsi="Malgun Gothic Semilight" w:cs="Malgun Gothic Semilight" w:hint="eastAsia"/>
+          <w:b w:val="0"/>
+          <w:bCs/>
+          <w:sz w:val="28"/>
+          <w:szCs w:val="28"/>
+        </w:rPr>
+      </w:pPr>
+    </w:p>
+    <w:p>
+      <w:pPr>
+        <w:pStyle w:val="affe"/>
         <w:numPr>
           <w:ilvl w:val="0"/>
           <w:numId w:val="13"/>
@@ -3317,7 +3421,7 @@
         <w:spacing w:line="360" w:lineRule="auto"/>
         <w:jc w:val="both"/>
         <w:rPr>
-          <w:rFonts w:ascii="Malgun Gothic Semilight" w:eastAsia="Malgun Gothic Semilight" w:hAnsi="Malgun Gothic Semilight" w:cs="Malgun Gothic Semilight"/>
+          <w:rFonts w:ascii="Malgun Gothic Semilight" w:eastAsia="Malgun Gothic Semilight" w:hAnsi="Malgun Gothic Semilight" w:cs="Malgun Gothic Semilight" w:hint="eastAsia"/>
           <w:b w:val="0"/>
           <w:bCs/>
           <w:sz w:val="28"/>
@@ -3334,6 +3438,450 @@
         </w:rPr>
         <w:t>역할분배</w:t>
       </w:r>
+    </w:p>
+    <w:p>
+      <w:pPr>
+        <w:pStyle w:val="affe"/>
+        <w:shd w:val="clear" w:color="auto" w:fill="FFFFFF"/>
+        <w:spacing w:after="100" w:afterAutospacing="1"/>
+        <w:ind w:left="760"/>
+        <w:rPr>
+          <w:rFonts w:ascii="나눔고딕" w:eastAsia="나눔고딕" w:hAnsi="나눔고딕" w:cs="굴림" w:hint="eastAsia"/>
+          <w:b w:val="0"/>
+          <w:color w:val="212529"/>
+          <w:sz w:val="21"/>
+          <w:szCs w:val="21"/>
+        </w:rPr>
+      </w:pPr>
+      <w:bookmarkStart w:id="0" w:name="_GoBack"/>
+      <w:r>
+        <w:rPr>
+          <w:rFonts w:ascii="나눔고딕" w:eastAsia="나눔고딕" w:hAnsi="나눔고딕" w:cs="굴림" w:hint="eastAsia"/>
+          <w:b w:val="0"/>
+          <w:color w:val="212529"/>
+          <w:sz w:val="21"/>
+          <w:szCs w:val="21"/>
+        </w:rPr>
+        <w:t xml:space="preserve"> </w:t>
+      </w:r>
+      <w:r>
+        <w:rPr>
+          <w:rFonts w:ascii="나눔고딕" w:eastAsia="나눔고딕" w:hAnsi="나눔고딕" w:cs="굴림" w:hint="eastAsia"/>
+          <w:b w:val="0"/>
+          <w:color w:val="212529"/>
+          <w:sz w:val="21"/>
+          <w:szCs w:val="21"/>
+        </w:rPr>
+        <w:t>(3) </w:t>
+      </w:r>
+      <w:r>
+        <w:rPr>
+          <w:rFonts w:ascii="나눔고딕" w:eastAsia="나눔고딕" w:hAnsi="나눔고딕" w:cs="굴림" w:hint="eastAsia"/>
+          <w:bCs/>
+          <w:color w:val="212529"/>
+          <w:sz w:val="21"/>
+          <w:szCs w:val="21"/>
+        </w:rPr>
+        <w:t>INSERT, DELETE, UPDATE, SELECT related functions</w:t>
+      </w:r>
+      <w:r>
+        <w:rPr>
+          <w:rFonts w:ascii="나눔고딕" w:eastAsia="나눔고딕" w:hAnsi="나눔고딕" w:cs="굴림" w:hint="eastAsia"/>
+          <w:b w:val="0"/>
+          <w:color w:val="212529"/>
+          <w:sz w:val="21"/>
+          <w:szCs w:val="21"/>
+        </w:rPr>
+        <w:t> should be implemented in the </w:t>
+      </w:r>
+      <w:r>
+        <w:rPr>
+          <w:rFonts w:ascii="나눔고딕" w:eastAsia="나눔고딕" w:hAnsi="나눔고딕" w:cs="굴림" w:hint="eastAsia"/>
+          <w:bCs/>
+          <w:color w:val="212529"/>
+          <w:sz w:val="21"/>
+          <w:szCs w:val="21"/>
+        </w:rPr>
+        <w:t>Web site</w:t>
+      </w:r>
+      <w:r>
+        <w:rPr>
+          <w:rFonts w:ascii="나눔고딕" w:eastAsia="나눔고딕" w:hAnsi="나눔고딕" w:cs="굴림" w:hint="eastAsia"/>
+          <w:b w:val="0"/>
+          <w:color w:val="212529"/>
+          <w:sz w:val="21"/>
+          <w:szCs w:val="21"/>
+        </w:rPr>
+        <w:t>.</w:t>
+      </w:r>
+    </w:p>
+    <w:p>
+      <w:pPr>
+        <w:pStyle w:val="affe"/>
+        <w:shd w:val="clear" w:color="auto" w:fill="FFFFFF"/>
+        <w:spacing w:after="100" w:afterAutospacing="1"/>
+        <w:ind w:left="760"/>
+        <w:rPr>
+          <w:rFonts w:ascii="나눔고딕" w:eastAsia="나눔고딕" w:hAnsi="나눔고딕" w:cs="굴림" w:hint="eastAsia"/>
+          <w:b w:val="0"/>
+          <w:color w:val="212529"/>
+          <w:sz w:val="21"/>
+          <w:szCs w:val="21"/>
+        </w:rPr>
+      </w:pPr>
+      <w:r>
+        <w:rPr>
+          <w:rFonts w:ascii="나눔고딕" w:eastAsia="나눔고딕" w:hAnsi="나눔고딕" w:cs="굴림" w:hint="eastAsia"/>
+          <w:b w:val="0"/>
+          <w:color w:val="212529"/>
+          <w:sz w:val="21"/>
+          <w:szCs w:val="21"/>
+        </w:rPr>
+        <w:t>-   Some of them should </w:t>
+      </w:r>
+      <w:r>
+        <w:rPr>
+          <w:rFonts w:ascii="나눔고딕" w:eastAsia="나눔고딕" w:hAnsi="나눔고딕" w:cs="굴림" w:hint="eastAsia"/>
+          <w:bCs/>
+          <w:color w:val="212529"/>
+          <w:sz w:val="21"/>
+          <w:szCs w:val="21"/>
+        </w:rPr>
+        <w:t>take USER INPUT to generate DYNAMIC QUERIES</w:t>
+      </w:r>
+      <w:r>
+        <w:rPr>
+          <w:rFonts w:ascii="나눔고딕" w:eastAsia="나눔고딕" w:hAnsi="나눔고딕" w:cs="굴림" w:hint="eastAsia"/>
+          <w:b w:val="0"/>
+          <w:color w:val="212529"/>
+          <w:sz w:val="21"/>
+          <w:szCs w:val="21"/>
+        </w:rPr>
+        <w:t> to run on the database</w:t>
+      </w:r>
+    </w:p>
+    <w:p>
+      <w:pPr>
+        <w:pStyle w:val="affe"/>
+        <w:numPr>
+          <w:ilvl w:val="0"/>
+          <w:numId w:val="13"/>
+        </w:numPr>
+        <w:shd w:val="clear" w:color="auto" w:fill="FFFFFF"/>
+        <w:spacing w:after="100" w:afterAutospacing="1"/>
+        <w:rPr>
+          <w:rFonts w:ascii="나눔고딕" w:eastAsia="나눔고딕" w:hAnsi="나눔고딕" w:cs="굴림" w:hint="eastAsia"/>
+          <w:b w:val="0"/>
+          <w:color w:val="212529"/>
+          <w:sz w:val="21"/>
+          <w:szCs w:val="21"/>
+        </w:rPr>
+      </w:pPr>
+      <w:r>
+        <w:rPr>
+          <w:rFonts w:ascii="나눔고딕" w:eastAsia="나눔고딕" w:hAnsi="나눔고딕" w:cs="굴림" w:hint="eastAsia"/>
+          <w:b w:val="0"/>
+          <w:color w:val="212529"/>
+          <w:sz w:val="21"/>
+          <w:szCs w:val="21"/>
+        </w:rPr>
+        <w:t>(4) Some SELECT queries should include </w:t>
+      </w:r>
+      <w:r>
+        <w:rPr>
+          <w:rFonts w:ascii="나눔고딕" w:eastAsia="나눔고딕" w:hAnsi="나눔고딕" w:cs="굴림" w:hint="eastAsia"/>
+          <w:bCs/>
+          <w:color w:val="212529"/>
+          <w:sz w:val="21"/>
+          <w:szCs w:val="21"/>
+        </w:rPr>
+        <w:t xml:space="preserve">SUM, AVG, </w:t>
+      </w:r>
+      <w:proofErr w:type="spellStart"/>
+      <w:r>
+        <w:rPr>
+          <w:rFonts w:ascii="나눔고딕" w:eastAsia="나눔고딕" w:hAnsi="나눔고딕" w:cs="굴림" w:hint="eastAsia"/>
+          <w:bCs/>
+          <w:color w:val="212529"/>
+          <w:sz w:val="21"/>
+          <w:szCs w:val="21"/>
+        </w:rPr>
+        <w:t>etc</w:t>
+      </w:r>
+      <w:proofErr w:type="spellEnd"/>
+      <w:r>
+        <w:rPr>
+          <w:rFonts w:ascii="나눔고딕" w:eastAsia="나눔고딕" w:hAnsi="나눔고딕" w:cs="굴림" w:hint="eastAsia"/>
+          <w:bCs/>
+          <w:color w:val="212529"/>
+          <w:sz w:val="21"/>
+          <w:szCs w:val="21"/>
+        </w:rPr>
+        <w:t xml:space="preserve"> (aggregation operations)</w:t>
+      </w:r>
+      <w:r>
+        <w:rPr>
+          <w:rFonts w:ascii="나눔고딕" w:eastAsia="나눔고딕" w:hAnsi="나눔고딕" w:cs="굴림" w:hint="eastAsia"/>
+          <w:b w:val="0"/>
+          <w:color w:val="212529"/>
+          <w:sz w:val="21"/>
+          <w:szCs w:val="21"/>
+        </w:rPr>
+        <w:t> </w:t>
+      </w:r>
+      <w:proofErr w:type="gramStart"/>
+      <w:r>
+        <w:rPr>
+          <w:rFonts w:ascii="나눔고딕" w:eastAsia="나눔고딕" w:hAnsi="나눔고딕" w:cs="굴림" w:hint="eastAsia"/>
+          <w:b w:val="0"/>
+          <w:color w:val="212529"/>
+          <w:sz w:val="21"/>
+          <w:szCs w:val="21"/>
+        </w:rPr>
+        <w:t>and also</w:t>
+      </w:r>
+      <w:proofErr w:type="gramEnd"/>
+      <w:r>
+        <w:rPr>
+          <w:rFonts w:ascii="나눔고딕" w:eastAsia="나눔고딕" w:hAnsi="나눔고딕" w:cs="굴림" w:hint="eastAsia"/>
+          <w:b w:val="0"/>
+          <w:color w:val="212529"/>
+          <w:sz w:val="21"/>
+          <w:szCs w:val="21"/>
+        </w:rPr>
+        <w:t> </w:t>
+      </w:r>
+      <w:r>
+        <w:rPr>
+          <w:rFonts w:ascii="나눔고딕" w:eastAsia="나눔고딕" w:hAnsi="나눔고딕" w:cs="굴림" w:hint="eastAsia"/>
+          <w:bCs/>
+          <w:color w:val="212529"/>
+          <w:sz w:val="21"/>
+          <w:szCs w:val="21"/>
+        </w:rPr>
+        <w:t>GROUP BY</w:t>
+      </w:r>
+      <w:r>
+        <w:rPr>
+          <w:rFonts w:ascii="나눔고딕" w:eastAsia="나눔고딕" w:hAnsi="나눔고딕" w:cs="굴림" w:hint="eastAsia"/>
+          <w:b w:val="0"/>
+          <w:color w:val="212529"/>
+          <w:sz w:val="21"/>
+          <w:szCs w:val="21"/>
+        </w:rPr>
+        <w:t> statements</w:t>
+      </w:r>
+    </w:p>
+    <w:p>
+      <w:pPr>
+        <w:pStyle w:val="affe"/>
+        <w:numPr>
+          <w:ilvl w:val="0"/>
+          <w:numId w:val="13"/>
+        </w:numPr>
+        <w:shd w:val="clear" w:color="auto" w:fill="FFFFFF"/>
+        <w:spacing w:after="100" w:afterAutospacing="1"/>
+        <w:rPr>
+          <w:rFonts w:ascii="나눔고딕" w:eastAsia="나눔고딕" w:hAnsi="나눔고딕" w:cs="굴림" w:hint="eastAsia"/>
+          <w:b w:val="0"/>
+          <w:color w:val="212529"/>
+          <w:sz w:val="21"/>
+          <w:szCs w:val="21"/>
+        </w:rPr>
+      </w:pPr>
+      <w:r>
+        <w:rPr>
+          <w:rFonts w:ascii="나눔고딕" w:eastAsia="나눔고딕" w:hAnsi="나눔고딕" w:cs="굴림" w:hint="eastAsia"/>
+          <w:b w:val="0"/>
+          <w:color w:val="212529"/>
+          <w:sz w:val="21"/>
+          <w:szCs w:val="21"/>
+        </w:rPr>
+        <w:t>(5) Provide at least </w:t>
+      </w:r>
+      <w:r>
+        <w:rPr>
+          <w:rFonts w:ascii="나눔고딕" w:eastAsia="나눔고딕" w:hAnsi="나눔고딕" w:cs="굴림" w:hint="eastAsia"/>
+          <w:bCs/>
+          <w:color w:val="212529"/>
+          <w:sz w:val="21"/>
+          <w:szCs w:val="21"/>
+        </w:rPr>
+        <w:t>5 kinds of advanced analysis functions</w:t>
+      </w:r>
+      <w:r>
+        <w:rPr>
+          <w:rFonts w:ascii="나눔고딕" w:eastAsia="나눔고딕" w:hAnsi="나눔고딕" w:cs="굴림" w:hint="eastAsia"/>
+          <w:b w:val="0"/>
+          <w:color w:val="212529"/>
+          <w:sz w:val="21"/>
+          <w:szCs w:val="21"/>
+        </w:rPr>
+        <w:t> to users for the data that is stored in the database</w:t>
+      </w:r>
+    </w:p>
+    <w:p>
+      <w:pPr>
+        <w:pStyle w:val="affe"/>
+        <w:numPr>
+          <w:ilvl w:val="0"/>
+          <w:numId w:val="13"/>
+        </w:numPr>
+        <w:shd w:val="clear" w:color="auto" w:fill="FFFFFF"/>
+        <w:spacing w:after="100" w:afterAutospacing="1"/>
+        <w:rPr>
+          <w:rFonts w:ascii="나눔고딕" w:eastAsia="나눔고딕" w:hAnsi="나눔고딕" w:cs="굴림" w:hint="eastAsia"/>
+          <w:b w:val="0"/>
+          <w:color w:val="212529"/>
+          <w:sz w:val="21"/>
+          <w:szCs w:val="21"/>
+        </w:rPr>
+      </w:pPr>
+      <w:r>
+        <w:rPr>
+          <w:rFonts w:ascii="나눔고딕" w:eastAsia="나눔고딕" w:hAnsi="나눔고딕" w:cs="굴림" w:hint="eastAsia"/>
+          <w:b w:val="0"/>
+          <w:color w:val="212529"/>
+          <w:sz w:val="21"/>
+          <w:szCs w:val="21"/>
+        </w:rPr>
+        <w:t>(6) </w:t>
+      </w:r>
+      <w:r>
+        <w:rPr>
+          <w:rFonts w:ascii="나눔고딕" w:eastAsia="나눔고딕" w:hAnsi="나눔고딕" w:cs="굴림" w:hint="eastAsia"/>
+          <w:bCs/>
+          <w:color w:val="212529"/>
+          <w:sz w:val="21"/>
+          <w:szCs w:val="21"/>
+        </w:rPr>
+        <w:t>User input </w:t>
+      </w:r>
+      <w:r>
+        <w:rPr>
+          <w:rFonts w:ascii="나눔고딕" w:eastAsia="나눔고딕" w:hAnsi="나눔고딕" w:cs="굴림" w:hint="eastAsia"/>
+          <w:b w:val="0"/>
+          <w:color w:val="212529"/>
+          <w:sz w:val="21"/>
+          <w:szCs w:val="21"/>
+        </w:rPr>
+        <w:t>should include various types of controls such as text box, buttons, etc. (Not just a single text box and single submit button!)</w:t>
+      </w:r>
+    </w:p>
+    <w:p>
+      <w:pPr>
+        <w:pStyle w:val="affe"/>
+        <w:numPr>
+          <w:ilvl w:val="0"/>
+          <w:numId w:val="13"/>
+        </w:numPr>
+        <w:shd w:val="clear" w:color="auto" w:fill="FFFFFF"/>
+        <w:spacing w:after="100" w:afterAutospacing="1"/>
+        <w:rPr>
+          <w:rFonts w:ascii="나눔고딕" w:eastAsia="나눔고딕" w:hAnsi="나눔고딕" w:cs="굴림" w:hint="eastAsia"/>
+          <w:b w:val="0"/>
+          <w:color w:val="212529"/>
+          <w:sz w:val="21"/>
+          <w:szCs w:val="21"/>
+        </w:rPr>
+      </w:pPr>
+      <w:r>
+        <w:rPr>
+          <w:rFonts w:ascii="나눔고딕" w:eastAsia="나눔고딕" w:hAnsi="나눔고딕" w:cs="굴림" w:hint="eastAsia"/>
+          <w:b w:val="0"/>
+          <w:color w:val="212529"/>
+          <w:sz w:val="21"/>
+          <w:szCs w:val="21"/>
+        </w:rPr>
+        <w:t>(7) Use </w:t>
+      </w:r>
+      <w:r>
+        <w:rPr>
+          <w:rFonts w:ascii="나눔고딕" w:eastAsia="나눔고딕" w:hAnsi="나눔고딕" w:cs="굴림" w:hint="eastAsia"/>
+          <w:bCs/>
+          <w:color w:val="212529"/>
+          <w:sz w:val="21"/>
+          <w:szCs w:val="21"/>
+        </w:rPr>
+        <w:t>PHP sessions</w:t>
+      </w:r>
+      <w:r>
+        <w:rPr>
+          <w:rFonts w:ascii="나눔고딕" w:eastAsia="나눔고딕" w:hAnsi="나눔고딕" w:cs="굴림" w:hint="eastAsia"/>
+          <w:b w:val="0"/>
+          <w:color w:val="212529"/>
+          <w:sz w:val="21"/>
+          <w:szCs w:val="21"/>
+        </w:rPr>
+        <w:t> to store and retrieve information needed between some pages displayed</w:t>
+      </w:r>
+    </w:p>
+    <w:p>
+      <w:pPr>
+        <w:pStyle w:val="affe"/>
+        <w:numPr>
+          <w:ilvl w:val="0"/>
+          <w:numId w:val="13"/>
+        </w:numPr>
+        <w:shd w:val="clear" w:color="auto" w:fill="FFFFFF"/>
+        <w:spacing w:after="100" w:afterAutospacing="1"/>
+        <w:rPr>
+          <w:rFonts w:ascii="나눔고딕" w:eastAsia="나눔고딕" w:hAnsi="나눔고딕" w:cs="굴림" w:hint="eastAsia"/>
+          <w:b w:val="0"/>
+          <w:color w:val="212529"/>
+          <w:sz w:val="21"/>
+          <w:szCs w:val="21"/>
+        </w:rPr>
+      </w:pPr>
+      <w:r>
+        <w:rPr>
+          <w:rFonts w:ascii="나눔고딕" w:eastAsia="나눔고딕" w:hAnsi="나눔고딕" w:cs="굴림" w:hint="eastAsia"/>
+          <w:b w:val="0"/>
+          <w:color w:val="212529"/>
+          <w:sz w:val="21"/>
+          <w:szCs w:val="21"/>
+        </w:rPr>
+        <w:t>(8) Use at least one </w:t>
+      </w:r>
+      <w:r>
+        <w:rPr>
+          <w:rFonts w:ascii="나눔고딕" w:eastAsia="나눔고딕" w:hAnsi="나눔고딕" w:cs="굴림" w:hint="eastAsia"/>
+          <w:bCs/>
+          <w:color w:val="212529"/>
+          <w:sz w:val="21"/>
+          <w:szCs w:val="21"/>
+        </w:rPr>
+        <w:t>transaction</w:t>
+      </w:r>
+      <w:r>
+        <w:rPr>
+          <w:rFonts w:ascii="나눔고딕" w:eastAsia="나눔고딕" w:hAnsi="나눔고딕" w:cs="굴림" w:hint="eastAsia"/>
+          <w:b w:val="0"/>
+          <w:color w:val="212529"/>
+          <w:sz w:val="21"/>
+          <w:szCs w:val="21"/>
+        </w:rPr>
+        <w:t> in the database for some part of the project.</w:t>
+      </w:r>
+    </w:p>
+    <w:bookmarkEnd w:id="0"/>
+    <w:p>
+      <w:pPr>
+        <w:pStyle w:val="affe"/>
+        <w:numPr>
+          <w:ilvl w:val="0"/>
+          <w:numId w:val="13"/>
+        </w:numPr>
+        <w:spacing w:line="360" w:lineRule="auto"/>
+        <w:jc w:val="both"/>
+        <w:rPr>
+          <w:rFonts w:ascii="Malgun Gothic Semilight" w:eastAsia="Malgun Gothic Semilight" w:hAnsi="Malgun Gothic Semilight" w:cs="Malgun Gothic Semilight"/>
+          <w:b w:val="0"/>
+          <w:bCs/>
+          <w:sz w:val="28"/>
+          <w:szCs w:val="28"/>
+        </w:rPr>
+      </w:pPr>
     </w:p>
     <w:p>
       <w:pPr>
@@ -3394,17 +3942,31 @@
           <w:sz w:val="20"/>
           <w:szCs w:val="20"/>
         </w:rPr>
-        <w:t>주</w:t>
+        <w:t xml:space="preserve">프로젝트 주제 선정 </w:t>
       </w:r>
-      <w:r>
+    </w:p>
+    <w:p>
+      <w:pPr>
+        <w:spacing w:line="360" w:lineRule="auto"/>
+        <w:ind w:left="1200"/>
+        <w:jc w:val="both"/>
         <w:rPr>
-          <w:rFonts w:ascii="Malgun Gothic Semilight" w:eastAsia="Malgun Gothic Semilight" w:hAnsi="Malgun Gothic Semilight" w:cs="Malgun Gothic Semilight" w:hint="eastAsia"/>
+          <w:rFonts w:ascii="Malgun Gothic Semilight" w:eastAsia="Malgun Gothic Semilight" w:hAnsi="Malgun Gothic Semilight" w:cs="Malgun Gothic Semilight"/>
           <w:b w:val="0"/>
           <w:bCs/>
           <w:sz w:val="20"/>
           <w:szCs w:val="20"/>
         </w:rPr>
-        <w:t>제 선정</w:t>
+      </w:pPr>
+      <w:r>
+        <w:rPr>
+          <w:rFonts w:ascii="Malgun Gothic Semilight" w:eastAsia="Malgun Gothic Semilight" w:hAnsi="Malgun Gothic Semilight" w:cs="Malgun Gothic Semilight"/>
+          <w:b w:val="0"/>
+          <w:bCs/>
+          <w:sz w:val="20"/>
+          <w:szCs w:val="20"/>
+        </w:rPr>
+        <w:t xml:space="preserve">- </w:t>
       </w:r>
       <w:r>
         <w:rPr>
@@ -3414,17 +3976,7 @@
           <w:sz w:val="20"/>
           <w:szCs w:val="20"/>
         </w:rPr>
-        <w:t xml:space="preserve">, </w:t>
-      </w:r>
-      <w:r>
-        <w:rPr>
-          <w:rFonts w:ascii="Malgun Gothic Semilight" w:eastAsia="Malgun Gothic Semilight" w:hAnsi="Malgun Gothic Semilight" w:cs="Malgun Gothic Semilight" w:hint="eastAsia"/>
-          <w:b w:val="0"/>
-          <w:bCs/>
-          <w:sz w:val="20"/>
-          <w:szCs w:val="20"/>
-        </w:rPr>
-        <w:t>t</w:t>
+        <w:t>T</w:t>
       </w:r>
       <w:r>
         <w:rPr>
@@ -3444,7 +3996,7 @@
           <w:sz w:val="20"/>
           <w:szCs w:val="20"/>
         </w:rPr>
-        <w:t>reation and initialization</w:t>
+        <w:t xml:space="preserve">reation and </w:t>
       </w:r>
       <w:r>
         <w:rPr>
@@ -3454,7 +4006,17 @@
           <w:sz w:val="20"/>
           <w:szCs w:val="20"/>
         </w:rPr>
-        <w:t xml:space="preserve"> </w:t>
+        <w:t>I</w:t>
+      </w:r>
+      <w:r>
+        <w:rPr>
+          <w:rFonts w:ascii="Malgun Gothic Semilight" w:eastAsia="Malgun Gothic Semilight" w:hAnsi="Malgun Gothic Semilight" w:cs="Malgun Gothic Semilight"/>
+          <w:b w:val="0"/>
+          <w:bCs/>
+          <w:sz w:val="20"/>
+          <w:szCs w:val="20"/>
+        </w:rPr>
+        <w:t xml:space="preserve">nitialization </w:t>
       </w:r>
       <w:r>
         <w:rPr>
@@ -3540,118 +4102,11 @@
           <w:sz w:val="20"/>
           <w:szCs w:val="20"/>
         </w:rPr>
-        <w:t xml:space="preserve">), </w:t>
+        <w:t>)</w:t>
       </w:r>
     </w:p>
     <w:p>
       <w:pPr>
-        <w:spacing w:line="360" w:lineRule="auto"/>
-        <w:ind w:left="1200"/>
-        <w:jc w:val="both"/>
-        <w:rPr>
-          <w:rFonts w:ascii="Malgun Gothic Semilight" w:eastAsia="Malgun Gothic Semilight" w:hAnsi="Malgun Gothic Semilight" w:cs="Malgun Gothic Semilight" w:hint="eastAsia"/>
-          <w:b w:val="0"/>
-          <w:bCs/>
-          <w:sz w:val="20"/>
-          <w:szCs w:val="20"/>
-        </w:rPr>
-      </w:pPr>
-      <w:r>
-        <w:rPr>
-          <w:rFonts w:ascii="Malgun Gothic Semilight" w:eastAsia="Malgun Gothic Semilight" w:hAnsi="Malgun Gothic Semilight" w:cs="Malgun Gothic Semilight" w:hint="eastAsia"/>
-          <w:b w:val="0"/>
-          <w:bCs/>
-          <w:sz w:val="20"/>
-          <w:szCs w:val="20"/>
-        </w:rPr>
-        <w:t>?</w:t>
-      </w:r>
-      <w:r>
-        <w:rPr>
-          <w:rFonts w:ascii="Malgun Gothic Semilight" w:eastAsia="Malgun Gothic Semilight" w:hAnsi="Malgun Gothic Semilight" w:cs="Malgun Gothic Semilight"/>
-          <w:b w:val="0"/>
-          <w:bCs/>
-          <w:sz w:val="20"/>
-          <w:szCs w:val="20"/>
-        </w:rPr>
-        <w:t>?</w:t>
-      </w:r>
-      <w:proofErr w:type="spellStart"/>
-      <w:r>
-        <w:rPr>
-          <w:rFonts w:ascii="Malgun Gothic Semilight" w:eastAsia="Malgun Gothic Semilight" w:hAnsi="Malgun Gothic Semilight" w:cs="Malgun Gothic Semilight" w:hint="eastAsia"/>
-          <w:b w:val="0"/>
-          <w:bCs/>
-          <w:sz w:val="20"/>
-          <w:szCs w:val="20"/>
-        </w:rPr>
-        <w:t>이런거</w:t>
-      </w:r>
-      <w:proofErr w:type="spellEnd"/>
-      <w:r>
-        <w:rPr>
-          <w:rFonts w:ascii="Malgun Gothic Semilight" w:eastAsia="Malgun Gothic Semilight" w:hAnsi="Malgun Gothic Semilight" w:cs="Malgun Gothic Semilight" w:hint="eastAsia"/>
-          <w:b w:val="0"/>
-          <w:bCs/>
-          <w:sz w:val="20"/>
-          <w:szCs w:val="20"/>
-        </w:rPr>
-        <w:t xml:space="preserve"> </w:t>
-      </w:r>
-      <w:proofErr w:type="spellStart"/>
-      <w:r>
-        <w:rPr>
-          <w:rFonts w:ascii="Malgun Gothic Semilight" w:eastAsia="Malgun Gothic Semilight" w:hAnsi="Malgun Gothic Semilight" w:cs="Malgun Gothic Semilight" w:hint="eastAsia"/>
-          <w:b w:val="0"/>
-          <w:bCs/>
-          <w:sz w:val="20"/>
-          <w:szCs w:val="20"/>
-        </w:rPr>
-        <w:t>쓰는거냐</w:t>
-      </w:r>
-      <w:proofErr w:type="spellEnd"/>
-      <w:r>
-        <w:rPr>
-          <w:rFonts w:ascii="Malgun Gothic Semilight" w:eastAsia="Malgun Gothic Semilight" w:hAnsi="Malgun Gothic Semilight" w:cs="Malgun Gothic Semilight" w:hint="eastAsia"/>
-          <w:b w:val="0"/>
-          <w:bCs/>
-          <w:sz w:val="20"/>
-          <w:szCs w:val="20"/>
-        </w:rPr>
-        <w:t>?</w:t>
-      </w:r>
-    </w:p>
-    <w:p>
-      <w:pPr>
-        <w:pStyle w:val="affe"/>
-        <w:numPr>
-          <w:ilvl w:val="1"/>
-          <w:numId w:val="13"/>
-        </w:numPr>
-        <w:spacing w:line="360" w:lineRule="auto"/>
-        <w:jc w:val="both"/>
-        <w:rPr>
-          <w:rFonts w:ascii="Malgun Gothic Semilight" w:eastAsia="Malgun Gothic Semilight" w:hAnsi="Malgun Gothic Semilight" w:cs="Malgun Gothic Semilight"/>
-          <w:b w:val="0"/>
-          <w:bCs/>
-          <w:sz w:val="22"/>
-          <w:szCs w:val="22"/>
-        </w:rPr>
-      </w:pPr>
-      <w:r>
-        <w:rPr>
-          <w:rFonts w:ascii="Malgun Gothic Semilight" w:eastAsia="Malgun Gothic Semilight" w:hAnsi="Malgun Gothic Semilight" w:cs="Malgun Gothic Semilight" w:hint="eastAsia"/>
-          <w:b w:val="0"/>
-          <w:bCs/>
-          <w:sz w:val="22"/>
-          <w:szCs w:val="22"/>
-        </w:rPr>
-        <w:t>김진유</w:t>
-      </w:r>
-    </w:p>
-    <w:p>
-      <w:pPr>
-        <w:pStyle w:val="affe"/>
         <w:spacing w:line="360" w:lineRule="auto"/>
         <w:ind w:left="1200"/>
         <w:jc w:val="both"/>
@@ -3681,7 +4136,17 @@
           <w:sz w:val="20"/>
           <w:szCs w:val="20"/>
         </w:rPr>
-        <w:t xml:space="preserve"> project proposal, </w:t>
+        <w:t xml:space="preserve"> login</w:t>
+      </w:r>
+      <w:r>
+        <w:rPr>
+          <w:rFonts w:ascii="Malgun Gothic Semilight" w:eastAsia="Malgun Gothic Semilight" w:hAnsi="Malgun Gothic Semilight" w:cs="Malgun Gothic Semilight"/>
+          <w:b w:val="0"/>
+          <w:bCs/>
+          <w:sz w:val="20"/>
+          <w:szCs w:val="20"/>
+        </w:rPr>
+        <w:t xml:space="preserve"> </w:t>
       </w:r>
       <w:r>
         <w:rPr>
@@ -3691,7 +4156,441 @@
           <w:sz w:val="20"/>
           <w:szCs w:val="20"/>
         </w:rPr>
-        <w:t>t</w:t>
+        <w:t>P</w:t>
+      </w:r>
+      <w:r>
+        <w:rPr>
+          <w:rFonts w:ascii="Malgun Gothic Semilight" w:eastAsia="Malgun Gothic Semilight" w:hAnsi="Malgun Gothic Semilight" w:cs="Malgun Gothic Semilight"/>
+          <w:b w:val="0"/>
+          <w:bCs/>
+          <w:sz w:val="20"/>
+          <w:szCs w:val="20"/>
+        </w:rPr>
+        <w:t>HP session</w:t>
+      </w:r>
+    </w:p>
+    <w:p>
+      <w:pPr>
+        <w:spacing w:line="360" w:lineRule="auto"/>
+        <w:ind w:left="1200"/>
+        <w:jc w:val="both"/>
+        <w:rPr>
+          <w:rFonts w:ascii="Malgun Gothic Semilight" w:eastAsia="Malgun Gothic Semilight" w:hAnsi="Malgun Gothic Semilight" w:cs="Malgun Gothic Semilight"/>
+          <w:b w:val="0"/>
+          <w:bCs/>
+          <w:sz w:val="20"/>
+          <w:szCs w:val="20"/>
+        </w:rPr>
+      </w:pPr>
+      <w:r>
+        <w:rPr>
+          <w:rFonts w:ascii="Malgun Gothic Semilight" w:eastAsia="Malgun Gothic Semilight" w:hAnsi="Malgun Gothic Semilight" w:cs="Malgun Gothic Semilight" w:hint="eastAsia"/>
+          <w:b w:val="0"/>
+          <w:bCs/>
+          <w:sz w:val="20"/>
+          <w:szCs w:val="20"/>
+        </w:rPr>
+        <w:t>-</w:t>
+      </w:r>
+      <w:r>
+        <w:rPr>
+          <w:rFonts w:ascii="Malgun Gothic Semilight" w:eastAsia="Malgun Gothic Semilight" w:hAnsi="Malgun Gothic Semilight" w:cs="Malgun Gothic Semilight"/>
+          <w:b w:val="0"/>
+          <w:bCs/>
+          <w:sz w:val="20"/>
+          <w:szCs w:val="20"/>
+        </w:rPr>
+        <w:t xml:space="preserve"> customer survey</w:t>
+      </w:r>
+      <w:r>
+        <w:rPr>
+          <w:rFonts w:ascii="Malgun Gothic Semilight" w:eastAsia="Malgun Gothic Semilight" w:hAnsi="Malgun Gothic Semilight" w:cs="Malgun Gothic Semilight"/>
+          <w:b w:val="0"/>
+          <w:bCs/>
+          <w:sz w:val="20"/>
+          <w:szCs w:val="20"/>
+        </w:rPr>
+        <w:t xml:space="preserve"> </w:t>
+      </w:r>
+      <w:proofErr w:type="gramStart"/>
+      <w:r>
+        <w:rPr>
+          <w:rFonts w:ascii="Malgun Gothic Semilight" w:eastAsia="Malgun Gothic Semilight" w:hAnsi="Malgun Gothic Semilight" w:cs="Malgun Gothic Semilight"/>
+          <w:b w:val="0"/>
+          <w:bCs/>
+          <w:sz w:val="20"/>
+          <w:szCs w:val="20"/>
+        </w:rPr>
+        <w:t xml:space="preserve">( </w:t>
+      </w:r>
+      <w:r>
+        <w:rPr>
+          <w:rFonts w:ascii="Malgun Gothic Semilight" w:eastAsia="Malgun Gothic Semilight" w:hAnsi="Malgun Gothic Semilight" w:cs="Malgun Gothic Semilight" w:hint="eastAsia"/>
+          <w:b w:val="0"/>
+          <w:bCs/>
+          <w:sz w:val="20"/>
+          <w:szCs w:val="20"/>
+        </w:rPr>
+        <w:t>소비자</w:t>
+      </w:r>
+      <w:proofErr w:type="gramEnd"/>
+      <w:r>
+        <w:rPr>
+          <w:rFonts w:ascii="Malgun Gothic Semilight" w:eastAsia="Malgun Gothic Semilight" w:hAnsi="Malgun Gothic Semilight" w:cs="Malgun Gothic Semilight" w:hint="eastAsia"/>
+          <w:b w:val="0"/>
+          <w:bCs/>
+          <w:sz w:val="20"/>
+          <w:szCs w:val="20"/>
+        </w:rPr>
+        <w:t xml:space="preserve"> 정보 추가</w:t>
+      </w:r>
+      <w:r>
+        <w:rPr>
+          <w:rFonts w:ascii="Malgun Gothic Semilight" w:eastAsia="Malgun Gothic Semilight" w:hAnsi="Malgun Gothic Semilight" w:cs="Malgun Gothic Semilight"/>
+          <w:b w:val="0"/>
+          <w:bCs/>
+          <w:sz w:val="20"/>
+          <w:szCs w:val="20"/>
+        </w:rPr>
+        <w:t xml:space="preserve"> )</w:t>
+      </w:r>
+    </w:p>
+    <w:p>
+      <w:pPr>
+        <w:spacing w:line="360" w:lineRule="auto"/>
+        <w:ind w:left="1200"/>
+        <w:jc w:val="both"/>
+        <w:rPr>
+          <w:rFonts w:ascii="Malgun Gothic Semilight" w:eastAsia="Malgun Gothic Semilight" w:hAnsi="Malgun Gothic Semilight" w:cs="Malgun Gothic Semilight" w:hint="eastAsia"/>
+          <w:b w:val="0"/>
+          <w:bCs/>
+          <w:sz w:val="20"/>
+          <w:szCs w:val="20"/>
+        </w:rPr>
+      </w:pPr>
+      <w:r>
+        <w:rPr>
+          <w:rFonts w:ascii="Malgun Gothic Semilight" w:eastAsia="Malgun Gothic Semilight" w:hAnsi="Malgun Gothic Semilight" w:cs="Malgun Gothic Semilight" w:hint="eastAsia"/>
+          <w:b w:val="0"/>
+          <w:bCs/>
+          <w:sz w:val="20"/>
+          <w:szCs w:val="20"/>
+        </w:rPr>
+        <w:t>-</w:t>
+      </w:r>
+      <w:r>
+        <w:rPr>
+          <w:rFonts w:ascii="Malgun Gothic Semilight" w:eastAsia="Malgun Gothic Semilight" w:hAnsi="Malgun Gothic Semilight" w:cs="Malgun Gothic Semilight" w:hint="eastAsia"/>
+          <w:b w:val="0"/>
+          <w:bCs/>
+          <w:sz w:val="20"/>
+          <w:szCs w:val="20"/>
+        </w:rPr>
+        <w:t xml:space="preserve"> 매장타입별 전국 분포</w:t>
+      </w:r>
+      <w:r>
+        <w:rPr>
+          <w:rFonts w:ascii="Malgun Gothic Semilight" w:eastAsia="Malgun Gothic Semilight" w:hAnsi="Malgun Gothic Semilight" w:cs="Malgun Gothic Semilight"/>
+          <w:b w:val="0"/>
+          <w:bCs/>
+          <w:sz w:val="20"/>
+          <w:szCs w:val="20"/>
+        </w:rPr>
+        <w:t xml:space="preserve"> </w:t>
+      </w:r>
+      <w:r>
+        <w:rPr>
+          <w:rFonts w:ascii="Malgun Gothic Semilight" w:eastAsia="Malgun Gothic Semilight" w:hAnsi="Malgun Gothic Semilight" w:cs="Malgun Gothic Semilight" w:hint="eastAsia"/>
+          <w:b w:val="0"/>
+          <w:bCs/>
+          <w:sz w:val="20"/>
+          <w:szCs w:val="20"/>
+        </w:rPr>
+        <w:t>P</w:t>
+      </w:r>
+      <w:r>
+        <w:rPr>
+          <w:rFonts w:ascii="Malgun Gothic Semilight" w:eastAsia="Malgun Gothic Semilight" w:hAnsi="Malgun Gothic Semilight" w:cs="Malgun Gothic Semilight"/>
+          <w:b w:val="0"/>
+          <w:bCs/>
+          <w:sz w:val="20"/>
+          <w:szCs w:val="20"/>
+        </w:rPr>
+        <w:t>ivot Table</w:t>
+      </w:r>
+      <w:r>
+        <w:rPr>
+          <w:rFonts w:ascii="Malgun Gothic Semilight" w:eastAsia="Malgun Gothic Semilight" w:hAnsi="Malgun Gothic Semilight" w:cs="Malgun Gothic Semilight" w:hint="eastAsia"/>
+          <w:b w:val="0"/>
+          <w:bCs/>
+          <w:sz w:val="20"/>
+          <w:szCs w:val="20"/>
+        </w:rPr>
+        <w:t xml:space="preserve"> </w:t>
+      </w:r>
+    </w:p>
+    <w:p>
+      <w:pPr>
+        <w:spacing w:line="360" w:lineRule="auto"/>
+        <w:ind w:left="1200"/>
+        <w:jc w:val="both"/>
+        <w:rPr>
+          <w:rFonts w:ascii="Malgun Gothic Semilight" w:eastAsia="Malgun Gothic Semilight" w:hAnsi="Malgun Gothic Semilight" w:cs="Malgun Gothic Semilight"/>
+          <w:b w:val="0"/>
+          <w:bCs/>
+          <w:sz w:val="20"/>
+          <w:szCs w:val="20"/>
+        </w:rPr>
+      </w:pPr>
+      <w:r>
+        <w:rPr>
+          <w:rFonts w:ascii="Malgun Gothic Semilight" w:eastAsia="Malgun Gothic Semilight" w:hAnsi="Malgun Gothic Semilight" w:cs="Malgun Gothic Semilight" w:hint="eastAsia"/>
+          <w:b w:val="0"/>
+          <w:bCs/>
+          <w:sz w:val="20"/>
+          <w:szCs w:val="20"/>
+        </w:rPr>
+        <w:t>-</w:t>
+      </w:r>
+      <w:r>
+        <w:rPr>
+          <w:rFonts w:ascii="Malgun Gothic Semilight" w:eastAsia="Malgun Gothic Semilight" w:hAnsi="Malgun Gothic Semilight" w:cs="Malgun Gothic Semilight"/>
+          <w:b w:val="0"/>
+          <w:bCs/>
+          <w:sz w:val="20"/>
+          <w:szCs w:val="20"/>
+        </w:rPr>
+        <w:t xml:space="preserve"> </w:t>
+      </w:r>
+      <w:r>
+        <w:rPr>
+          <w:rFonts w:ascii="Malgun Gothic Semilight" w:eastAsia="Malgun Gothic Semilight" w:hAnsi="Malgun Gothic Semilight" w:cs="Malgun Gothic Semilight" w:hint="eastAsia"/>
+          <w:b w:val="0"/>
+          <w:bCs/>
+          <w:sz w:val="20"/>
+          <w:szCs w:val="20"/>
+        </w:rPr>
+        <w:t xml:space="preserve">연령 별 선호 매장 </w:t>
+      </w:r>
+      <w:proofErr w:type="gramStart"/>
+      <w:r>
+        <w:rPr>
+          <w:rFonts w:ascii="Malgun Gothic Semilight" w:eastAsia="Malgun Gothic Semilight" w:hAnsi="Malgun Gothic Semilight" w:cs="Malgun Gothic Semilight" w:hint="eastAsia"/>
+          <w:b w:val="0"/>
+          <w:bCs/>
+          <w:sz w:val="20"/>
+          <w:szCs w:val="20"/>
+        </w:rPr>
+        <w:t>타입</w:t>
+      </w:r>
+      <w:r>
+        <w:rPr>
+          <w:rFonts w:ascii="Malgun Gothic Semilight" w:eastAsia="Malgun Gothic Semilight" w:hAnsi="Malgun Gothic Semilight" w:cs="Malgun Gothic Semilight"/>
+          <w:b w:val="0"/>
+          <w:bCs/>
+          <w:sz w:val="20"/>
+          <w:szCs w:val="20"/>
+        </w:rPr>
+        <w:t xml:space="preserve">  1</w:t>
+      </w:r>
+      <w:proofErr w:type="gramEnd"/>
+      <w:r>
+        <w:rPr>
+          <w:rFonts w:ascii="Malgun Gothic Semilight" w:eastAsia="Malgun Gothic Semilight" w:hAnsi="Malgun Gothic Semilight" w:cs="Malgun Gothic Semilight"/>
+          <w:b w:val="0"/>
+          <w:bCs/>
+          <w:sz w:val="20"/>
+          <w:szCs w:val="20"/>
+        </w:rPr>
+        <w:t>~5</w:t>
+      </w:r>
+      <w:r>
+        <w:rPr>
+          <w:rFonts w:ascii="Malgun Gothic Semilight" w:eastAsia="Malgun Gothic Semilight" w:hAnsi="Malgun Gothic Semilight" w:cs="Malgun Gothic Semilight" w:hint="eastAsia"/>
+          <w:b w:val="0"/>
+          <w:bCs/>
+          <w:sz w:val="20"/>
+          <w:szCs w:val="20"/>
+        </w:rPr>
+        <w:t>위</w:t>
+      </w:r>
+    </w:p>
+    <w:p>
+      <w:pPr>
+        <w:spacing w:line="360" w:lineRule="auto"/>
+        <w:ind w:left="1200"/>
+        <w:jc w:val="both"/>
+        <w:rPr>
+          <w:rFonts w:ascii="Malgun Gothic Semilight" w:eastAsia="Malgun Gothic Semilight" w:hAnsi="Malgun Gothic Semilight" w:cs="Malgun Gothic Semilight"/>
+          <w:b w:val="0"/>
+          <w:bCs/>
+          <w:sz w:val="20"/>
+          <w:szCs w:val="20"/>
+        </w:rPr>
+      </w:pPr>
+      <w:r>
+        <w:rPr>
+          <w:rFonts w:ascii="Malgun Gothic Semilight" w:eastAsia="Malgun Gothic Semilight" w:hAnsi="Malgun Gothic Semilight" w:cs="Malgun Gothic Semilight" w:hint="eastAsia"/>
+          <w:b w:val="0"/>
+          <w:bCs/>
+          <w:sz w:val="20"/>
+          <w:szCs w:val="20"/>
+        </w:rPr>
+        <w:t>-</w:t>
+      </w:r>
+      <w:r>
+        <w:rPr>
+          <w:rFonts w:ascii="Malgun Gothic Semilight" w:eastAsia="Malgun Gothic Semilight" w:hAnsi="Malgun Gothic Semilight" w:cs="Malgun Gothic Semilight"/>
+          <w:b w:val="0"/>
+          <w:bCs/>
+          <w:sz w:val="20"/>
+          <w:szCs w:val="20"/>
+        </w:rPr>
+        <w:t xml:space="preserve"> </w:t>
+      </w:r>
+      <w:r>
+        <w:rPr>
+          <w:rFonts w:ascii="Malgun Gothic Semilight" w:eastAsia="Malgun Gothic Semilight" w:hAnsi="Malgun Gothic Semilight" w:cs="Malgun Gothic Semilight" w:hint="eastAsia"/>
+          <w:b w:val="0"/>
+          <w:bCs/>
+          <w:sz w:val="20"/>
+          <w:szCs w:val="20"/>
+        </w:rPr>
+        <w:t>해당 매장 타입을 선호하는 소비자들의 평균 연령</w:t>
+      </w:r>
+    </w:p>
+    <w:p>
+      <w:pPr>
+        <w:spacing w:line="360" w:lineRule="auto"/>
+        <w:ind w:left="1200"/>
+        <w:jc w:val="both"/>
+        <w:rPr>
+          <w:rFonts w:ascii="Malgun Gothic Semilight" w:eastAsia="Malgun Gothic Semilight" w:hAnsi="Malgun Gothic Semilight" w:cs="Malgun Gothic Semilight" w:hint="eastAsia"/>
+          <w:b w:val="0"/>
+          <w:bCs/>
+          <w:sz w:val="20"/>
+          <w:szCs w:val="20"/>
+        </w:rPr>
+      </w:pPr>
+      <w:r>
+        <w:rPr>
+          <w:rFonts w:ascii="Malgun Gothic Semilight" w:eastAsia="Malgun Gothic Semilight" w:hAnsi="Malgun Gothic Semilight" w:cs="Malgun Gothic Semilight" w:hint="eastAsia"/>
+          <w:b w:val="0"/>
+          <w:bCs/>
+          <w:sz w:val="20"/>
+          <w:szCs w:val="20"/>
+        </w:rPr>
+        <w:t>-</w:t>
+      </w:r>
+      <w:r>
+        <w:rPr>
+          <w:rFonts w:ascii="Malgun Gothic Semilight" w:eastAsia="Malgun Gothic Semilight" w:hAnsi="Malgun Gothic Semilight" w:cs="Malgun Gothic Semilight"/>
+          <w:b w:val="0"/>
+          <w:bCs/>
+          <w:sz w:val="20"/>
+          <w:szCs w:val="20"/>
+        </w:rPr>
+        <w:t>rollup</w:t>
+      </w:r>
+    </w:p>
+    <w:p>
+      <w:pPr>
+        <w:pStyle w:val="affe"/>
+        <w:numPr>
+          <w:ilvl w:val="1"/>
+          <w:numId w:val="13"/>
+        </w:numPr>
+        <w:spacing w:line="360" w:lineRule="auto"/>
+        <w:jc w:val="both"/>
+        <w:rPr>
+          <w:rFonts w:ascii="Malgun Gothic Semilight" w:eastAsia="Malgun Gothic Semilight" w:hAnsi="Malgun Gothic Semilight" w:cs="Malgun Gothic Semilight"/>
+          <w:b w:val="0"/>
+          <w:bCs/>
+          <w:sz w:val="22"/>
+          <w:szCs w:val="22"/>
+        </w:rPr>
+      </w:pPr>
+      <w:proofErr w:type="spellStart"/>
+      <w:r>
+        <w:rPr>
+          <w:rFonts w:ascii="Malgun Gothic Semilight" w:eastAsia="Malgun Gothic Semilight" w:hAnsi="Malgun Gothic Semilight" w:cs="Malgun Gothic Semilight" w:hint="eastAsia"/>
+          <w:b w:val="0"/>
+          <w:bCs/>
+          <w:sz w:val="22"/>
+          <w:szCs w:val="22"/>
+        </w:rPr>
+        <w:t>김진유</w:t>
+      </w:r>
+      <w:proofErr w:type="spellEnd"/>
+    </w:p>
+    <w:p>
+      <w:pPr>
+        <w:pStyle w:val="affe"/>
+        <w:spacing w:line="360" w:lineRule="auto"/>
+        <w:ind w:left="1200"/>
+        <w:jc w:val="both"/>
+        <w:rPr>
+          <w:rFonts w:ascii="Malgun Gothic Semilight" w:eastAsia="Malgun Gothic Semilight" w:hAnsi="Malgun Gothic Semilight" w:cs="Malgun Gothic Semilight"/>
+          <w:b w:val="0"/>
+          <w:bCs/>
+          <w:sz w:val="20"/>
+          <w:szCs w:val="20"/>
+        </w:rPr>
+      </w:pPr>
+      <w:r>
+        <w:rPr>
+          <w:rFonts w:ascii="Malgun Gothic Semilight" w:eastAsia="Malgun Gothic Semilight" w:hAnsi="Malgun Gothic Semilight" w:cs="Malgun Gothic Semilight" w:hint="eastAsia"/>
+          <w:b w:val="0"/>
+          <w:bCs/>
+          <w:sz w:val="20"/>
+          <w:szCs w:val="20"/>
+        </w:rPr>
+        <w:t>-</w:t>
+      </w:r>
+      <w:r>
+        <w:rPr>
+          <w:rFonts w:ascii="Malgun Gothic Semilight" w:eastAsia="Malgun Gothic Semilight" w:hAnsi="Malgun Gothic Semilight" w:cs="Malgun Gothic Semilight"/>
+          <w:b w:val="0"/>
+          <w:bCs/>
+          <w:sz w:val="20"/>
+          <w:szCs w:val="20"/>
+        </w:rPr>
+        <w:t xml:space="preserve"> project proposal</w:t>
+      </w:r>
+    </w:p>
+    <w:p>
+      <w:pPr>
+        <w:pStyle w:val="affe"/>
+        <w:spacing w:line="360" w:lineRule="auto"/>
+        <w:ind w:left="1200"/>
+        <w:jc w:val="both"/>
+        <w:rPr>
+          <w:rFonts w:ascii="Malgun Gothic Semilight" w:eastAsia="Malgun Gothic Semilight" w:hAnsi="Malgun Gothic Semilight" w:cs="Malgun Gothic Semilight"/>
+          <w:b w:val="0"/>
+          <w:bCs/>
+          <w:sz w:val="20"/>
+          <w:szCs w:val="20"/>
+        </w:rPr>
+      </w:pPr>
+      <w:r>
+        <w:rPr>
+          <w:rFonts w:ascii="Malgun Gothic Semilight" w:eastAsia="Malgun Gothic Semilight" w:hAnsi="Malgun Gothic Semilight" w:cs="Malgun Gothic Semilight"/>
+          <w:b w:val="0"/>
+          <w:bCs/>
+          <w:sz w:val="20"/>
+          <w:szCs w:val="20"/>
+        </w:rPr>
+        <w:t xml:space="preserve">- </w:t>
+      </w:r>
+      <w:r>
+        <w:rPr>
+          <w:rFonts w:ascii="Malgun Gothic Semilight" w:eastAsia="Malgun Gothic Semilight" w:hAnsi="Malgun Gothic Semilight" w:cs="Malgun Gothic Semilight"/>
+          <w:b w:val="0"/>
+          <w:bCs/>
+          <w:sz w:val="20"/>
+          <w:szCs w:val="20"/>
+        </w:rPr>
+        <w:t>T</w:t>
       </w:r>
       <w:r>
         <w:rPr>
@@ -3771,6 +4670,288 @@
     <w:p>
       <w:pPr>
         <w:pStyle w:val="affe"/>
+        <w:spacing w:line="360" w:lineRule="auto"/>
+        <w:ind w:left="1200"/>
+        <w:jc w:val="both"/>
+        <w:rPr>
+          <w:rFonts w:ascii="Malgun Gothic Semilight" w:eastAsia="Malgun Gothic Semilight" w:hAnsi="Malgun Gothic Semilight" w:cs="Malgun Gothic Semilight"/>
+          <w:b w:val="0"/>
+          <w:bCs/>
+          <w:sz w:val="20"/>
+          <w:szCs w:val="20"/>
+        </w:rPr>
+      </w:pPr>
+      <w:r>
+        <w:rPr>
+          <w:rFonts w:ascii="Malgun Gothic Semilight" w:eastAsia="Malgun Gothic Semilight" w:hAnsi="Malgun Gothic Semilight" w:cs="Malgun Gothic Semilight"/>
+          <w:b w:val="0"/>
+          <w:bCs/>
+          <w:sz w:val="20"/>
+          <w:szCs w:val="20"/>
+        </w:rPr>
+        <w:t xml:space="preserve">- </w:t>
+      </w:r>
+      <w:r>
+        <w:rPr>
+          <w:rFonts w:ascii="Malgun Gothic Semilight" w:eastAsia="Malgun Gothic Semilight" w:hAnsi="Malgun Gothic Semilight" w:cs="Malgun Gothic Semilight" w:hint="eastAsia"/>
+          <w:b w:val="0"/>
+          <w:bCs/>
+          <w:sz w:val="20"/>
+          <w:szCs w:val="20"/>
+        </w:rPr>
+        <w:t>전체 휴게소별 매장 목록</w:t>
+      </w:r>
+    </w:p>
+    <w:p>
+      <w:pPr>
+        <w:pStyle w:val="affe"/>
+        <w:spacing w:line="360" w:lineRule="auto"/>
+        <w:ind w:left="1200"/>
+        <w:jc w:val="both"/>
+        <w:rPr>
+          <w:rFonts w:ascii="Malgun Gothic Semilight" w:eastAsia="Malgun Gothic Semilight" w:hAnsi="Malgun Gothic Semilight" w:cs="Malgun Gothic Semilight"/>
+          <w:b w:val="0"/>
+          <w:bCs/>
+          <w:sz w:val="20"/>
+          <w:szCs w:val="20"/>
+        </w:rPr>
+      </w:pPr>
+      <w:r>
+        <w:rPr>
+          <w:rFonts w:ascii="Malgun Gothic Semilight" w:eastAsia="Malgun Gothic Semilight" w:hAnsi="Malgun Gothic Semilight" w:cs="Malgun Gothic Semilight" w:hint="eastAsia"/>
+          <w:b w:val="0"/>
+          <w:bCs/>
+          <w:sz w:val="20"/>
+          <w:szCs w:val="20"/>
+        </w:rPr>
+        <w:t>-</w:t>
+      </w:r>
+      <w:r>
+        <w:rPr>
+          <w:rFonts w:ascii="Malgun Gothic Semilight" w:eastAsia="Malgun Gothic Semilight" w:hAnsi="Malgun Gothic Semilight" w:cs="Malgun Gothic Semilight"/>
+          <w:b w:val="0"/>
+          <w:bCs/>
+          <w:sz w:val="20"/>
+          <w:szCs w:val="20"/>
+        </w:rPr>
+        <w:t xml:space="preserve"> </w:t>
+      </w:r>
+      <w:r>
+        <w:rPr>
+          <w:rFonts w:ascii="Malgun Gothic Semilight" w:eastAsia="Malgun Gothic Semilight" w:hAnsi="Malgun Gothic Semilight" w:cs="Malgun Gothic Semilight" w:hint="eastAsia"/>
+          <w:b w:val="0"/>
+          <w:bCs/>
+          <w:sz w:val="20"/>
+          <w:szCs w:val="20"/>
+        </w:rPr>
+        <w:t>전국 휴게소 목록</w:t>
+      </w:r>
+    </w:p>
+    <w:p>
+      <w:pPr>
+        <w:pStyle w:val="affe"/>
+        <w:spacing w:line="360" w:lineRule="auto"/>
+        <w:ind w:left="1200"/>
+        <w:jc w:val="both"/>
+        <w:rPr>
+          <w:rFonts w:ascii="Malgun Gothic Semilight" w:eastAsia="Malgun Gothic Semilight" w:hAnsi="Malgun Gothic Semilight" w:cs="Malgun Gothic Semilight"/>
+          <w:b w:val="0"/>
+          <w:bCs/>
+          <w:sz w:val="20"/>
+          <w:szCs w:val="20"/>
+        </w:rPr>
+      </w:pPr>
+      <w:r>
+        <w:rPr>
+          <w:rFonts w:ascii="Malgun Gothic Semilight" w:eastAsia="Malgun Gothic Semilight" w:hAnsi="Malgun Gothic Semilight" w:cs="Malgun Gothic Semilight" w:hint="eastAsia"/>
+          <w:b w:val="0"/>
+          <w:bCs/>
+          <w:sz w:val="20"/>
+          <w:szCs w:val="20"/>
+        </w:rPr>
+        <w:t>-</w:t>
+      </w:r>
+      <w:r>
+        <w:rPr>
+          <w:rFonts w:ascii="Malgun Gothic Semilight" w:eastAsia="Malgun Gothic Semilight" w:hAnsi="Malgun Gothic Semilight" w:cs="Malgun Gothic Semilight"/>
+          <w:b w:val="0"/>
+          <w:bCs/>
+          <w:sz w:val="20"/>
+          <w:szCs w:val="20"/>
+        </w:rPr>
+        <w:t xml:space="preserve"> </w:t>
+      </w:r>
+      <w:r>
+        <w:rPr>
+          <w:rFonts w:ascii="Malgun Gothic Semilight" w:eastAsia="Malgun Gothic Semilight" w:hAnsi="Malgun Gothic Semilight" w:cs="Malgun Gothic Semilight" w:hint="eastAsia"/>
+          <w:b w:val="0"/>
+          <w:bCs/>
+          <w:sz w:val="20"/>
+          <w:szCs w:val="20"/>
+        </w:rPr>
+        <w:t>휴게소 추가 및 수정</w:t>
+      </w:r>
+    </w:p>
+    <w:p>
+      <w:pPr>
+        <w:pStyle w:val="affe"/>
+        <w:spacing w:line="360" w:lineRule="auto"/>
+        <w:ind w:left="1200"/>
+        <w:jc w:val="both"/>
+        <w:rPr>
+          <w:rFonts w:ascii="Malgun Gothic Semilight" w:eastAsia="Malgun Gothic Semilight" w:hAnsi="Malgun Gothic Semilight" w:cs="Malgun Gothic Semilight"/>
+          <w:b w:val="0"/>
+          <w:bCs/>
+          <w:sz w:val="20"/>
+          <w:szCs w:val="20"/>
+        </w:rPr>
+      </w:pPr>
+      <w:r>
+        <w:rPr>
+          <w:rFonts w:ascii="Malgun Gothic Semilight" w:eastAsia="Malgun Gothic Semilight" w:hAnsi="Malgun Gothic Semilight" w:cs="Malgun Gothic Semilight" w:hint="eastAsia"/>
+          <w:b w:val="0"/>
+          <w:bCs/>
+          <w:sz w:val="20"/>
+          <w:szCs w:val="20"/>
+        </w:rPr>
+        <w:t>-</w:t>
+      </w:r>
+      <w:r>
+        <w:rPr>
+          <w:rFonts w:ascii="Malgun Gothic Semilight" w:eastAsia="Malgun Gothic Semilight" w:hAnsi="Malgun Gothic Semilight" w:cs="Malgun Gothic Semilight"/>
+          <w:b w:val="0"/>
+          <w:bCs/>
+          <w:sz w:val="20"/>
+          <w:szCs w:val="20"/>
+        </w:rPr>
+        <w:t xml:space="preserve"> </w:t>
+      </w:r>
+      <w:r>
+        <w:rPr>
+          <w:rFonts w:ascii="Malgun Gothic Semilight" w:eastAsia="Malgun Gothic Semilight" w:hAnsi="Malgun Gothic Semilight" w:cs="Malgun Gothic Semilight" w:hint="eastAsia"/>
+          <w:b w:val="0"/>
+          <w:bCs/>
+          <w:sz w:val="20"/>
+          <w:szCs w:val="20"/>
+        </w:rPr>
+        <w:t>휴게소 내 매장 별 매출 순위 확인</w:t>
+      </w:r>
+    </w:p>
+    <w:p>
+      <w:pPr>
+        <w:pStyle w:val="affe"/>
+        <w:spacing w:line="360" w:lineRule="auto"/>
+        <w:ind w:left="1200"/>
+        <w:jc w:val="both"/>
+        <w:rPr>
+          <w:rFonts w:ascii="Malgun Gothic Semilight" w:eastAsia="Malgun Gothic Semilight" w:hAnsi="Malgun Gothic Semilight" w:cs="Malgun Gothic Semilight"/>
+          <w:b w:val="0"/>
+          <w:bCs/>
+          <w:sz w:val="20"/>
+          <w:szCs w:val="20"/>
+        </w:rPr>
+      </w:pPr>
+      <w:r>
+        <w:rPr>
+          <w:rFonts w:ascii="Malgun Gothic Semilight" w:eastAsia="Malgun Gothic Semilight" w:hAnsi="Malgun Gothic Semilight" w:cs="Malgun Gothic Semilight" w:hint="eastAsia"/>
+          <w:b w:val="0"/>
+          <w:bCs/>
+          <w:sz w:val="20"/>
+          <w:szCs w:val="20"/>
+        </w:rPr>
+        <w:t>-</w:t>
+      </w:r>
+      <w:r>
+        <w:rPr>
+          <w:rFonts w:ascii="Malgun Gothic Semilight" w:eastAsia="Malgun Gothic Semilight" w:hAnsi="Malgun Gothic Semilight" w:cs="Malgun Gothic Semilight"/>
+          <w:b w:val="0"/>
+          <w:bCs/>
+          <w:sz w:val="20"/>
+          <w:szCs w:val="20"/>
+        </w:rPr>
+        <w:t xml:space="preserve"> </w:t>
+      </w:r>
+      <w:r>
+        <w:rPr>
+          <w:rFonts w:ascii="Malgun Gothic Semilight" w:eastAsia="Malgun Gothic Semilight" w:hAnsi="Malgun Gothic Semilight" w:cs="Malgun Gothic Semilight" w:hint="eastAsia"/>
+          <w:b w:val="0"/>
+          <w:bCs/>
+          <w:sz w:val="20"/>
+          <w:szCs w:val="20"/>
+        </w:rPr>
+        <w:t>매출</w:t>
+      </w:r>
+      <w:r>
+        <w:rPr>
+          <w:rFonts w:ascii="Malgun Gothic Semilight" w:eastAsia="Malgun Gothic Semilight" w:hAnsi="Malgun Gothic Semilight" w:cs="Malgun Gothic Semilight"/>
+          <w:b w:val="0"/>
+          <w:bCs/>
+          <w:sz w:val="20"/>
+          <w:szCs w:val="20"/>
+        </w:rPr>
+        <w:t xml:space="preserve"> </w:t>
+      </w:r>
+      <w:r>
+        <w:rPr>
+          <w:rFonts w:ascii="Malgun Gothic Semilight" w:eastAsia="Malgun Gothic Semilight" w:hAnsi="Malgun Gothic Semilight" w:cs="Malgun Gothic Semilight" w:hint="eastAsia"/>
+          <w:b w:val="0"/>
+          <w:bCs/>
+          <w:sz w:val="20"/>
+          <w:szCs w:val="20"/>
+        </w:rPr>
+        <w:t>구간 별로 휴게소 매장 확인</w:t>
+      </w:r>
+    </w:p>
+    <w:p>
+      <w:pPr>
+        <w:pStyle w:val="affe"/>
+        <w:spacing w:line="360" w:lineRule="auto"/>
+        <w:ind w:left="1200"/>
+        <w:jc w:val="both"/>
+        <w:rPr>
+          <w:rFonts w:ascii="Malgun Gothic Semilight" w:eastAsia="Malgun Gothic Semilight" w:hAnsi="Malgun Gothic Semilight" w:cs="Malgun Gothic Semilight" w:hint="eastAsia"/>
+          <w:b w:val="0"/>
+          <w:bCs/>
+          <w:sz w:val="20"/>
+          <w:szCs w:val="20"/>
+        </w:rPr>
+      </w:pPr>
+      <w:r>
+        <w:rPr>
+          <w:rFonts w:ascii="Malgun Gothic Semilight" w:eastAsia="Malgun Gothic Semilight" w:hAnsi="Malgun Gothic Semilight" w:cs="Malgun Gothic Semilight" w:hint="eastAsia"/>
+          <w:b w:val="0"/>
+          <w:bCs/>
+          <w:sz w:val="20"/>
+          <w:szCs w:val="20"/>
+        </w:rPr>
+        <w:t>-</w:t>
+      </w:r>
+      <w:r>
+        <w:rPr>
+          <w:rFonts w:ascii="Malgun Gothic Semilight" w:eastAsia="Malgun Gothic Semilight" w:hAnsi="Malgun Gothic Semilight" w:cs="Malgun Gothic Semilight"/>
+          <w:b w:val="0"/>
+          <w:bCs/>
+          <w:sz w:val="20"/>
+          <w:szCs w:val="20"/>
+        </w:rPr>
+        <w:t xml:space="preserve"> Data transaction </w:t>
+      </w:r>
+      <w:proofErr w:type="spellStart"/>
+      <w:r>
+        <w:rPr>
+          <w:rFonts w:ascii="Malgun Gothic Semilight" w:eastAsia="Malgun Gothic Semilight" w:hAnsi="Malgun Gothic Semilight" w:cs="Malgun Gothic Semilight"/>
+          <w:b w:val="0"/>
+          <w:bCs/>
+          <w:sz w:val="20"/>
+          <w:szCs w:val="20"/>
+        </w:rPr>
+        <w:t>implemetation</w:t>
+      </w:r>
+      <w:proofErr w:type="spellEnd"/>
+    </w:p>
+    <w:p>
+      <w:pPr>
+        <w:pStyle w:val="affe"/>
         <w:numPr>
           <w:ilvl w:val="0"/>
           <w:numId w:val="13"/>
@@ -3778,7 +4959,7 @@
         <w:spacing w:line="360" w:lineRule="auto"/>
         <w:jc w:val="both"/>
         <w:rPr>
-          <w:rFonts w:ascii="Malgun Gothic Semilight" w:eastAsia="Malgun Gothic Semilight" w:hAnsi="Malgun Gothic Semilight" w:cs="Malgun Gothic Semilight"/>
+          <w:rFonts w:ascii="Malgun Gothic Semilight" w:eastAsia="Malgun Gothic Semilight" w:hAnsi="Malgun Gothic Semilight" w:cs="Malgun Gothic Semilight" w:hint="eastAsia"/>
           <w:b w:val="0"/>
           <w:bCs/>
           <w:sz w:val="28"/>
@@ -3811,7 +4992,7 @@
         <w:spacing w:line="360" w:lineRule="auto"/>
         <w:jc w:val="both"/>
         <w:rPr>
-          <w:rFonts w:ascii="Malgun Gothic Semilight" w:eastAsia="Malgun Gothic Semilight" w:hAnsi="Malgun Gothic Semilight" w:cs="Malgun Gothic Semilight" w:hint="eastAsia"/>
+          <w:rFonts w:ascii="Malgun Gothic Semilight" w:eastAsia="Malgun Gothic Semilight" w:hAnsi="Malgun Gothic Semilight" w:cs="Malgun Gothic Semilight"/>
           <w:b w:val="0"/>
           <w:bCs/>
           <w:sz w:val="22"/>
@@ -3832,7 +5013,7 @@
 </file>
 
 <file path=word/endnotes.xml><?xml version="1.0" encoding="utf-8"?>
-<w:endnotes xmlns:wpc="http://schemas.microsoft.com/office/word/2010/wordprocessingCanvas" xmlns:cx="http://schemas.microsoft.com/office/drawing/2014/chartex" xmlns:cx1="http://schemas.microsoft.com/office/drawing/2015/9/8/chartex" xmlns:cx2="http://schemas.microsoft.com/office/drawing/2015/10/21/chartex" xmlns:cx3="http://schemas.microsoft.com/office/drawing/2016/5/9/chartex" xmlns:cx4="http://schemas.microsoft.com/office/drawing/2016/5/10/chartex" xmlns:cx5="http://schemas.microsoft.com/office/drawing/2016/5/11/chartex" xmlns:cx6="http://schemas.microsoft.com/office/drawing/2016/5/12/chartex" xmlns:cx7="http://schemas.microsoft.com/office/drawing/2016/5/13/chartex" xmlns:cx8="http://schemas.microsoft.com/office/drawing/2016/5/14/chartex" xmlns:mc="http://schemas.openxmlformats.org/markup-compatibility/2006" xmlns:aink="http://schemas.microsoft.com/office/drawing/2016/ink" xmlns:am3d="http://schemas.microsoft.com/office/drawing/2017/model3d" xmlns:o="urn:schemas-microsoft-com:office:office" xmlns:r="http://schemas.openxmlformats.org/officeDocument/2006/relationships" xmlns:m="http://schemas.openxmlformats.org/officeDocument/2006/math" xmlns:v="urn:schemas-microsoft-com:vml" xmlns:wp14="http://schemas.microsoft.com/office/word/2010/wordprocessingDrawing" xmlns:wp="http://schemas.openxmlformats.org/drawingml/2006/wordprocessingDrawing" xmlns:w10="urn:schemas-microsoft-com:office:word" xmlns:w="http://schemas.openxmlformats.org/wordprocessingml/2006/main" xmlns:w14="http://schemas.microsoft.com/office/word/2010/wordml" xmlns:w15="http://schemas.microsoft.com/office/word/2012/wordml" xmlns:w16cex="http://schemas.microsoft.com/office/word/2018/wordml/cex" xmlns:w16cid="http://schemas.microsoft.com/office/word/2016/wordml/cid" xmlns:w16="http://schemas.microsoft.com/office/word/2018/wordml" xmlns:w16se="http://schemas.microsoft.com/office/word/2015/wordml/symex" xmlns:wpg="http://schemas.microsoft.com/office/word/2010/wordprocessingGroup" xmlns:wpi="http://schemas.microsoft.com/office/word/2010/wordprocessingInk" xmlns:wne="http://schemas.microsoft.com/office/word/2006/wordml" xmlns:wps="http://schemas.microsoft.com/office/word/2010/wordprocessingShape" mc:Ignorable="w14 w15 w16se w16cid w16 w16cex wp14">
+<w:endnotes xmlns:wpc="http://schemas.microsoft.com/office/word/2010/wordprocessingCanvas" xmlns:cx="http://schemas.microsoft.com/office/drawing/2014/chartex" xmlns:cx1="http://schemas.microsoft.com/office/drawing/2015/9/8/chartex" xmlns:cx2="http://schemas.microsoft.com/office/drawing/2015/10/21/chartex" xmlns:cx3="http://schemas.microsoft.com/office/drawing/2016/5/9/chartex" xmlns:cx4="http://schemas.microsoft.com/office/drawing/2016/5/10/chartex" xmlns:cx5="http://schemas.microsoft.com/office/drawing/2016/5/11/chartex" xmlns:cx6="http://schemas.microsoft.com/office/drawing/2016/5/12/chartex" xmlns:cx7="http://schemas.microsoft.com/office/drawing/2016/5/13/chartex" xmlns:cx8="http://schemas.microsoft.com/office/drawing/2016/5/14/chartex" xmlns:mc="http://schemas.openxmlformats.org/markup-compatibility/2006" xmlns:aink="http://schemas.microsoft.com/office/drawing/2016/ink" xmlns:am3d="http://schemas.microsoft.com/office/drawing/2017/model3d" xmlns:o="urn:schemas-microsoft-com:office:office" xmlns:r="http://schemas.openxmlformats.org/officeDocument/2006/relationships" xmlns:m="http://schemas.openxmlformats.org/officeDocument/2006/math" xmlns:v="urn:schemas-microsoft-com:vml" xmlns:wp14="http://schemas.microsoft.com/office/word/2010/wordprocessingDrawing" xmlns:wp="http://schemas.openxmlformats.org/drawingml/2006/wordprocessingDrawing" xmlns:w10="urn:schemas-microsoft-com:office:word" xmlns:w="http://schemas.openxmlformats.org/wordprocessingml/2006/main" xmlns:w14="http://schemas.microsoft.com/office/word/2010/wordml" xmlns:w15="http://schemas.microsoft.com/office/word/2012/wordml" xmlns:w16cid="http://schemas.microsoft.com/office/word/2016/wordml/cid" xmlns:w16se="http://schemas.microsoft.com/office/word/2015/wordml/symex" xmlns:wpg="http://schemas.microsoft.com/office/word/2010/wordprocessingGroup" xmlns:wpi="http://schemas.microsoft.com/office/word/2010/wordprocessingInk" xmlns:wne="http://schemas.microsoft.com/office/word/2006/wordml" xmlns:wps="http://schemas.microsoft.com/office/word/2010/wordprocessingShape" mc:Ignorable="w14 w15 w16se w16cid wp14">
   <w:endnote w:type="separator" w:id="-1">
     <w:p>
       <w:r>
@@ -3851,7 +5032,7 @@
 </file>
 
 <file path=word/footnotes.xml><?xml version="1.0" encoding="utf-8"?>
-<w:footnotes xmlns:wpc="http://schemas.microsoft.com/office/word/2010/wordprocessingCanvas" xmlns:cx="http://schemas.microsoft.com/office/drawing/2014/chartex" xmlns:cx1="http://schemas.microsoft.com/office/drawing/2015/9/8/chartex" xmlns:cx2="http://schemas.microsoft.com/office/drawing/2015/10/21/chartex" xmlns:cx3="http://schemas.microsoft.com/office/drawing/2016/5/9/chartex" xmlns:cx4="http://schemas.microsoft.com/office/drawing/2016/5/10/chartex" xmlns:cx5="http://schemas.microsoft.com/office/drawing/2016/5/11/chartex" xmlns:cx6="http://schemas.microsoft.com/office/drawing/2016/5/12/chartex" xmlns:cx7="http://schemas.microsoft.com/office/drawing/2016/5/13/chartex" xmlns:cx8="http://schemas.microsoft.com/office/drawing/2016/5/14/chartex" xmlns:mc="http://schemas.openxmlformats.org/markup-compatibility/2006" xmlns:aink="http://schemas.microsoft.com/office/drawing/2016/ink" xmlns:am3d="http://schemas.microsoft.com/office/drawing/2017/model3d" xmlns:o="urn:schemas-microsoft-com:office:office" xmlns:r="http://schemas.openxmlformats.org/officeDocument/2006/relationships" xmlns:m="http://schemas.openxmlformats.org/officeDocument/2006/math" xmlns:v="urn:schemas-microsoft-com:vml" xmlns:wp14="http://schemas.microsoft.com/office/word/2010/wordprocessingDrawing" xmlns:wp="http://schemas.openxmlformats.org/drawingml/2006/wordprocessingDrawing" xmlns:w10="urn:schemas-microsoft-com:office:word" xmlns:w="http://schemas.openxmlformats.org/wordprocessingml/2006/main" xmlns:w14="http://schemas.microsoft.com/office/word/2010/wordml" xmlns:w15="http://schemas.microsoft.com/office/word/2012/wordml" xmlns:w16cex="http://schemas.microsoft.com/office/word/2018/wordml/cex" xmlns:w16cid="http://schemas.microsoft.com/office/word/2016/wordml/cid" xmlns:w16="http://schemas.microsoft.com/office/word/2018/wordml" xmlns:w16se="http://schemas.microsoft.com/office/word/2015/wordml/symex" xmlns:wpg="http://schemas.microsoft.com/office/word/2010/wordprocessingGroup" xmlns:wpi="http://schemas.microsoft.com/office/word/2010/wordprocessingInk" xmlns:wne="http://schemas.microsoft.com/office/word/2006/wordml" xmlns:wps="http://schemas.microsoft.com/office/word/2010/wordprocessingShape" mc:Ignorable="w14 w15 w16se w16cid w16 w16cex wp14">
+<w:footnotes xmlns:wpc="http://schemas.microsoft.com/office/word/2010/wordprocessingCanvas" xmlns:cx="http://schemas.microsoft.com/office/drawing/2014/chartex" xmlns:cx1="http://schemas.microsoft.com/office/drawing/2015/9/8/chartex" xmlns:cx2="http://schemas.microsoft.com/office/drawing/2015/10/21/chartex" xmlns:cx3="http://schemas.microsoft.com/office/drawing/2016/5/9/chartex" xmlns:cx4="http://schemas.microsoft.com/office/drawing/2016/5/10/chartex" xmlns:cx5="http://schemas.microsoft.com/office/drawing/2016/5/11/chartex" xmlns:cx6="http://schemas.microsoft.com/office/drawing/2016/5/12/chartex" xmlns:cx7="http://schemas.microsoft.com/office/drawing/2016/5/13/chartex" xmlns:cx8="http://schemas.microsoft.com/office/drawing/2016/5/14/chartex" xmlns:mc="http://schemas.openxmlformats.org/markup-compatibility/2006" xmlns:aink="http://schemas.microsoft.com/office/drawing/2016/ink" xmlns:am3d="http://schemas.microsoft.com/office/drawing/2017/model3d" xmlns:o="urn:schemas-microsoft-com:office:office" xmlns:r="http://schemas.openxmlformats.org/officeDocument/2006/relationships" xmlns:m="http://schemas.openxmlformats.org/officeDocument/2006/math" xmlns:v="urn:schemas-microsoft-com:vml" xmlns:wp14="http://schemas.microsoft.com/office/word/2010/wordprocessingDrawing" xmlns:wp="http://schemas.openxmlformats.org/drawingml/2006/wordprocessingDrawing" xmlns:w10="urn:schemas-microsoft-com:office:word" xmlns:w="http://schemas.openxmlformats.org/wordprocessingml/2006/main" xmlns:w14="http://schemas.microsoft.com/office/word/2010/wordml" xmlns:w15="http://schemas.microsoft.com/office/word/2012/wordml" xmlns:w16cid="http://schemas.microsoft.com/office/word/2016/wordml/cid" xmlns:w16se="http://schemas.microsoft.com/office/word/2015/wordml/symex" xmlns:wpg="http://schemas.microsoft.com/office/word/2010/wordprocessingGroup" xmlns:wpi="http://schemas.microsoft.com/office/word/2010/wordprocessingInk" xmlns:wne="http://schemas.microsoft.com/office/word/2006/wordml" xmlns:wps="http://schemas.microsoft.com/office/word/2010/wordprocessingShape" mc:Ignorable="w14 w15 w16se w16cid wp14">
   <w:footnote w:type="separator" w:id="-1">
     <w:p>
       <w:r>
@@ -3870,7 +5051,7 @@
 </file>
 
 <file path=word/numbering.xml><?xml version="1.0" encoding="utf-8"?>
-<w:numbering xmlns:wpc="http://schemas.microsoft.com/office/word/2010/wordprocessingCanvas" xmlns:cx="http://schemas.microsoft.com/office/drawing/2014/chartex" xmlns:cx1="http://schemas.microsoft.com/office/drawing/2015/9/8/chartex" xmlns:cx2="http://schemas.microsoft.com/office/drawing/2015/10/21/chartex" xmlns:cx3="http://schemas.microsoft.com/office/drawing/2016/5/9/chartex" xmlns:cx4="http://schemas.microsoft.com/office/drawing/2016/5/10/chartex" xmlns:cx5="http://schemas.microsoft.com/office/drawing/2016/5/11/chartex" xmlns:cx6="http://schemas.microsoft.com/office/drawing/2016/5/12/chartex" xmlns:cx7="http://schemas.microsoft.com/office/drawing/2016/5/13/chartex" xmlns:cx8="http://schemas.microsoft.com/office/drawing/2016/5/14/chartex" xmlns:mc="http://schemas.openxmlformats.org/markup-compatibility/2006" xmlns:aink="http://schemas.microsoft.com/office/drawing/2016/ink" xmlns:am3d="http://schemas.microsoft.com/office/drawing/2017/model3d" xmlns:o="urn:schemas-microsoft-com:office:office" xmlns:r="http://schemas.openxmlformats.org/officeDocument/2006/relationships" xmlns:m="http://schemas.openxmlformats.org/officeDocument/2006/math" xmlns:v="urn:schemas-microsoft-com:vml" xmlns:wp14="http://schemas.microsoft.com/office/word/2010/wordprocessingDrawing" xmlns:wp="http://schemas.openxmlformats.org/drawingml/2006/wordprocessingDrawing" xmlns:w10="urn:schemas-microsoft-com:office:word" xmlns:w="http://schemas.openxmlformats.org/wordprocessingml/2006/main" xmlns:w14="http://schemas.microsoft.com/office/word/2010/wordml" xmlns:w15="http://schemas.microsoft.com/office/word/2012/wordml" xmlns:w16cex="http://schemas.microsoft.com/office/word/2018/wordml/cex" xmlns:w16cid="http://schemas.microsoft.com/office/word/2016/wordml/cid" xmlns:w16="http://schemas.microsoft.com/office/word/2018/wordml" xmlns:w16se="http://schemas.microsoft.com/office/word/2015/wordml/symex" xmlns:wpg="http://schemas.microsoft.com/office/word/2010/wordprocessingGroup" xmlns:wpi="http://schemas.microsoft.com/office/word/2010/wordprocessingInk" xmlns:wne="http://schemas.microsoft.com/office/word/2006/wordml" xmlns:wps="http://schemas.microsoft.com/office/word/2010/wordprocessingShape" mc:Ignorable="w14 w15 w16se w16cid w16 w16cex wp14">
+<w:numbering xmlns:wpc="http://schemas.microsoft.com/office/word/2010/wordprocessingCanvas" xmlns:cx="http://schemas.microsoft.com/office/drawing/2014/chartex" xmlns:cx1="http://schemas.microsoft.com/office/drawing/2015/9/8/chartex" xmlns:cx2="http://schemas.microsoft.com/office/drawing/2015/10/21/chartex" xmlns:cx3="http://schemas.microsoft.com/office/drawing/2016/5/9/chartex" xmlns:cx4="http://schemas.microsoft.com/office/drawing/2016/5/10/chartex" xmlns:cx5="http://schemas.microsoft.com/office/drawing/2016/5/11/chartex" xmlns:cx6="http://schemas.microsoft.com/office/drawing/2016/5/12/chartex" xmlns:cx7="http://schemas.microsoft.com/office/drawing/2016/5/13/chartex" xmlns:cx8="http://schemas.microsoft.com/office/drawing/2016/5/14/chartex" xmlns:mc="http://schemas.openxmlformats.org/markup-compatibility/2006" xmlns:aink="http://schemas.microsoft.com/office/drawing/2016/ink" xmlns:am3d="http://schemas.microsoft.com/office/drawing/2017/model3d" xmlns:o="urn:schemas-microsoft-com:office:office" xmlns:r="http://schemas.openxmlformats.org/officeDocument/2006/relationships" xmlns:m="http://schemas.openxmlformats.org/officeDocument/2006/math" xmlns:v="urn:schemas-microsoft-com:vml" xmlns:wp14="http://schemas.microsoft.com/office/word/2010/wordprocessingDrawing" xmlns:wp="http://schemas.openxmlformats.org/drawingml/2006/wordprocessingDrawing" xmlns:w10="urn:schemas-microsoft-com:office:word" xmlns:w="http://schemas.openxmlformats.org/wordprocessingml/2006/main" xmlns:w14="http://schemas.microsoft.com/office/word/2010/wordml" xmlns:w15="http://schemas.microsoft.com/office/word/2012/wordml" xmlns:w16cid="http://schemas.microsoft.com/office/word/2016/wordml/cid" xmlns:w16se="http://schemas.microsoft.com/office/word/2015/wordml/symex" xmlns:wpg="http://schemas.microsoft.com/office/word/2010/wordprocessingGroup" xmlns:wpi="http://schemas.microsoft.com/office/word/2010/wordprocessingInk" xmlns:wne="http://schemas.microsoft.com/office/word/2006/wordml" xmlns:wps="http://schemas.microsoft.com/office/word/2010/wordprocessingShape" mc:Ignorable="w14 w15 w16se w16cid wp14">
   <w:abstractNum w:abstractNumId="0" w15:restartNumberingAfterBreak="0">
     <w:nsid w:val="FFFFFF7C"/>
     <w:multiLevelType w:val="singleLevel"/>
@@ -4334,7 +5515,7 @@
       <w:lvlText w:val="%1."/>
       <w:lvlJc w:val="left"/>
       <w:pPr>
-        <w:ind w:left="760" w:hanging="360"/>
+        <w:ind w:left="360" w:hanging="360"/>
       </w:pPr>
       <w:rPr>
         <w:rFonts w:hint="default"/>
@@ -4548,7 +5729,7 @@
 </file>
 
 <file path=word/styles.xml><?xml version="1.0" encoding="utf-8"?>
-<w:styles xmlns:mc="http://schemas.openxmlformats.org/markup-compatibility/2006" xmlns:r="http://schemas.openxmlformats.org/officeDocument/2006/relationships" xmlns:w="http://schemas.openxmlformats.org/wordprocessingml/2006/main" xmlns:w14="http://schemas.microsoft.com/office/word/2010/wordml" xmlns:w15="http://schemas.microsoft.com/office/word/2012/wordml" xmlns:w16cex="http://schemas.microsoft.com/office/word/2018/wordml/cex" xmlns:w16cid="http://schemas.microsoft.com/office/word/2016/wordml/cid" xmlns:w16="http://schemas.microsoft.com/office/word/2018/wordml" xmlns:w16se="http://schemas.microsoft.com/office/word/2015/wordml/symex" mc:Ignorable="w14 w15 w16se w16cid w16 w16cex">
+<w:styles xmlns:mc="http://schemas.openxmlformats.org/markup-compatibility/2006" xmlns:r="http://schemas.openxmlformats.org/officeDocument/2006/relationships" xmlns:w="http://schemas.openxmlformats.org/wordprocessingml/2006/main" xmlns:w14="http://schemas.microsoft.com/office/word/2010/wordml" xmlns:w15="http://schemas.microsoft.com/office/word/2012/wordml" xmlns:w16cid="http://schemas.microsoft.com/office/word/2016/wordml/cid" xmlns:w16se="http://schemas.microsoft.com/office/word/2015/wordml/symex" mc:Ignorable="w14 w15 w16se w16cid">
   <w:docDefaults>
     <w:rPrDefault>
       <w:rPr>
@@ -4655,7 +5836,7 @@
     <w:lsdException w:name="E-mail Signature" w:semiHidden="1" w:unhideWhenUsed="1"/>
     <w:lsdException w:name="HTML Top of Form" w:semiHidden="1" w:unhideWhenUsed="1"/>
     <w:lsdException w:name="HTML Bottom of Form" w:semiHidden="1" w:unhideWhenUsed="1"/>
-    <w:lsdException w:name="Normal (Web)" w:semiHidden="1" w:unhideWhenUsed="1"/>
+    <w:lsdException w:name="Normal (Web)" w:semiHidden="1" w:uiPriority="99" w:unhideWhenUsed="1"/>
     <w:lsdException w:name="HTML Acronym" w:semiHidden="1" w:unhideWhenUsed="1"/>
     <w:lsdException w:name="HTML Address" w:semiHidden="1" w:unhideWhenUsed="1"/>
     <w:lsdException w:name="HTML Cite" w:semiHidden="1" w:unhideWhenUsed="1"/>
@@ -25425,6 +26606,7 @@
   <w:style w:type="paragraph" w:styleId="afff2">
     <w:name w:val="Normal (Web)"/>
     <w:basedOn w:val="a1"/>
+    <w:uiPriority w:val="99"/>
     <w:semiHidden/>
     <w:unhideWhenUsed/>
     <w:rsid w:val="00635447"/>
@@ -29538,7 +30720,7 @@
 </file>
 
 <file path=customXml/itemProps1.xml><?xml version="1.0" encoding="utf-8"?>
-<ds:datastoreItem xmlns:ds="http://schemas.openxmlformats.org/officeDocument/2006/customXml" ds:itemID="{B428E3AE-01FD-4B28-B9FB-B347F0BF1DD1}">
+<ds:datastoreItem xmlns:ds="http://schemas.openxmlformats.org/officeDocument/2006/customXml" ds:itemID="{07E28E7E-1B27-4460-A4A2-6FD0B90777D4}">
   <ds:schemaRefs>
     <ds:schemaRef ds:uri="http://schemas.openxmlformats.org/officeDocument/2006/bibliography"/>
   </ds:schemaRefs>
